--- a/Equip_10/Results/Sprint_4/Propuestas de negocio.docx
+++ b/Equip_10/Results/Sprint_4/Propuestas de negocio.docx
@@ -1,6 +1,6 @@
 
 <file path=word/document.xml><?xml version="1.0" encoding="utf-8"?>
-<w:document xmlns:wpc="http://schemas.microsoft.com/office/word/2010/wordprocessingCanvas" xmlns:cx="http://schemas.microsoft.com/office/drawing/2014/chartex" xmlns:cx1="http://schemas.microsoft.com/office/drawing/2015/9/8/chartex" xmlns:cx2="http://schemas.microsoft.com/office/drawing/2015/10/21/chartex" xmlns:cx3="http://schemas.microsoft.com/office/drawing/2016/5/9/chartex" xmlns:cx4="http://schemas.microsoft.com/office/drawing/2016/5/10/chartex" xmlns:cx5="http://schemas.microsoft.com/office/drawing/2016/5/11/chartex" xmlns:cx6="http://schemas.microsoft.com/office/drawing/2016/5/12/chartex" xmlns:cx7="http://schemas.microsoft.com/office/drawing/2016/5/13/chartex" xmlns:cx8="http://schemas.microsoft.com/office/drawing/2016/5/14/chartex" xmlns:mc="http://schemas.openxmlformats.org/markup-compatibility/2006" xmlns:aink="http://schemas.microsoft.com/office/drawing/2016/ink" xmlns:am3d="http://schemas.microsoft.com/office/drawing/2017/model3d" xmlns:o="urn:schemas-microsoft-com:office:office" xmlns:r="http://schemas.openxmlformats.org/officeDocument/2006/relationships" xmlns:m="http://schemas.openxmlformats.org/officeDocument/2006/math" xmlns:v="urn:schemas-microsoft-com:vml" xmlns:wp14="http://schemas.microsoft.com/office/word/2010/wordprocessingDrawing" xmlns:wp="http://schemas.openxmlformats.org/drawingml/2006/wordprocessingDrawing" xmlns:w10="urn:schemas-microsoft-com:office:word" xmlns:w="http://schemas.openxmlformats.org/wordprocessingml/2006/main" xmlns:w14="http://schemas.microsoft.com/office/word/2010/wordml" xmlns:w15="http://schemas.microsoft.com/office/word/2012/wordml" xmlns:w16cex="http://schemas.microsoft.com/office/word/2018/wordml/cex" xmlns:w16cid="http://schemas.microsoft.com/office/word/2016/wordml/cid" xmlns:w16="http://schemas.microsoft.com/office/word/2018/wordml" xmlns:w16sdtdh="http://schemas.microsoft.com/office/word/2020/wordml/sdtdatahash" xmlns:w16se="http://schemas.microsoft.com/office/word/2015/wordml/symex" xmlns:wpg="http://schemas.microsoft.com/office/word/2010/wordprocessingGroup" xmlns:wpi="http://schemas.microsoft.com/office/word/2010/wordprocessingInk" xmlns:wne="http://schemas.microsoft.com/office/word/2006/wordml" xmlns:wps="http://schemas.microsoft.com/office/word/2010/wordprocessingShape" mc:Ignorable="w14 w15 w16se w16cid w16 w16cex w16sdtdh wp14">
+<w:document xmlns:wpc="http://schemas.microsoft.com/office/word/2010/wordprocessingCanvas" xmlns:cx="http://schemas.microsoft.com/office/drawing/2014/chartex" xmlns:cx1="http://schemas.microsoft.com/office/drawing/2015/9/8/chartex" xmlns:cx2="http://schemas.microsoft.com/office/drawing/2015/10/21/chartex" xmlns:cx3="http://schemas.microsoft.com/office/drawing/2016/5/9/chartex" xmlns:cx4="http://schemas.microsoft.com/office/drawing/2016/5/10/chartex" xmlns:cx5="http://schemas.microsoft.com/office/drawing/2016/5/11/chartex" xmlns:cx6="http://schemas.microsoft.com/office/drawing/2016/5/12/chartex" xmlns:cx7="http://schemas.microsoft.com/office/drawing/2016/5/13/chartex" xmlns:cx8="http://schemas.microsoft.com/office/drawing/2016/5/14/chartex" xmlns:mc="http://schemas.openxmlformats.org/markup-compatibility/2006" xmlns:aink="http://schemas.microsoft.com/office/drawing/2016/ink" xmlns:am3d="http://schemas.microsoft.com/office/drawing/2017/model3d" xmlns:o="urn:schemas-microsoft-com:office:office" xmlns:oel="http://schemas.microsoft.com/office/2019/extlst" xmlns:r="http://schemas.openxmlformats.org/officeDocument/2006/relationships" xmlns:m="http://schemas.openxmlformats.org/officeDocument/2006/math" xmlns:v="urn:schemas-microsoft-com:vml" xmlns:wp14="http://schemas.microsoft.com/office/word/2010/wordprocessingDrawing" xmlns:wp="http://schemas.openxmlformats.org/drawingml/2006/wordprocessingDrawing" xmlns:w10="urn:schemas-microsoft-com:office:word" xmlns:w="http://schemas.openxmlformats.org/wordprocessingml/2006/main" xmlns:w14="http://schemas.microsoft.com/office/word/2010/wordml" xmlns:w15="http://schemas.microsoft.com/office/word/2012/wordml" xmlns:w16cex="http://schemas.microsoft.com/office/word/2018/wordml/cex" xmlns:w16cid="http://schemas.microsoft.com/office/word/2016/wordml/cid" xmlns:w16="http://schemas.microsoft.com/office/word/2018/wordml" xmlns:w16sdtdh="http://schemas.microsoft.com/office/word/2020/wordml/sdtdatahash" xmlns:w16se="http://schemas.microsoft.com/office/word/2015/wordml/symex" xmlns:wpg="http://schemas.microsoft.com/office/word/2010/wordprocessingGroup" xmlns:wpi="http://schemas.microsoft.com/office/word/2010/wordprocessingInk" xmlns:wne="http://schemas.microsoft.com/office/word/2006/wordml" xmlns:wps="http://schemas.microsoft.com/office/word/2010/wordprocessingShape" mc:Ignorable="w14 w15 w16se w16cid w16 w16cex w16sdtdh wp14">
   <w:body>
     <w:p>
       <w:r>
@@ -62,6 +62,65 @@
           <w:numId w:val="1"/>
         </w:numPr>
       </w:pPr>
+      <w:r>
+        <w:t xml:space="preserve">Plantearía un crecimiento o expansión por los países escandinavos, por su poder adquisitivo Y </w:t>
+      </w:r>
+      <w:proofErr w:type="spellStart"/>
+      <w:r>
+        <w:t>por que</w:t>
+      </w:r>
+      <w:proofErr w:type="spellEnd"/>
+      <w:r>
+        <w:t xml:space="preserve"> están buscando el sol. Gran diferenciador de España.</w:t>
+      </w:r>
+    </w:p>
+    <w:p>
+      <w:pPr>
+        <w:pStyle w:val="Prrafodelista"/>
+        <w:numPr>
+          <w:ilvl w:val="0"/>
+          <w:numId w:val="1"/>
+        </w:numPr>
+      </w:pPr>
+      <w:r>
+        <w:t xml:space="preserve">Con nuestros vecinos Francia destaca entre los países que mas visitan, </w:t>
+      </w:r>
+    </w:p>
+    <w:p>
+      <w:pPr>
+        <w:pStyle w:val="Prrafodelista"/>
+        <w:numPr>
+          <w:ilvl w:val="0"/>
+          <w:numId w:val="1"/>
+        </w:numPr>
+      </w:pPr>
+      <w:r>
+        <w:t xml:space="preserve">Pero Portugal se esconde entre el resto, </w:t>
+      </w:r>
+      <w:r>
+        <w:t>Trataría</w:t>
+      </w:r>
+      <w:r>
+        <w:t xml:space="preserve"> de potenciarlo con </w:t>
+      </w:r>
+      <w:r>
+        <w:t>packs</w:t>
+      </w:r>
+      <w:r>
+        <w:t xml:space="preserve"> con trenes </w:t>
+      </w:r>
+      <w:r>
+        <w:t>más</w:t>
+      </w:r>
+      <w:r>
+        <w:t xml:space="preserve"> alojamiento o algún tipo de </w:t>
+      </w:r>
+      <w:r>
+        <w:t>combinación</w:t>
+      </w:r>
+      <w:r>
+        <w:t xml:space="preserve"> parecida.</w:t>
+      </w:r>
     </w:p>
     <w:p>
       <w:r>
@@ -88,7 +147,7 @@
 </file>
 
 <file path=word/numbering.xml><?xml version="1.0" encoding="utf-8"?>
-<w:numbering xmlns:wpc="http://schemas.microsoft.com/office/word/2010/wordprocessingCanvas" xmlns:cx="http://schemas.microsoft.com/office/drawing/2014/chartex" xmlns:cx1="http://schemas.microsoft.com/office/drawing/2015/9/8/chartex" xmlns:cx2="http://schemas.microsoft.com/office/drawing/2015/10/21/chartex" xmlns:cx3="http://schemas.microsoft.com/office/drawing/2016/5/9/chartex" xmlns:cx4="http://schemas.microsoft.com/office/drawing/2016/5/10/chartex" xmlns:cx5="http://schemas.microsoft.com/office/drawing/2016/5/11/chartex" xmlns:cx6="http://schemas.microsoft.com/office/drawing/2016/5/12/chartex" xmlns:cx7="http://schemas.microsoft.com/office/drawing/2016/5/13/chartex" xmlns:cx8="http://schemas.microsoft.com/office/drawing/2016/5/14/chartex" xmlns:mc="http://schemas.openxmlformats.org/markup-compatibility/2006" xmlns:aink="http://schemas.microsoft.com/office/drawing/2016/ink" xmlns:am3d="http://schemas.microsoft.com/office/drawing/2017/model3d" xmlns:o="urn:schemas-microsoft-com:office:office" xmlns:r="http://schemas.openxmlformats.org/officeDocument/2006/relationships" xmlns:m="http://schemas.openxmlformats.org/officeDocument/2006/math" xmlns:v="urn:schemas-microsoft-com:vml" xmlns:wp14="http://schemas.microsoft.com/office/word/2010/wordprocessingDrawing" xmlns:wp="http://schemas.openxmlformats.org/drawingml/2006/wordprocessingDrawing" xmlns:w10="urn:schemas-microsoft-com:office:word" xmlns:w="http://schemas.openxmlformats.org/wordprocessingml/2006/main" xmlns:w14="http://schemas.microsoft.com/office/word/2010/wordml" xmlns:w15="http://schemas.microsoft.com/office/word/2012/wordml" xmlns:w16cex="http://schemas.microsoft.com/office/word/2018/wordml/cex" xmlns:w16cid="http://schemas.microsoft.com/office/word/2016/wordml/cid" xmlns:w16="http://schemas.microsoft.com/office/word/2018/wordml" xmlns:w16sdtdh="http://schemas.microsoft.com/office/word/2020/wordml/sdtdatahash" xmlns:w16se="http://schemas.microsoft.com/office/word/2015/wordml/symex" xmlns:wpg="http://schemas.microsoft.com/office/word/2010/wordprocessingGroup" xmlns:wpi="http://schemas.microsoft.com/office/word/2010/wordprocessingInk" xmlns:wne="http://schemas.microsoft.com/office/word/2006/wordml" xmlns:wps="http://schemas.microsoft.com/office/word/2010/wordprocessingShape" mc:Ignorable="w14 w15 w16se w16cid w16 w16cex w16sdtdh wp14">
+<w:numbering xmlns:wpc="http://schemas.microsoft.com/office/word/2010/wordprocessingCanvas" xmlns:cx="http://schemas.microsoft.com/office/drawing/2014/chartex" xmlns:cx1="http://schemas.microsoft.com/office/drawing/2015/9/8/chartex" xmlns:cx2="http://schemas.microsoft.com/office/drawing/2015/10/21/chartex" xmlns:cx3="http://schemas.microsoft.com/office/drawing/2016/5/9/chartex" xmlns:cx4="http://schemas.microsoft.com/office/drawing/2016/5/10/chartex" xmlns:cx5="http://schemas.microsoft.com/office/drawing/2016/5/11/chartex" xmlns:cx6="http://schemas.microsoft.com/office/drawing/2016/5/12/chartex" xmlns:cx7="http://schemas.microsoft.com/office/drawing/2016/5/13/chartex" xmlns:cx8="http://schemas.microsoft.com/office/drawing/2016/5/14/chartex" xmlns:mc="http://schemas.openxmlformats.org/markup-compatibility/2006" xmlns:aink="http://schemas.microsoft.com/office/drawing/2016/ink" xmlns:am3d="http://schemas.microsoft.com/office/drawing/2017/model3d" xmlns:o="urn:schemas-microsoft-com:office:office" xmlns:oel="http://schemas.microsoft.com/office/2019/extlst" xmlns:r="http://schemas.openxmlformats.org/officeDocument/2006/relationships" xmlns:m="http://schemas.openxmlformats.org/officeDocument/2006/math" xmlns:v="urn:schemas-microsoft-com:vml" xmlns:wp14="http://schemas.microsoft.com/office/word/2010/wordprocessingDrawing" xmlns:wp="http://schemas.openxmlformats.org/drawingml/2006/wordprocessingDrawing" xmlns:w10="urn:schemas-microsoft-com:office:word" xmlns:w="http://schemas.openxmlformats.org/wordprocessingml/2006/main" xmlns:w14="http://schemas.microsoft.com/office/word/2010/wordml" xmlns:w15="http://schemas.microsoft.com/office/word/2012/wordml" xmlns:w16cex="http://schemas.microsoft.com/office/word/2018/wordml/cex" xmlns:w16cid="http://schemas.microsoft.com/office/word/2016/wordml/cid" xmlns:w16="http://schemas.microsoft.com/office/word/2018/wordml" xmlns:w16sdtdh="http://schemas.microsoft.com/office/word/2020/wordml/sdtdatahash" xmlns:w16se="http://schemas.microsoft.com/office/word/2015/wordml/symex" xmlns:wpg="http://schemas.microsoft.com/office/word/2010/wordprocessingGroup" xmlns:wpi="http://schemas.microsoft.com/office/word/2010/wordprocessingInk" xmlns:wne="http://schemas.microsoft.com/office/word/2006/wordml" xmlns:wps="http://schemas.microsoft.com/office/word/2010/wordprocessingShape" mc:Ignorable="w14 w15 w16se w16cid w16 w16cex w16sdtdh wp14">
   <w:abstractNum w:abstractNumId="0" w15:restartNumberingAfterBreak="0">
     <w:nsid w:val="60555718"/>
     <w:multiLevelType w:val="hybridMultilevel"/>
@@ -202,7 +261,7 @@
       </w:rPr>
     </w:lvl>
   </w:abstractNum>
-  <w:num w:numId="1">
+  <w:num w:numId="1" w16cid:durableId="1812601413">
     <w:abstractNumId w:val="0"/>
   </w:num>
 </w:numbering>

--- a/Equip_10/Results/Sprint_4/Propuestas de negocio.docx
+++ b/Equip_10/Results/Sprint_4/Propuestas de negocio.docx
@@ -1,6 +1,6 @@
 
 <file path=word/document.xml><?xml version="1.0" encoding="utf-8"?>
-<w:document xmlns:wpc="http://schemas.microsoft.com/office/word/2010/wordprocessingCanvas" xmlns:cx="http://schemas.microsoft.com/office/drawing/2014/chartex" xmlns:cx1="http://schemas.microsoft.com/office/drawing/2015/9/8/chartex" xmlns:cx2="http://schemas.microsoft.com/office/drawing/2015/10/21/chartex" xmlns:cx3="http://schemas.microsoft.com/office/drawing/2016/5/9/chartex" xmlns:cx4="http://schemas.microsoft.com/office/drawing/2016/5/10/chartex" xmlns:cx5="http://schemas.microsoft.com/office/drawing/2016/5/11/chartex" xmlns:cx6="http://schemas.microsoft.com/office/drawing/2016/5/12/chartex" xmlns:cx7="http://schemas.microsoft.com/office/drawing/2016/5/13/chartex" xmlns:cx8="http://schemas.microsoft.com/office/drawing/2016/5/14/chartex" xmlns:mc="http://schemas.openxmlformats.org/markup-compatibility/2006" xmlns:aink="http://schemas.microsoft.com/office/drawing/2016/ink" xmlns:am3d="http://schemas.microsoft.com/office/drawing/2017/model3d" xmlns:o="urn:schemas-microsoft-com:office:office" xmlns:oel="http://schemas.microsoft.com/office/2019/extlst" xmlns:r="http://schemas.openxmlformats.org/officeDocument/2006/relationships" xmlns:m="http://schemas.openxmlformats.org/officeDocument/2006/math" xmlns:v="urn:schemas-microsoft-com:vml" xmlns:wp14="http://schemas.microsoft.com/office/word/2010/wordprocessingDrawing" xmlns:wp="http://schemas.openxmlformats.org/drawingml/2006/wordprocessingDrawing" xmlns:w10="urn:schemas-microsoft-com:office:word" xmlns:w="http://schemas.openxmlformats.org/wordprocessingml/2006/main" xmlns:w14="http://schemas.microsoft.com/office/word/2010/wordml" xmlns:w15="http://schemas.microsoft.com/office/word/2012/wordml" xmlns:w16cex="http://schemas.microsoft.com/office/word/2018/wordml/cex" xmlns:w16cid="http://schemas.microsoft.com/office/word/2016/wordml/cid" xmlns:w16="http://schemas.microsoft.com/office/word/2018/wordml" xmlns:w16sdtdh="http://schemas.microsoft.com/office/word/2020/wordml/sdtdatahash" xmlns:w16se="http://schemas.microsoft.com/office/word/2015/wordml/symex" xmlns:wpg="http://schemas.microsoft.com/office/word/2010/wordprocessingGroup" xmlns:wpi="http://schemas.microsoft.com/office/word/2010/wordprocessingInk" xmlns:wne="http://schemas.microsoft.com/office/word/2006/wordml" xmlns:wps="http://schemas.microsoft.com/office/word/2010/wordprocessingShape" mc:Ignorable="w14 w15 w16se w16cid w16 w16cex w16sdtdh wp14">
+<w:document xmlns:wpc="http://schemas.microsoft.com/office/word/2010/wordprocessingCanvas" xmlns:mc="http://schemas.openxmlformats.org/markup-compatibility/2006" xmlns:o="urn:schemas-microsoft-com:office:office" xmlns:r="http://schemas.openxmlformats.org/officeDocument/2006/relationships" xmlns:m="http://schemas.openxmlformats.org/officeDocument/2006/math" xmlns:v="urn:schemas-microsoft-com:vml" xmlns:wp14="http://schemas.microsoft.com/office/word/2010/wordprocessingDrawing" xmlns:wp="http://schemas.openxmlformats.org/drawingml/2006/wordprocessingDrawing" xmlns:w10="urn:schemas-microsoft-com:office:word" xmlns:w="http://schemas.openxmlformats.org/wordprocessingml/2006/main" xmlns:w14="http://schemas.microsoft.com/office/word/2010/wordml" xmlns:w15="http://schemas.microsoft.com/office/word/2012/wordml" xmlns:wpg="http://schemas.microsoft.com/office/word/2010/wordprocessingGroup" xmlns:wpi="http://schemas.microsoft.com/office/word/2010/wordprocessingInk" xmlns:wne="http://schemas.microsoft.com/office/word/2006/wordml" xmlns:wps="http://schemas.microsoft.com/office/word/2010/wordprocessingShape" mc:Ignorable="w14 w15 wp14">
   <w:body>
     <w:p>
       <w:r>
@@ -48,10 +48,8 @@
           <w:numId w:val="1"/>
         </w:numPr>
       </w:pPr>
-    </w:p>
-    <w:p>
-      <w:r>
-        <w:t>Eloi:</w:t>
+      <w:r>
+        <w:t>Proponer descuentos en los meses fuera de temporada (noviembre-abril) para incentivar la llegada de nuevos viajeros en las regiones con más estacionalidad</w:t>
       </w:r>
     </w:p>
     <w:p>
@@ -63,7 +61,49 @@
         </w:numPr>
       </w:pPr>
       <w:r>
-        <w:t xml:space="preserve">Plantearía un crecimiento o expansión por los países escandinavos, por su poder adquisitivo Y </w:t>
+        <w:t>Expandirnos a regiones como Canarias o Granada que tienen viajeros constantes todo el año</w:t>
+      </w:r>
+    </w:p>
+    <w:p>
+      <w:pPr>
+        <w:pStyle w:val="Prrafodelista"/>
+        <w:numPr>
+          <w:ilvl w:val="0"/>
+          <w:numId w:val="1"/>
+        </w:numPr>
+      </w:pPr>
+      <w:r>
+        <w:t xml:space="preserve">Ampliar el mercado a otras regiones con más viajeros (Alacant, Tarragona, Cádiz, </w:t>
+      </w:r>
+      <w:proofErr w:type="spellStart"/>
+      <w:r>
+        <w:t>etc</w:t>
+      </w:r>
+      <w:proofErr w:type="spellEnd"/>
+      <w:r>
+        <w:t xml:space="preserve">) </w:t>
+      </w:r>
+      <w:bookmarkStart w:id="0" w:name="_GoBack"/>
+      <w:bookmarkEnd w:id="0"/>
+    </w:p>
+    <w:p>
+      <w:r>
+        <w:t>Eloi:</w:t>
+      </w:r>
+    </w:p>
+    <w:p>
+      <w:pPr>
+        <w:pStyle w:val="Prrafodelista"/>
+        <w:numPr>
+          <w:ilvl w:val="0"/>
+          <w:numId w:val="1"/>
+        </w:numPr>
+      </w:pPr>
+      <w:r>
+        <w:t>Plantearía un crecimiento o expansión por los países escandinavos, po</w:t>
+      </w:r>
+      <w:r>
+        <w:t xml:space="preserve">r su poder adquisitivo Y </w:t>
       </w:r>
       <w:proofErr w:type="spellStart"/>
       <w:r>
@@ -147,7 +187,7 @@
 </file>
 
 <file path=word/numbering.xml><?xml version="1.0" encoding="utf-8"?>
-<w:numbering xmlns:wpc="http://schemas.microsoft.com/office/word/2010/wordprocessingCanvas" xmlns:cx="http://schemas.microsoft.com/office/drawing/2014/chartex" xmlns:cx1="http://schemas.microsoft.com/office/drawing/2015/9/8/chartex" xmlns:cx2="http://schemas.microsoft.com/office/drawing/2015/10/21/chartex" xmlns:cx3="http://schemas.microsoft.com/office/drawing/2016/5/9/chartex" xmlns:cx4="http://schemas.microsoft.com/office/drawing/2016/5/10/chartex" xmlns:cx5="http://schemas.microsoft.com/office/drawing/2016/5/11/chartex" xmlns:cx6="http://schemas.microsoft.com/office/drawing/2016/5/12/chartex" xmlns:cx7="http://schemas.microsoft.com/office/drawing/2016/5/13/chartex" xmlns:cx8="http://schemas.microsoft.com/office/drawing/2016/5/14/chartex" xmlns:mc="http://schemas.openxmlformats.org/markup-compatibility/2006" xmlns:aink="http://schemas.microsoft.com/office/drawing/2016/ink" xmlns:am3d="http://schemas.microsoft.com/office/drawing/2017/model3d" xmlns:o="urn:schemas-microsoft-com:office:office" xmlns:oel="http://schemas.microsoft.com/office/2019/extlst" xmlns:r="http://schemas.openxmlformats.org/officeDocument/2006/relationships" xmlns:m="http://schemas.openxmlformats.org/officeDocument/2006/math" xmlns:v="urn:schemas-microsoft-com:vml" xmlns:wp14="http://schemas.microsoft.com/office/word/2010/wordprocessingDrawing" xmlns:wp="http://schemas.openxmlformats.org/drawingml/2006/wordprocessingDrawing" xmlns:w10="urn:schemas-microsoft-com:office:word" xmlns:w="http://schemas.openxmlformats.org/wordprocessingml/2006/main" xmlns:w14="http://schemas.microsoft.com/office/word/2010/wordml" xmlns:w15="http://schemas.microsoft.com/office/word/2012/wordml" xmlns:w16cex="http://schemas.microsoft.com/office/word/2018/wordml/cex" xmlns:w16cid="http://schemas.microsoft.com/office/word/2016/wordml/cid" xmlns:w16="http://schemas.microsoft.com/office/word/2018/wordml" xmlns:w16sdtdh="http://schemas.microsoft.com/office/word/2020/wordml/sdtdatahash" xmlns:w16se="http://schemas.microsoft.com/office/word/2015/wordml/symex" xmlns:wpg="http://schemas.microsoft.com/office/word/2010/wordprocessingGroup" xmlns:wpi="http://schemas.microsoft.com/office/word/2010/wordprocessingInk" xmlns:wne="http://schemas.microsoft.com/office/word/2006/wordml" xmlns:wps="http://schemas.microsoft.com/office/word/2010/wordprocessingShape" mc:Ignorable="w14 w15 w16se w16cid w16 w16cex w16sdtdh wp14">
+<w:numbering xmlns:wpc="http://schemas.microsoft.com/office/word/2010/wordprocessingCanvas" xmlns:mc="http://schemas.openxmlformats.org/markup-compatibility/2006" xmlns:o="urn:schemas-microsoft-com:office:office" xmlns:r="http://schemas.openxmlformats.org/officeDocument/2006/relationships" xmlns:m="http://schemas.openxmlformats.org/officeDocument/2006/math" xmlns:v="urn:schemas-microsoft-com:vml" xmlns:wp14="http://schemas.microsoft.com/office/word/2010/wordprocessingDrawing" xmlns:wp="http://schemas.openxmlformats.org/drawingml/2006/wordprocessingDrawing" xmlns:w10="urn:schemas-microsoft-com:office:word" xmlns:w="http://schemas.openxmlformats.org/wordprocessingml/2006/main" xmlns:w14="http://schemas.microsoft.com/office/word/2010/wordml" xmlns:w15="http://schemas.microsoft.com/office/word/2012/wordml" xmlns:wpg="http://schemas.microsoft.com/office/word/2010/wordprocessingGroup" xmlns:wpi="http://schemas.microsoft.com/office/word/2010/wordprocessingInk" xmlns:wne="http://schemas.microsoft.com/office/word/2006/wordml" xmlns:wps="http://schemas.microsoft.com/office/word/2010/wordprocessingShape" mc:Ignorable="w14 w15 wp14">
   <w:abstractNum w:abstractNumId="0" w15:restartNumberingAfterBreak="0">
     <w:nsid w:val="60555718"/>
     <w:multiLevelType w:val="hybridMultilevel"/>
@@ -261,14 +301,14 @@
       </w:rPr>
     </w:lvl>
   </w:abstractNum>
-  <w:num w:numId="1" w16cid:durableId="1812601413">
+  <w:num w:numId="1">
     <w:abstractNumId w:val="0"/>
   </w:num>
 </w:numbering>
 </file>
 
 <file path=word/styles.xml><?xml version="1.0" encoding="utf-8"?>
-<w:styles xmlns:mc="http://schemas.openxmlformats.org/markup-compatibility/2006" xmlns:r="http://schemas.openxmlformats.org/officeDocument/2006/relationships" xmlns:w="http://schemas.openxmlformats.org/wordprocessingml/2006/main" xmlns:w14="http://schemas.microsoft.com/office/word/2010/wordml" xmlns:w15="http://schemas.microsoft.com/office/word/2012/wordml" xmlns:w16cex="http://schemas.microsoft.com/office/word/2018/wordml/cex" xmlns:w16cid="http://schemas.microsoft.com/office/word/2016/wordml/cid" xmlns:w16="http://schemas.microsoft.com/office/word/2018/wordml" xmlns:w16sdtdh="http://schemas.microsoft.com/office/word/2020/wordml/sdtdatahash" xmlns:w16se="http://schemas.microsoft.com/office/word/2015/wordml/symex" mc:Ignorable="w14 w15 w16se w16cid w16 w16cex w16sdtdh">
+<w:styles xmlns:mc="http://schemas.openxmlformats.org/markup-compatibility/2006" xmlns:r="http://schemas.openxmlformats.org/officeDocument/2006/relationships" xmlns:w="http://schemas.openxmlformats.org/wordprocessingml/2006/main" xmlns:w14="http://schemas.microsoft.com/office/word/2010/wordml" xmlns:w15="http://schemas.microsoft.com/office/word/2012/wordml" mc:Ignorable="w14 w15">
   <w:docDefaults>
     <w:rPrDefault>
       <w:rPr>
@@ -284,7 +324,7 @@
       </w:pPr>
     </w:pPrDefault>
   </w:docDefaults>
-  <w:latentStyles w:defLockedState="0" w:defUIPriority="99" w:defSemiHidden="0" w:defUnhideWhenUsed="0" w:defQFormat="0" w:count="376">
+  <w:latentStyles w:defLockedState="0" w:defUIPriority="99" w:defSemiHidden="0" w:defUnhideWhenUsed="0" w:defQFormat="0" w:count="371">
     <w:lsdException w:name="Normal" w:uiPriority="0" w:qFormat="1"/>
     <w:lsdException w:name="heading 1" w:uiPriority="9" w:qFormat="1"/>
     <w:lsdException w:name="heading 2" w:semiHidden="1" w:uiPriority="9" w:unhideWhenUsed="1" w:qFormat="1"/>
@@ -656,11 +696,6 @@
     <w:lsdException w:name="List Table 5 Dark Accent 6" w:uiPriority="50"/>
     <w:lsdException w:name="List Table 6 Colorful Accent 6" w:uiPriority="51"/>
     <w:lsdException w:name="List Table 7 Colorful Accent 6" w:uiPriority="52"/>
-    <w:lsdException w:name="Mention" w:semiHidden="1" w:unhideWhenUsed="1"/>
-    <w:lsdException w:name="Smart Hyperlink" w:semiHidden="1" w:unhideWhenUsed="1"/>
-    <w:lsdException w:name="Hashtag" w:semiHidden="1" w:unhideWhenUsed="1"/>
-    <w:lsdException w:name="Unresolved Mention" w:semiHidden="1" w:unhideWhenUsed="1"/>
-    <w:lsdException w:name="Smart Link" w:semiHidden="1" w:unhideWhenUsed="1"/>
   </w:latentStyles>
   <w:style w:type="paragraph" w:default="1" w:styleId="Normal">
     <w:name w:val="Normal"/>

--- a/Equip_10/Results/Sprint_4/Propuestas de negocio.docx
+++ b/Equip_10/Results/Sprint_4/Propuestas de negocio.docx
@@ -1,6 +1,6 @@
 
 <file path=word/document.xml><?xml version="1.0" encoding="utf-8"?>
-<w:document xmlns:wpc="http://schemas.microsoft.com/office/word/2010/wordprocessingCanvas" xmlns:mc="http://schemas.openxmlformats.org/markup-compatibility/2006" xmlns:o="urn:schemas-microsoft-com:office:office" xmlns:r="http://schemas.openxmlformats.org/officeDocument/2006/relationships" xmlns:m="http://schemas.openxmlformats.org/officeDocument/2006/math" xmlns:v="urn:schemas-microsoft-com:vml" xmlns:wp14="http://schemas.microsoft.com/office/word/2010/wordprocessingDrawing" xmlns:wp="http://schemas.openxmlformats.org/drawingml/2006/wordprocessingDrawing" xmlns:w10="urn:schemas-microsoft-com:office:word" xmlns:w="http://schemas.openxmlformats.org/wordprocessingml/2006/main" xmlns:w14="http://schemas.microsoft.com/office/word/2010/wordml" xmlns:w15="http://schemas.microsoft.com/office/word/2012/wordml" xmlns:wpg="http://schemas.microsoft.com/office/word/2010/wordprocessingGroup" xmlns:wpi="http://schemas.microsoft.com/office/word/2010/wordprocessingInk" xmlns:wne="http://schemas.microsoft.com/office/word/2006/wordml" xmlns:wps="http://schemas.microsoft.com/office/word/2010/wordprocessingShape" mc:Ignorable="w14 w15 wp14">
+<w:document xmlns:wpc="http://schemas.microsoft.com/office/word/2010/wordprocessingCanvas" xmlns:mc="http://schemas.openxmlformats.org/markup-compatibility/2006" xmlns:o="urn:schemas-microsoft-com:office:office" xmlns:r="http://schemas.openxmlformats.org/officeDocument/2006/relationships" xmlns:m="http://schemas.openxmlformats.org/officeDocument/2006/math" xmlns:v="urn:schemas-microsoft-com:vml" xmlns:wp14="http://schemas.microsoft.com/office/word/2010/wordprocessingDrawing" xmlns:wp="http://schemas.openxmlformats.org/drawingml/2006/wordprocessingDrawing" xmlns:w10="urn:schemas-microsoft-com:office:word" xmlns:w="http://schemas.openxmlformats.org/wordprocessingml/2006/main" xmlns:w14="http://schemas.microsoft.com/office/word/2010/wordml" xmlns:wpg="http://schemas.microsoft.com/office/word/2010/wordprocessingGroup" xmlns:wpi="http://schemas.microsoft.com/office/word/2010/wordprocessingInk" xmlns:wne="http://schemas.microsoft.com/office/word/2006/wordml" xmlns:wps="http://schemas.microsoft.com/office/word/2010/wordprocessingShape" mc:Ignorable="w14 wp14">
   <w:body>
     <w:p>
       <w:r>
@@ -34,10 +34,15 @@
           <w:numId w:val="1"/>
         </w:numPr>
       </w:pPr>
-    </w:p>
-    <w:p>
-      <w:r>
-        <w:t>Aleix:</w:t>
+      <w:r>
+        <w:rPr>
+          <w:b/>
+          <w:bCs/>
+        </w:rPr>
+        <w:t>Diversificar la oferta turística</w:t>
+      </w:r>
+      <w:r>
+        <w:t xml:space="preserve"> enfocándose en atraer a más turistas nacionales, lo que permitirá reducir la dependencia y los riesgos asociados a fluctuaciones en el turismo internacional.</w:t>
       </w:r>
     </w:p>
     <w:p>
@@ -49,7 +54,14 @@
         </w:numPr>
       </w:pPr>
       <w:r>
-        <w:t>Proponer descuentos en los meses fuera de temporada (noviembre-abril) para incentivar la llegada de nuevos viajeros en las regiones con más estacionalidad</w:t>
+        <w:rPr>
+          <w:b/>
+          <w:bCs/>
+        </w:rPr>
+        <w:t>Proteger y valorar la cultura local</w:t>
+      </w:r>
+      <w:r>
+        <w:t xml:space="preserve"> en las zonas con alta afluencia de turistas extranjeros, promoviendo la sostenibilidad social y el respeto por las tradiciones y el modo de vida local.</w:t>
       </w:r>
     </w:p>
     <w:p>
@@ -61,8 +73,23 @@
         </w:numPr>
       </w:pPr>
       <w:r>
-        <w:t>Expandirnos a regiones como Canarias o Granada que tienen viajeros constantes todo el año</w:t>
-      </w:r>
+        <w:rPr>
+          <w:b/>
+          <w:bCs/>
+        </w:rPr>
+        <w:t>Potenciar la promoción digital segmentada</w:t>
+      </w:r>
+      <w:r>
+        <w:t>, dirigiendo campañas específicas para fortalecer la llegada de turistas internacionales en destinos con alta demanda, y simultáneamente impulsar el turismo nacional en regiones con menor afluencia extranjera.</w:t>
+      </w:r>
+    </w:p>
+    <w:p/>
+    <w:p>
+      <w:r>
+        <w:t>Aleix:</w:t>
+      </w:r>
+      <w:bookmarkStart w:id="0" w:name="_GoBack"/>
+      <w:bookmarkEnd w:id="0"/>
     </w:p>
     <w:p>
       <w:pPr>
@@ -73,6 +100,30 @@
         </w:numPr>
       </w:pPr>
       <w:r>
+        <w:t>Proponer descuentos en los meses fuera de temporada (noviembre-abril) para incentivar la llegada de nuevos viajeros en las regiones con más estacionalidad</w:t>
+      </w:r>
+    </w:p>
+    <w:p>
+      <w:pPr>
+        <w:pStyle w:val="Prrafodelista"/>
+        <w:numPr>
+          <w:ilvl w:val="0"/>
+          <w:numId w:val="1"/>
+        </w:numPr>
+      </w:pPr>
+      <w:r>
+        <w:t>Expandirnos a regiones como Canarias o Granada que tienen viajeros constantes todo el año</w:t>
+      </w:r>
+    </w:p>
+    <w:p>
+      <w:pPr>
+        <w:pStyle w:val="Prrafodelista"/>
+        <w:numPr>
+          <w:ilvl w:val="0"/>
+          <w:numId w:val="1"/>
+        </w:numPr>
+      </w:pPr>
+      <w:r>
         <w:t xml:space="preserve">Ampliar el mercado a otras regiones con más viajeros (Alacant, Tarragona, Cádiz, </w:t>
       </w:r>
       <w:proofErr w:type="spellStart"/>
@@ -83,8 +134,6 @@
       <w:r>
         <w:t xml:space="preserve">) </w:t>
       </w:r>
-      <w:bookmarkStart w:id="0" w:name="_GoBack"/>
-      <w:bookmarkEnd w:id="0"/>
     </w:p>
     <w:p>
       <w:r>
@@ -187,8 +236,8 @@
 </file>
 
 <file path=word/numbering.xml><?xml version="1.0" encoding="utf-8"?>
-<w:numbering xmlns:wpc="http://schemas.microsoft.com/office/word/2010/wordprocessingCanvas" xmlns:mc="http://schemas.openxmlformats.org/markup-compatibility/2006" xmlns:o="urn:schemas-microsoft-com:office:office" xmlns:r="http://schemas.openxmlformats.org/officeDocument/2006/relationships" xmlns:m="http://schemas.openxmlformats.org/officeDocument/2006/math" xmlns:v="urn:schemas-microsoft-com:vml" xmlns:wp14="http://schemas.microsoft.com/office/word/2010/wordprocessingDrawing" xmlns:wp="http://schemas.openxmlformats.org/drawingml/2006/wordprocessingDrawing" xmlns:w10="urn:schemas-microsoft-com:office:word" xmlns:w="http://schemas.openxmlformats.org/wordprocessingml/2006/main" xmlns:w14="http://schemas.microsoft.com/office/word/2010/wordml" xmlns:w15="http://schemas.microsoft.com/office/word/2012/wordml" xmlns:wpg="http://schemas.microsoft.com/office/word/2010/wordprocessingGroup" xmlns:wpi="http://schemas.microsoft.com/office/word/2010/wordprocessingInk" xmlns:wne="http://schemas.microsoft.com/office/word/2006/wordml" xmlns:wps="http://schemas.microsoft.com/office/word/2010/wordprocessingShape" mc:Ignorable="w14 w15 wp14">
-  <w:abstractNum w:abstractNumId="0" w15:restartNumberingAfterBreak="0">
+<w:numbering xmlns:wpc="http://schemas.microsoft.com/office/word/2010/wordprocessingCanvas" xmlns:mc="http://schemas.openxmlformats.org/markup-compatibility/2006" xmlns:o="urn:schemas-microsoft-com:office:office" xmlns:r="http://schemas.openxmlformats.org/officeDocument/2006/relationships" xmlns:m="http://schemas.openxmlformats.org/officeDocument/2006/math" xmlns:v="urn:schemas-microsoft-com:vml" xmlns:wp14="http://schemas.microsoft.com/office/word/2010/wordprocessingDrawing" xmlns:wp="http://schemas.openxmlformats.org/drawingml/2006/wordprocessingDrawing" xmlns:w10="urn:schemas-microsoft-com:office:word" xmlns:w="http://schemas.openxmlformats.org/wordprocessingml/2006/main" xmlns:w14="http://schemas.microsoft.com/office/word/2010/wordml" xmlns:wpg="http://schemas.microsoft.com/office/word/2010/wordprocessingGroup" xmlns:wpi="http://schemas.microsoft.com/office/word/2010/wordprocessingInk" xmlns:wne="http://schemas.microsoft.com/office/word/2006/wordml" xmlns:wps="http://schemas.microsoft.com/office/word/2010/wordprocessingShape" mc:Ignorable="w14 wp14">
+  <w:abstractNum w:abstractNumId="0">
     <w:nsid w:val="60555718"/>
     <w:multiLevelType w:val="hybridMultilevel"/>
     <w:tmpl w:val="8794A6E6"/>
@@ -301,14 +350,166 @@
       </w:rPr>
     </w:lvl>
   </w:abstractNum>
+  <w:abstractNum w:abstractNumId="1">
+    <w:nsid w:val="67F3274A"/>
+    <w:multiLevelType w:val="multilevel"/>
+    <w:tmpl w:val="040EF81A"/>
+    <w:lvl w:ilvl="0">
+      <w:start w:val="1"/>
+      <w:numFmt w:val="bullet"/>
+      <w:lvlText w:val=""/>
+      <w:lvlJc w:val="left"/>
+      <w:pPr>
+        <w:tabs>
+          <w:tab w:val="num" w:pos="720"/>
+        </w:tabs>
+        <w:ind w:left="720" w:hanging="360"/>
+      </w:pPr>
+      <w:rPr>
+        <w:rFonts w:ascii="Symbol" w:hAnsi="Symbol" w:hint="default"/>
+        <w:sz w:val="20"/>
+      </w:rPr>
+    </w:lvl>
+    <w:lvl w:ilvl="1" w:tentative="1">
+      <w:start w:val="1"/>
+      <w:numFmt w:val="bullet"/>
+      <w:lvlText w:val="o"/>
+      <w:lvlJc w:val="left"/>
+      <w:pPr>
+        <w:tabs>
+          <w:tab w:val="num" w:pos="1440"/>
+        </w:tabs>
+        <w:ind w:left="1440" w:hanging="360"/>
+      </w:pPr>
+      <w:rPr>
+        <w:rFonts w:ascii="Courier New" w:hAnsi="Courier New" w:hint="default"/>
+        <w:sz w:val="20"/>
+      </w:rPr>
+    </w:lvl>
+    <w:lvl w:ilvl="2" w:tentative="1">
+      <w:start w:val="1"/>
+      <w:numFmt w:val="bullet"/>
+      <w:lvlText w:val=""/>
+      <w:lvlJc w:val="left"/>
+      <w:pPr>
+        <w:tabs>
+          <w:tab w:val="num" w:pos="2160"/>
+        </w:tabs>
+        <w:ind w:left="2160" w:hanging="360"/>
+      </w:pPr>
+      <w:rPr>
+        <w:rFonts w:ascii="Wingdings" w:hAnsi="Wingdings" w:hint="default"/>
+        <w:sz w:val="20"/>
+      </w:rPr>
+    </w:lvl>
+    <w:lvl w:ilvl="3" w:tentative="1">
+      <w:start w:val="1"/>
+      <w:numFmt w:val="bullet"/>
+      <w:lvlText w:val=""/>
+      <w:lvlJc w:val="left"/>
+      <w:pPr>
+        <w:tabs>
+          <w:tab w:val="num" w:pos="2880"/>
+        </w:tabs>
+        <w:ind w:left="2880" w:hanging="360"/>
+      </w:pPr>
+      <w:rPr>
+        <w:rFonts w:ascii="Wingdings" w:hAnsi="Wingdings" w:hint="default"/>
+        <w:sz w:val="20"/>
+      </w:rPr>
+    </w:lvl>
+    <w:lvl w:ilvl="4" w:tentative="1">
+      <w:start w:val="1"/>
+      <w:numFmt w:val="bullet"/>
+      <w:lvlText w:val=""/>
+      <w:lvlJc w:val="left"/>
+      <w:pPr>
+        <w:tabs>
+          <w:tab w:val="num" w:pos="3600"/>
+        </w:tabs>
+        <w:ind w:left="3600" w:hanging="360"/>
+      </w:pPr>
+      <w:rPr>
+        <w:rFonts w:ascii="Wingdings" w:hAnsi="Wingdings" w:hint="default"/>
+        <w:sz w:val="20"/>
+      </w:rPr>
+    </w:lvl>
+    <w:lvl w:ilvl="5" w:tentative="1">
+      <w:start w:val="1"/>
+      <w:numFmt w:val="bullet"/>
+      <w:lvlText w:val=""/>
+      <w:lvlJc w:val="left"/>
+      <w:pPr>
+        <w:tabs>
+          <w:tab w:val="num" w:pos="4320"/>
+        </w:tabs>
+        <w:ind w:left="4320" w:hanging="360"/>
+      </w:pPr>
+      <w:rPr>
+        <w:rFonts w:ascii="Wingdings" w:hAnsi="Wingdings" w:hint="default"/>
+        <w:sz w:val="20"/>
+      </w:rPr>
+    </w:lvl>
+    <w:lvl w:ilvl="6" w:tentative="1">
+      <w:start w:val="1"/>
+      <w:numFmt w:val="bullet"/>
+      <w:lvlText w:val=""/>
+      <w:lvlJc w:val="left"/>
+      <w:pPr>
+        <w:tabs>
+          <w:tab w:val="num" w:pos="5040"/>
+        </w:tabs>
+        <w:ind w:left="5040" w:hanging="360"/>
+      </w:pPr>
+      <w:rPr>
+        <w:rFonts w:ascii="Wingdings" w:hAnsi="Wingdings" w:hint="default"/>
+        <w:sz w:val="20"/>
+      </w:rPr>
+    </w:lvl>
+    <w:lvl w:ilvl="7" w:tentative="1">
+      <w:start w:val="1"/>
+      <w:numFmt w:val="bullet"/>
+      <w:lvlText w:val=""/>
+      <w:lvlJc w:val="left"/>
+      <w:pPr>
+        <w:tabs>
+          <w:tab w:val="num" w:pos="5760"/>
+        </w:tabs>
+        <w:ind w:left="5760" w:hanging="360"/>
+      </w:pPr>
+      <w:rPr>
+        <w:rFonts w:ascii="Wingdings" w:hAnsi="Wingdings" w:hint="default"/>
+        <w:sz w:val="20"/>
+      </w:rPr>
+    </w:lvl>
+    <w:lvl w:ilvl="8" w:tentative="1">
+      <w:start w:val="1"/>
+      <w:numFmt w:val="bullet"/>
+      <w:lvlText w:val=""/>
+      <w:lvlJc w:val="left"/>
+      <w:pPr>
+        <w:tabs>
+          <w:tab w:val="num" w:pos="6480"/>
+        </w:tabs>
+        <w:ind w:left="6480" w:hanging="360"/>
+      </w:pPr>
+      <w:rPr>
+        <w:rFonts w:ascii="Wingdings" w:hAnsi="Wingdings" w:hint="default"/>
+        <w:sz w:val="20"/>
+      </w:rPr>
+    </w:lvl>
+  </w:abstractNum>
   <w:num w:numId="1">
     <w:abstractNumId w:val="0"/>
+  </w:num>
+  <w:num w:numId="2">
+    <w:abstractNumId w:val="1"/>
   </w:num>
 </w:numbering>
 </file>
 
 <file path=word/styles.xml><?xml version="1.0" encoding="utf-8"?>
-<w:styles xmlns:mc="http://schemas.openxmlformats.org/markup-compatibility/2006" xmlns:r="http://schemas.openxmlformats.org/officeDocument/2006/relationships" xmlns:w="http://schemas.openxmlformats.org/wordprocessingml/2006/main" xmlns:w14="http://schemas.microsoft.com/office/word/2010/wordml" xmlns:w15="http://schemas.microsoft.com/office/word/2012/wordml" mc:Ignorable="w14 w15">
+<w:styles xmlns:mc="http://schemas.openxmlformats.org/markup-compatibility/2006" xmlns:r="http://schemas.openxmlformats.org/officeDocument/2006/relationships" xmlns:w="http://schemas.openxmlformats.org/wordprocessingml/2006/main" xmlns:w14="http://schemas.microsoft.com/office/word/2010/wordml" mc:Ignorable="w14">
   <w:docDefaults>
     <w:rPrDefault>
       <w:rPr>
@@ -324,378 +525,144 @@
       </w:pPr>
     </w:pPrDefault>
   </w:docDefaults>
-  <w:latentStyles w:defLockedState="0" w:defUIPriority="99" w:defSemiHidden="0" w:defUnhideWhenUsed="0" w:defQFormat="0" w:count="371">
-    <w:lsdException w:name="Normal" w:uiPriority="0" w:qFormat="1"/>
-    <w:lsdException w:name="heading 1" w:uiPriority="9" w:qFormat="1"/>
-    <w:lsdException w:name="heading 2" w:semiHidden="1" w:uiPriority="9" w:unhideWhenUsed="1" w:qFormat="1"/>
-    <w:lsdException w:name="heading 3" w:semiHidden="1" w:uiPriority="9" w:unhideWhenUsed="1" w:qFormat="1"/>
-    <w:lsdException w:name="heading 4" w:semiHidden="1" w:uiPriority="9" w:unhideWhenUsed="1" w:qFormat="1"/>
-    <w:lsdException w:name="heading 5" w:semiHidden="1" w:uiPriority="9" w:unhideWhenUsed="1" w:qFormat="1"/>
-    <w:lsdException w:name="heading 6" w:semiHidden="1" w:uiPriority="9" w:unhideWhenUsed="1" w:qFormat="1"/>
-    <w:lsdException w:name="heading 7" w:semiHidden="1" w:uiPriority="9" w:unhideWhenUsed="1" w:qFormat="1"/>
-    <w:lsdException w:name="heading 8" w:semiHidden="1" w:uiPriority="9" w:unhideWhenUsed="1" w:qFormat="1"/>
-    <w:lsdException w:name="heading 9" w:semiHidden="1" w:uiPriority="9" w:unhideWhenUsed="1" w:qFormat="1"/>
-    <w:lsdException w:name="index 1" w:semiHidden="1" w:unhideWhenUsed="1"/>
-    <w:lsdException w:name="index 2" w:semiHidden="1" w:unhideWhenUsed="1"/>
-    <w:lsdException w:name="index 3" w:semiHidden="1" w:unhideWhenUsed="1"/>
-    <w:lsdException w:name="index 4" w:semiHidden="1" w:unhideWhenUsed="1"/>
-    <w:lsdException w:name="index 5" w:semiHidden="1" w:unhideWhenUsed="1"/>
-    <w:lsdException w:name="index 6" w:semiHidden="1" w:unhideWhenUsed="1"/>
-    <w:lsdException w:name="index 7" w:semiHidden="1" w:unhideWhenUsed="1"/>
-    <w:lsdException w:name="index 8" w:semiHidden="1" w:unhideWhenUsed="1"/>
-    <w:lsdException w:name="index 9" w:semiHidden="1" w:unhideWhenUsed="1"/>
-    <w:lsdException w:name="toc 1" w:semiHidden="1" w:uiPriority="39" w:unhideWhenUsed="1"/>
-    <w:lsdException w:name="toc 2" w:semiHidden="1" w:uiPriority="39" w:unhideWhenUsed="1"/>
-    <w:lsdException w:name="toc 3" w:semiHidden="1" w:uiPriority="39" w:unhideWhenUsed="1"/>
-    <w:lsdException w:name="toc 4" w:semiHidden="1" w:uiPriority="39" w:unhideWhenUsed="1"/>
-    <w:lsdException w:name="toc 5" w:semiHidden="1" w:uiPriority="39" w:unhideWhenUsed="1"/>
-    <w:lsdException w:name="toc 6" w:semiHidden="1" w:uiPriority="39" w:unhideWhenUsed="1"/>
-    <w:lsdException w:name="toc 7" w:semiHidden="1" w:uiPriority="39" w:unhideWhenUsed="1"/>
-    <w:lsdException w:name="toc 8" w:semiHidden="1" w:uiPriority="39" w:unhideWhenUsed="1"/>
-    <w:lsdException w:name="toc 9" w:semiHidden="1" w:uiPriority="39" w:unhideWhenUsed="1"/>
-    <w:lsdException w:name="Normal Indent" w:semiHidden="1" w:unhideWhenUsed="1"/>
-    <w:lsdException w:name="footnote text" w:semiHidden="1" w:unhideWhenUsed="1"/>
-    <w:lsdException w:name="annotation text" w:semiHidden="1" w:unhideWhenUsed="1"/>
-    <w:lsdException w:name="header" w:semiHidden="1" w:unhideWhenUsed="1"/>
-    <w:lsdException w:name="footer" w:semiHidden="1" w:unhideWhenUsed="1"/>
-    <w:lsdException w:name="index heading" w:semiHidden="1" w:unhideWhenUsed="1"/>
-    <w:lsdException w:name="caption" w:semiHidden="1" w:uiPriority="35" w:unhideWhenUsed="1" w:qFormat="1"/>
-    <w:lsdException w:name="table of figures" w:semiHidden="1" w:unhideWhenUsed="1"/>
-    <w:lsdException w:name="envelope address" w:semiHidden="1" w:unhideWhenUsed="1"/>
-    <w:lsdException w:name="envelope return" w:semiHidden="1" w:unhideWhenUsed="1"/>
-    <w:lsdException w:name="footnote reference" w:semiHidden="1" w:unhideWhenUsed="1"/>
-    <w:lsdException w:name="annotation reference" w:semiHidden="1" w:unhideWhenUsed="1"/>
-    <w:lsdException w:name="line number" w:semiHidden="1" w:unhideWhenUsed="1"/>
-    <w:lsdException w:name="page number" w:semiHidden="1" w:unhideWhenUsed="1"/>
-    <w:lsdException w:name="endnote reference" w:semiHidden="1" w:unhideWhenUsed="1"/>
-    <w:lsdException w:name="endnote text" w:semiHidden="1" w:unhideWhenUsed="1"/>
-    <w:lsdException w:name="table of authorities" w:semiHidden="1" w:unhideWhenUsed="1"/>
-    <w:lsdException w:name="macro" w:semiHidden="1" w:unhideWhenUsed="1"/>
-    <w:lsdException w:name="toa heading" w:semiHidden="1" w:unhideWhenUsed="1"/>
-    <w:lsdException w:name="List" w:semiHidden="1" w:unhideWhenUsed="1"/>
-    <w:lsdException w:name="List Bullet" w:semiHidden="1" w:unhideWhenUsed="1"/>
-    <w:lsdException w:name="List Number" w:semiHidden="1" w:unhideWhenUsed="1"/>
-    <w:lsdException w:name="List 2" w:semiHidden="1" w:unhideWhenUsed="1"/>
-    <w:lsdException w:name="List 3" w:semiHidden="1" w:unhideWhenUsed="1"/>
-    <w:lsdException w:name="List 4" w:semiHidden="1" w:unhideWhenUsed="1"/>
-    <w:lsdException w:name="List 5" w:semiHidden="1" w:unhideWhenUsed="1"/>
-    <w:lsdException w:name="List Bullet 2" w:semiHidden="1" w:unhideWhenUsed="1"/>
-    <w:lsdException w:name="List Bullet 3" w:semiHidden="1" w:unhideWhenUsed="1"/>
-    <w:lsdException w:name="List Bullet 4" w:semiHidden="1" w:unhideWhenUsed="1"/>
-    <w:lsdException w:name="List Bullet 5" w:semiHidden="1" w:unhideWhenUsed="1"/>
-    <w:lsdException w:name="List Number 2" w:semiHidden="1" w:unhideWhenUsed="1"/>
-    <w:lsdException w:name="List Number 3" w:semiHidden="1" w:unhideWhenUsed="1"/>
-    <w:lsdException w:name="List Number 4" w:semiHidden="1" w:unhideWhenUsed="1"/>
-    <w:lsdException w:name="List Number 5" w:semiHidden="1" w:unhideWhenUsed="1"/>
-    <w:lsdException w:name="Title" w:uiPriority="10" w:qFormat="1"/>
-    <w:lsdException w:name="Closing" w:semiHidden="1" w:unhideWhenUsed="1"/>
-    <w:lsdException w:name="Signature" w:semiHidden="1" w:unhideWhenUsed="1"/>
-    <w:lsdException w:name="Default Paragraph Font" w:semiHidden="1" w:uiPriority="1" w:unhideWhenUsed="1"/>
-    <w:lsdException w:name="Body Text" w:semiHidden="1" w:unhideWhenUsed="1"/>
-    <w:lsdException w:name="Body Text Indent" w:semiHidden="1" w:unhideWhenUsed="1"/>
-    <w:lsdException w:name="List Continue" w:semiHidden="1" w:unhideWhenUsed="1"/>
-    <w:lsdException w:name="List Continue 2" w:semiHidden="1" w:unhideWhenUsed="1"/>
-    <w:lsdException w:name="List Continue 3" w:semiHidden="1" w:unhideWhenUsed="1"/>
-    <w:lsdException w:name="List Continue 4" w:semiHidden="1" w:unhideWhenUsed="1"/>
-    <w:lsdException w:name="List Continue 5" w:semiHidden="1" w:unhideWhenUsed="1"/>
-    <w:lsdException w:name="Message Header" w:semiHidden="1" w:unhideWhenUsed="1"/>
-    <w:lsdException w:name="Subtitle" w:uiPriority="11" w:qFormat="1"/>
-    <w:lsdException w:name="Salutation" w:semiHidden="1" w:unhideWhenUsed="1"/>
-    <w:lsdException w:name="Date" w:semiHidden="1" w:unhideWhenUsed="1"/>
-    <w:lsdException w:name="Body Text First Indent" w:semiHidden="1" w:unhideWhenUsed="1"/>
-    <w:lsdException w:name="Body Text First Indent 2" w:semiHidden="1" w:unhideWhenUsed="1"/>
-    <w:lsdException w:name="Note Heading" w:semiHidden="1" w:unhideWhenUsed="1"/>
-    <w:lsdException w:name="Body Text 2" w:semiHidden="1" w:unhideWhenUsed="1"/>
-    <w:lsdException w:name="Body Text 3" w:semiHidden="1" w:unhideWhenUsed="1"/>
-    <w:lsdException w:name="Body Text Indent 2" w:semiHidden="1" w:unhideWhenUsed="1"/>
-    <w:lsdException w:name="Body Text Indent 3" w:semiHidden="1" w:unhideWhenUsed="1"/>
-    <w:lsdException w:name="Block Text" w:semiHidden="1" w:unhideWhenUsed="1"/>
-    <w:lsdException w:name="Hyperlink" w:semiHidden="1" w:unhideWhenUsed="1"/>
-    <w:lsdException w:name="FollowedHyperlink" w:semiHidden="1" w:unhideWhenUsed="1"/>
-    <w:lsdException w:name="Strong" w:uiPriority="22" w:qFormat="1"/>
-    <w:lsdException w:name="Emphasis" w:uiPriority="20" w:qFormat="1"/>
-    <w:lsdException w:name="Document Map" w:semiHidden="1" w:unhideWhenUsed="1"/>
-    <w:lsdException w:name="Plain Text" w:semiHidden="1" w:unhideWhenUsed="1"/>
-    <w:lsdException w:name="E-mail Signature" w:semiHidden="1" w:unhideWhenUsed="1"/>
-    <w:lsdException w:name="HTML Top of Form" w:semiHidden="1" w:unhideWhenUsed="1"/>
-    <w:lsdException w:name="HTML Bottom of Form" w:semiHidden="1" w:unhideWhenUsed="1"/>
-    <w:lsdException w:name="Normal (Web)" w:semiHidden="1" w:unhideWhenUsed="1"/>
-    <w:lsdException w:name="HTML Acronym" w:semiHidden="1" w:unhideWhenUsed="1"/>
-    <w:lsdException w:name="HTML Address" w:semiHidden="1" w:unhideWhenUsed="1"/>
-    <w:lsdException w:name="HTML Cite" w:semiHidden="1" w:unhideWhenUsed="1"/>
-    <w:lsdException w:name="HTML Code" w:semiHidden="1" w:unhideWhenUsed="1"/>
-    <w:lsdException w:name="HTML Definition" w:semiHidden="1" w:unhideWhenUsed="1"/>
-    <w:lsdException w:name="HTML Keyboard" w:semiHidden="1" w:unhideWhenUsed="1"/>
-    <w:lsdException w:name="HTML Preformatted" w:semiHidden="1" w:unhideWhenUsed="1"/>
-    <w:lsdException w:name="HTML Sample" w:semiHidden="1" w:unhideWhenUsed="1"/>
-    <w:lsdException w:name="HTML Typewriter" w:semiHidden="1" w:unhideWhenUsed="1"/>
-    <w:lsdException w:name="HTML Variable" w:semiHidden="1" w:unhideWhenUsed="1"/>
-    <w:lsdException w:name="Normal Table" w:semiHidden="1" w:unhideWhenUsed="1"/>
-    <w:lsdException w:name="annotation subject" w:semiHidden="1" w:unhideWhenUsed="1"/>
-    <w:lsdException w:name="No List" w:semiHidden="1" w:unhideWhenUsed="1"/>
-    <w:lsdException w:name="Outline List 1" w:semiHidden="1" w:unhideWhenUsed="1"/>
-    <w:lsdException w:name="Outline List 2" w:semiHidden="1" w:unhideWhenUsed="1"/>
-    <w:lsdException w:name="Outline List 3" w:semiHidden="1" w:unhideWhenUsed="1"/>
-    <w:lsdException w:name="Table Simple 1" w:semiHidden="1" w:unhideWhenUsed="1"/>
-    <w:lsdException w:name="Table Simple 2" w:semiHidden="1" w:unhideWhenUsed="1"/>
-    <w:lsdException w:name="Table Simple 3" w:semiHidden="1" w:unhideWhenUsed="1"/>
-    <w:lsdException w:name="Table Classic 1" w:semiHidden="1" w:unhideWhenUsed="1"/>
-    <w:lsdException w:name="Table Classic 2" w:semiHidden="1" w:unhideWhenUsed="1"/>
-    <w:lsdException w:name="Table Classic 3" w:semiHidden="1" w:unhideWhenUsed="1"/>
-    <w:lsdException w:name="Table Classic 4" w:semiHidden="1" w:unhideWhenUsed="1"/>
-    <w:lsdException w:name="Table Colorful 1" w:semiHidden="1" w:unhideWhenUsed="1"/>
-    <w:lsdException w:name="Table Colorful 2" w:semiHidden="1" w:unhideWhenUsed="1"/>
-    <w:lsdException w:name="Table Colorful 3" w:semiHidden="1" w:unhideWhenUsed="1"/>
-    <w:lsdException w:name="Table Columns 1" w:semiHidden="1" w:unhideWhenUsed="1"/>
-    <w:lsdException w:name="Table Columns 2" w:semiHidden="1" w:unhideWhenUsed="1"/>
-    <w:lsdException w:name="Table Columns 3" w:semiHidden="1" w:unhideWhenUsed="1"/>
-    <w:lsdException w:name="Table Columns 4" w:semiHidden="1" w:unhideWhenUsed="1"/>
-    <w:lsdException w:name="Table Columns 5" w:semiHidden="1" w:unhideWhenUsed="1"/>
-    <w:lsdException w:name="Table Grid 1" w:semiHidden="1" w:unhideWhenUsed="1"/>
-    <w:lsdException w:name="Table Grid 2" w:semiHidden="1" w:unhideWhenUsed="1"/>
-    <w:lsdException w:name="Table Grid 3" w:semiHidden="1" w:unhideWhenUsed="1"/>
-    <w:lsdException w:name="Table Grid 4" w:semiHidden="1" w:unhideWhenUsed="1"/>
-    <w:lsdException w:name="Table Grid 5" w:semiHidden="1" w:unhideWhenUsed="1"/>
-    <w:lsdException w:name="Table Grid 6" w:semiHidden="1" w:unhideWhenUsed="1"/>
-    <w:lsdException w:name="Table Grid 7" w:semiHidden="1" w:unhideWhenUsed="1"/>
-    <w:lsdException w:name="Table Grid 8" w:semiHidden="1" w:unhideWhenUsed="1"/>
-    <w:lsdException w:name="Table List 1" w:semiHidden="1" w:unhideWhenUsed="1"/>
-    <w:lsdException w:name="Table List 2" w:semiHidden="1" w:unhideWhenUsed="1"/>
-    <w:lsdException w:name="Table List 3" w:semiHidden="1" w:unhideWhenUsed="1"/>
-    <w:lsdException w:name="Table List 4" w:semiHidden="1" w:unhideWhenUsed="1"/>
-    <w:lsdException w:name="Table List 5" w:semiHidden="1" w:unhideWhenUsed="1"/>
-    <w:lsdException w:name="Table List 6" w:semiHidden="1" w:unhideWhenUsed="1"/>
-    <w:lsdException w:name="Table List 7" w:semiHidden="1" w:unhideWhenUsed="1"/>
-    <w:lsdException w:name="Table List 8" w:semiHidden="1" w:unhideWhenUsed="1"/>
-    <w:lsdException w:name="Table 3D effects 1" w:semiHidden="1" w:unhideWhenUsed="1"/>
-    <w:lsdException w:name="Table 3D effects 2" w:semiHidden="1" w:unhideWhenUsed="1"/>
-    <w:lsdException w:name="Table 3D effects 3" w:semiHidden="1" w:unhideWhenUsed="1"/>
-    <w:lsdException w:name="Table Contemporary" w:semiHidden="1" w:unhideWhenUsed="1"/>
-    <w:lsdException w:name="Table Elegant" w:semiHidden="1" w:unhideWhenUsed="1"/>
-    <w:lsdException w:name="Table Professional" w:semiHidden="1" w:unhideWhenUsed="1"/>
-    <w:lsdException w:name="Table Subtle 1" w:semiHidden="1" w:unhideWhenUsed="1"/>
-    <w:lsdException w:name="Table Subtle 2" w:semiHidden="1" w:unhideWhenUsed="1"/>
-    <w:lsdException w:name="Table Web 1" w:semiHidden="1" w:unhideWhenUsed="1"/>
-    <w:lsdException w:name="Table Web 2" w:semiHidden="1" w:unhideWhenUsed="1"/>
-    <w:lsdException w:name="Table Web 3" w:semiHidden="1" w:unhideWhenUsed="1"/>
-    <w:lsdException w:name="Balloon Text" w:semiHidden="1" w:unhideWhenUsed="1"/>
-    <w:lsdException w:name="Table Grid" w:uiPriority="39"/>
-    <w:lsdException w:name="Table Theme" w:semiHidden="1" w:unhideWhenUsed="1"/>
-    <w:lsdException w:name="Placeholder Text" w:semiHidden="1"/>
-    <w:lsdException w:name="No Spacing" w:uiPriority="1" w:qFormat="1"/>
-    <w:lsdException w:name="Light Shading" w:uiPriority="60"/>
-    <w:lsdException w:name="Light List" w:uiPriority="61"/>
-    <w:lsdException w:name="Light Grid" w:uiPriority="62"/>
-    <w:lsdException w:name="Medium Shading 1" w:uiPriority="63"/>
-    <w:lsdException w:name="Medium Shading 2" w:uiPriority="64"/>
-    <w:lsdException w:name="Medium List 1" w:uiPriority="65"/>
-    <w:lsdException w:name="Medium List 2" w:uiPriority="66"/>
-    <w:lsdException w:name="Medium Grid 1" w:uiPriority="67"/>
-    <w:lsdException w:name="Medium Grid 2" w:uiPriority="68"/>
-    <w:lsdException w:name="Medium Grid 3" w:uiPriority="69"/>
-    <w:lsdException w:name="Dark List" w:uiPriority="70"/>
-    <w:lsdException w:name="Colorful Shading" w:uiPriority="71"/>
-    <w:lsdException w:name="Colorful List" w:uiPriority="72"/>
-    <w:lsdException w:name="Colorful Grid" w:uiPriority="73"/>
-    <w:lsdException w:name="Light Shading Accent 1" w:uiPriority="60"/>
-    <w:lsdException w:name="Light List Accent 1" w:uiPriority="61"/>
-    <w:lsdException w:name="Light Grid Accent 1" w:uiPriority="62"/>
-    <w:lsdException w:name="Medium Shading 1 Accent 1" w:uiPriority="63"/>
-    <w:lsdException w:name="Medium Shading 2 Accent 1" w:uiPriority="64"/>
-    <w:lsdException w:name="Medium List 1 Accent 1" w:uiPriority="65"/>
-    <w:lsdException w:name="Revision" w:semiHidden="1"/>
-    <w:lsdException w:name="List Paragraph" w:uiPriority="34" w:qFormat="1"/>
-    <w:lsdException w:name="Quote" w:uiPriority="29" w:qFormat="1"/>
-    <w:lsdException w:name="Intense Quote" w:uiPriority="30" w:qFormat="1"/>
-    <w:lsdException w:name="Medium List 2 Accent 1" w:uiPriority="66"/>
-    <w:lsdException w:name="Medium Grid 1 Accent 1" w:uiPriority="67"/>
-    <w:lsdException w:name="Medium Grid 2 Accent 1" w:uiPriority="68"/>
-    <w:lsdException w:name="Medium Grid 3 Accent 1" w:uiPriority="69"/>
-    <w:lsdException w:name="Dark List Accent 1" w:uiPriority="70"/>
-    <w:lsdException w:name="Colorful Shading Accent 1" w:uiPriority="71"/>
-    <w:lsdException w:name="Colorful List Accent 1" w:uiPriority="72"/>
-    <w:lsdException w:name="Colorful Grid Accent 1" w:uiPriority="73"/>
-    <w:lsdException w:name="Light Shading Accent 2" w:uiPriority="60"/>
-    <w:lsdException w:name="Light List Accent 2" w:uiPriority="61"/>
-    <w:lsdException w:name="Light Grid Accent 2" w:uiPriority="62"/>
-    <w:lsdException w:name="Medium Shading 1 Accent 2" w:uiPriority="63"/>
-    <w:lsdException w:name="Medium Shading 2 Accent 2" w:uiPriority="64"/>
-    <w:lsdException w:name="Medium List 1 Accent 2" w:uiPriority="65"/>
-    <w:lsdException w:name="Medium List 2 Accent 2" w:uiPriority="66"/>
-    <w:lsdException w:name="Medium Grid 1 Accent 2" w:uiPriority="67"/>
-    <w:lsdException w:name="Medium Grid 2 Accent 2" w:uiPriority="68"/>
-    <w:lsdException w:name="Medium Grid 3 Accent 2" w:uiPriority="69"/>
-    <w:lsdException w:name="Dark List Accent 2" w:uiPriority="70"/>
-    <w:lsdException w:name="Colorful Shading Accent 2" w:uiPriority="71"/>
-    <w:lsdException w:name="Colorful List Accent 2" w:uiPriority="72"/>
-    <w:lsdException w:name="Colorful Grid Accent 2" w:uiPriority="73"/>
-    <w:lsdException w:name="Light Shading Accent 3" w:uiPriority="60"/>
-    <w:lsdException w:name="Light List Accent 3" w:uiPriority="61"/>
-    <w:lsdException w:name="Light Grid Accent 3" w:uiPriority="62"/>
-    <w:lsdException w:name="Medium Shading 1 Accent 3" w:uiPriority="63"/>
-    <w:lsdException w:name="Medium Shading 2 Accent 3" w:uiPriority="64"/>
-    <w:lsdException w:name="Medium List 1 Accent 3" w:uiPriority="65"/>
-    <w:lsdException w:name="Medium List 2 Accent 3" w:uiPriority="66"/>
-    <w:lsdException w:name="Medium Grid 1 Accent 3" w:uiPriority="67"/>
-    <w:lsdException w:name="Medium Grid 2 Accent 3" w:uiPriority="68"/>
-    <w:lsdException w:name="Medium Grid 3 Accent 3" w:uiPriority="69"/>
-    <w:lsdException w:name="Dark List Accent 3" w:uiPriority="70"/>
-    <w:lsdException w:name="Colorful Shading Accent 3" w:uiPriority="71"/>
-    <w:lsdException w:name="Colorful List Accent 3" w:uiPriority="72"/>
-    <w:lsdException w:name="Colorful Grid Accent 3" w:uiPriority="73"/>
-    <w:lsdException w:name="Light Shading Accent 4" w:uiPriority="60"/>
-    <w:lsdException w:name="Light List Accent 4" w:uiPriority="61"/>
-    <w:lsdException w:name="Light Grid Accent 4" w:uiPriority="62"/>
-    <w:lsdException w:name="Medium Shading 1 Accent 4" w:uiPriority="63"/>
-    <w:lsdException w:name="Medium Shading 2 Accent 4" w:uiPriority="64"/>
-    <w:lsdException w:name="Medium List 1 Accent 4" w:uiPriority="65"/>
-    <w:lsdException w:name="Medium List 2 Accent 4" w:uiPriority="66"/>
-    <w:lsdException w:name="Medium Grid 1 Accent 4" w:uiPriority="67"/>
-    <w:lsdException w:name="Medium Grid 2 Accent 4" w:uiPriority="68"/>
-    <w:lsdException w:name="Medium Grid 3 Accent 4" w:uiPriority="69"/>
-    <w:lsdException w:name="Dark List Accent 4" w:uiPriority="70"/>
-    <w:lsdException w:name="Colorful Shading Accent 4" w:uiPriority="71"/>
-    <w:lsdException w:name="Colorful List Accent 4" w:uiPriority="72"/>
-    <w:lsdException w:name="Colorful Grid Accent 4" w:uiPriority="73"/>
-    <w:lsdException w:name="Light Shading Accent 5" w:uiPriority="60"/>
-    <w:lsdException w:name="Light List Accent 5" w:uiPriority="61"/>
-    <w:lsdException w:name="Light Grid Accent 5" w:uiPriority="62"/>
-    <w:lsdException w:name="Medium Shading 1 Accent 5" w:uiPriority="63"/>
-    <w:lsdException w:name="Medium Shading 2 Accent 5" w:uiPriority="64"/>
-    <w:lsdException w:name="Medium List 1 Accent 5" w:uiPriority="65"/>
-    <w:lsdException w:name="Medium List 2 Accent 5" w:uiPriority="66"/>
-    <w:lsdException w:name="Medium Grid 1 Accent 5" w:uiPriority="67"/>
-    <w:lsdException w:name="Medium Grid 2 Accent 5" w:uiPriority="68"/>
-    <w:lsdException w:name="Medium Grid 3 Accent 5" w:uiPriority="69"/>
-    <w:lsdException w:name="Dark List Accent 5" w:uiPriority="70"/>
-    <w:lsdException w:name="Colorful Shading Accent 5" w:uiPriority="71"/>
-    <w:lsdException w:name="Colorful List Accent 5" w:uiPriority="72"/>
-    <w:lsdException w:name="Colorful Grid Accent 5" w:uiPriority="73"/>
-    <w:lsdException w:name="Light Shading Accent 6" w:uiPriority="60"/>
-    <w:lsdException w:name="Light List Accent 6" w:uiPriority="61"/>
-    <w:lsdException w:name="Light Grid Accent 6" w:uiPriority="62"/>
-    <w:lsdException w:name="Medium Shading 1 Accent 6" w:uiPriority="63"/>
-    <w:lsdException w:name="Medium Shading 2 Accent 6" w:uiPriority="64"/>
-    <w:lsdException w:name="Medium List 1 Accent 6" w:uiPriority="65"/>
-    <w:lsdException w:name="Medium List 2 Accent 6" w:uiPriority="66"/>
-    <w:lsdException w:name="Medium Grid 1 Accent 6" w:uiPriority="67"/>
-    <w:lsdException w:name="Medium Grid 2 Accent 6" w:uiPriority="68"/>
-    <w:lsdException w:name="Medium Grid 3 Accent 6" w:uiPriority="69"/>
-    <w:lsdException w:name="Dark List Accent 6" w:uiPriority="70"/>
-    <w:lsdException w:name="Colorful Shading Accent 6" w:uiPriority="71"/>
-    <w:lsdException w:name="Colorful List Accent 6" w:uiPriority="72"/>
-    <w:lsdException w:name="Colorful Grid Accent 6" w:uiPriority="73"/>
-    <w:lsdException w:name="Subtle Emphasis" w:uiPriority="19" w:qFormat="1"/>
-    <w:lsdException w:name="Intense Emphasis" w:uiPriority="21" w:qFormat="1"/>
-    <w:lsdException w:name="Subtle Reference" w:uiPriority="31" w:qFormat="1"/>
-    <w:lsdException w:name="Intense Reference" w:uiPriority="32" w:qFormat="1"/>
-    <w:lsdException w:name="Book Title" w:uiPriority="33" w:qFormat="1"/>
-    <w:lsdException w:name="Bibliography" w:semiHidden="1" w:uiPriority="37" w:unhideWhenUsed="1"/>
-    <w:lsdException w:name="TOC Heading" w:semiHidden="1" w:uiPriority="39" w:unhideWhenUsed="1" w:qFormat="1"/>
-    <w:lsdException w:name="Plain Table 1" w:uiPriority="41"/>
-    <w:lsdException w:name="Plain Table 2" w:uiPriority="42"/>
-    <w:lsdException w:name="Plain Table 3" w:uiPriority="43"/>
-    <w:lsdException w:name="Plain Table 4" w:uiPriority="44"/>
-    <w:lsdException w:name="Plain Table 5" w:uiPriority="45"/>
-    <w:lsdException w:name="Grid Table Light" w:uiPriority="40"/>
-    <w:lsdException w:name="Grid Table 1 Light" w:uiPriority="46"/>
-    <w:lsdException w:name="Grid Table 2" w:uiPriority="47"/>
-    <w:lsdException w:name="Grid Table 3" w:uiPriority="48"/>
-    <w:lsdException w:name="Grid Table 4" w:uiPriority="49"/>
-    <w:lsdException w:name="Grid Table 5 Dark" w:uiPriority="50"/>
-    <w:lsdException w:name="Grid Table 6 Colorful" w:uiPriority="51"/>
-    <w:lsdException w:name="Grid Table 7 Colorful" w:uiPriority="52"/>
-    <w:lsdException w:name="Grid Table 1 Light Accent 1" w:uiPriority="46"/>
-    <w:lsdException w:name="Grid Table 2 Accent 1" w:uiPriority="47"/>
-    <w:lsdException w:name="Grid Table 3 Accent 1" w:uiPriority="48"/>
-    <w:lsdException w:name="Grid Table 4 Accent 1" w:uiPriority="49"/>
-    <w:lsdException w:name="Grid Table 5 Dark Accent 1" w:uiPriority="50"/>
-    <w:lsdException w:name="Grid Table 6 Colorful Accent 1" w:uiPriority="51"/>
-    <w:lsdException w:name="Grid Table 7 Colorful Accent 1" w:uiPriority="52"/>
-    <w:lsdException w:name="Grid Table 1 Light Accent 2" w:uiPriority="46"/>
-    <w:lsdException w:name="Grid Table 2 Accent 2" w:uiPriority="47"/>
-    <w:lsdException w:name="Grid Table 3 Accent 2" w:uiPriority="48"/>
-    <w:lsdException w:name="Grid Table 4 Accent 2" w:uiPriority="49"/>
-    <w:lsdException w:name="Grid Table 5 Dark Accent 2" w:uiPriority="50"/>
-    <w:lsdException w:name="Grid Table 6 Colorful Accent 2" w:uiPriority="51"/>
-    <w:lsdException w:name="Grid Table 7 Colorful Accent 2" w:uiPriority="52"/>
-    <w:lsdException w:name="Grid Table 1 Light Accent 3" w:uiPriority="46"/>
-    <w:lsdException w:name="Grid Table 2 Accent 3" w:uiPriority="47"/>
-    <w:lsdException w:name="Grid Table 3 Accent 3" w:uiPriority="48"/>
-    <w:lsdException w:name="Grid Table 4 Accent 3" w:uiPriority="49"/>
-    <w:lsdException w:name="Grid Table 5 Dark Accent 3" w:uiPriority="50"/>
-    <w:lsdException w:name="Grid Table 6 Colorful Accent 3" w:uiPriority="51"/>
-    <w:lsdException w:name="Grid Table 7 Colorful Accent 3" w:uiPriority="52"/>
-    <w:lsdException w:name="Grid Table 1 Light Accent 4" w:uiPriority="46"/>
-    <w:lsdException w:name="Grid Table 2 Accent 4" w:uiPriority="47"/>
-    <w:lsdException w:name="Grid Table 3 Accent 4" w:uiPriority="48"/>
-    <w:lsdException w:name="Grid Table 4 Accent 4" w:uiPriority="49"/>
-    <w:lsdException w:name="Grid Table 5 Dark Accent 4" w:uiPriority="50"/>
-    <w:lsdException w:name="Grid Table 6 Colorful Accent 4" w:uiPriority="51"/>
-    <w:lsdException w:name="Grid Table 7 Colorful Accent 4" w:uiPriority="52"/>
-    <w:lsdException w:name="Grid Table 1 Light Accent 5" w:uiPriority="46"/>
-    <w:lsdException w:name="Grid Table 2 Accent 5" w:uiPriority="47"/>
-    <w:lsdException w:name="Grid Table 3 Accent 5" w:uiPriority="48"/>
-    <w:lsdException w:name="Grid Table 4 Accent 5" w:uiPriority="49"/>
-    <w:lsdException w:name="Grid Table 5 Dark Accent 5" w:uiPriority="50"/>
-    <w:lsdException w:name="Grid Table 6 Colorful Accent 5" w:uiPriority="51"/>
-    <w:lsdException w:name="Grid Table 7 Colorful Accent 5" w:uiPriority="52"/>
-    <w:lsdException w:name="Grid Table 1 Light Accent 6" w:uiPriority="46"/>
-    <w:lsdException w:name="Grid Table 2 Accent 6" w:uiPriority="47"/>
-    <w:lsdException w:name="Grid Table 3 Accent 6" w:uiPriority="48"/>
-    <w:lsdException w:name="Grid Table 4 Accent 6" w:uiPriority="49"/>
-    <w:lsdException w:name="Grid Table 5 Dark Accent 6" w:uiPriority="50"/>
-    <w:lsdException w:name="Grid Table 6 Colorful Accent 6" w:uiPriority="51"/>
-    <w:lsdException w:name="Grid Table 7 Colorful Accent 6" w:uiPriority="52"/>
-    <w:lsdException w:name="List Table 1 Light" w:uiPriority="46"/>
-    <w:lsdException w:name="List Table 2" w:uiPriority="47"/>
-    <w:lsdException w:name="List Table 3" w:uiPriority="48"/>
-    <w:lsdException w:name="List Table 4" w:uiPriority="49"/>
-    <w:lsdException w:name="List Table 5 Dark" w:uiPriority="50"/>
-    <w:lsdException w:name="List Table 6 Colorful" w:uiPriority="51"/>
-    <w:lsdException w:name="List Table 7 Colorful" w:uiPriority="52"/>
-    <w:lsdException w:name="List Table 1 Light Accent 1" w:uiPriority="46"/>
-    <w:lsdException w:name="List Table 2 Accent 1" w:uiPriority="47"/>
-    <w:lsdException w:name="List Table 3 Accent 1" w:uiPriority="48"/>
-    <w:lsdException w:name="List Table 4 Accent 1" w:uiPriority="49"/>
-    <w:lsdException w:name="List Table 5 Dark Accent 1" w:uiPriority="50"/>
-    <w:lsdException w:name="List Table 6 Colorful Accent 1" w:uiPriority="51"/>
-    <w:lsdException w:name="List Table 7 Colorful Accent 1" w:uiPriority="52"/>
-    <w:lsdException w:name="List Table 1 Light Accent 2" w:uiPriority="46"/>
-    <w:lsdException w:name="List Table 2 Accent 2" w:uiPriority="47"/>
-    <w:lsdException w:name="List Table 3 Accent 2" w:uiPriority="48"/>
-    <w:lsdException w:name="List Table 4 Accent 2" w:uiPriority="49"/>
-    <w:lsdException w:name="List Table 5 Dark Accent 2" w:uiPriority="50"/>
-    <w:lsdException w:name="List Table 6 Colorful Accent 2" w:uiPriority="51"/>
-    <w:lsdException w:name="List Table 7 Colorful Accent 2" w:uiPriority="52"/>
-    <w:lsdException w:name="List Table 1 Light Accent 3" w:uiPriority="46"/>
-    <w:lsdException w:name="List Table 2 Accent 3" w:uiPriority="47"/>
-    <w:lsdException w:name="List Table 3 Accent 3" w:uiPriority="48"/>
-    <w:lsdException w:name="List Table 4 Accent 3" w:uiPriority="49"/>
-    <w:lsdException w:name="List Table 5 Dark Accent 3" w:uiPriority="50"/>
-    <w:lsdException w:name="List Table 6 Colorful Accent 3" w:uiPriority="51"/>
-    <w:lsdException w:name="List Table 7 Colorful Accent 3" w:uiPriority="52"/>
-    <w:lsdException w:name="List Table 1 Light Accent 4" w:uiPriority="46"/>
-    <w:lsdException w:name="List Table 2 Accent 4" w:uiPriority="47"/>
-    <w:lsdException w:name="List Table 3 Accent 4" w:uiPriority="48"/>
-    <w:lsdException w:name="List Table 4 Accent 4" w:uiPriority="49"/>
-    <w:lsdException w:name="List Table 5 Dark Accent 4" w:uiPriority="50"/>
-    <w:lsdException w:name="List Table 6 Colorful Accent 4" w:uiPriority="51"/>
-    <w:lsdException w:name="List Table 7 Colorful Accent 4" w:uiPriority="52"/>
-    <w:lsdException w:name="List Table 1 Light Accent 5" w:uiPriority="46"/>
-    <w:lsdException w:name="List Table 2 Accent 5" w:uiPriority="47"/>
-    <w:lsdException w:name="List Table 3 Accent 5" w:uiPriority="48"/>
-    <w:lsdException w:name="List Table 4 Accent 5" w:uiPriority="49"/>
-    <w:lsdException w:name="List Table 5 Dark Accent 5" w:uiPriority="50"/>
-    <w:lsdException w:name="List Table 6 Colorful Accent 5" w:uiPriority="51"/>
-    <w:lsdException w:name="List Table 7 Colorful Accent 5" w:uiPriority="52"/>
-    <w:lsdException w:name="List Table 1 Light Accent 6" w:uiPriority="46"/>
-    <w:lsdException w:name="List Table 2 Accent 6" w:uiPriority="47"/>
-    <w:lsdException w:name="List Table 3 Accent 6" w:uiPriority="48"/>
-    <w:lsdException w:name="List Table 4 Accent 6" w:uiPriority="49"/>
-    <w:lsdException w:name="List Table 5 Dark Accent 6" w:uiPriority="50"/>
-    <w:lsdException w:name="List Table 6 Colorful Accent 6" w:uiPriority="51"/>
-    <w:lsdException w:name="List Table 7 Colorful Accent 6" w:uiPriority="52"/>
+  <w:latentStyles w:defLockedState="0" w:defUIPriority="99" w:defSemiHidden="1" w:defUnhideWhenUsed="1" w:defQFormat="0" w:count="267">
+    <w:lsdException w:name="Normal" w:semiHidden="0" w:uiPriority="0" w:unhideWhenUsed="0" w:qFormat="1"/>
+    <w:lsdException w:name="heading 1" w:semiHidden="0" w:uiPriority="9" w:unhideWhenUsed="0" w:qFormat="1"/>
+    <w:lsdException w:name="heading 2" w:uiPriority="9" w:qFormat="1"/>
+    <w:lsdException w:name="heading 3" w:uiPriority="9" w:qFormat="1"/>
+    <w:lsdException w:name="heading 4" w:uiPriority="9" w:qFormat="1"/>
+    <w:lsdException w:name="heading 5" w:uiPriority="9" w:qFormat="1"/>
+    <w:lsdException w:name="heading 6" w:uiPriority="9" w:qFormat="1"/>
+    <w:lsdException w:name="heading 7" w:uiPriority="9" w:qFormat="1"/>
+    <w:lsdException w:name="heading 8" w:uiPriority="9" w:qFormat="1"/>
+    <w:lsdException w:name="heading 9" w:uiPriority="9" w:qFormat="1"/>
+    <w:lsdException w:name="toc 1" w:uiPriority="39"/>
+    <w:lsdException w:name="toc 2" w:uiPriority="39"/>
+    <w:lsdException w:name="toc 3" w:uiPriority="39"/>
+    <w:lsdException w:name="toc 4" w:uiPriority="39"/>
+    <w:lsdException w:name="toc 5" w:uiPriority="39"/>
+    <w:lsdException w:name="toc 6" w:uiPriority="39"/>
+    <w:lsdException w:name="toc 7" w:uiPriority="39"/>
+    <w:lsdException w:name="toc 8" w:uiPriority="39"/>
+    <w:lsdException w:name="toc 9" w:uiPriority="39"/>
+    <w:lsdException w:name="caption" w:uiPriority="35" w:qFormat="1"/>
+    <w:lsdException w:name="Title" w:semiHidden="0" w:uiPriority="10" w:unhideWhenUsed="0" w:qFormat="1"/>
+    <w:lsdException w:name="Default Paragraph Font" w:uiPriority="1"/>
+    <w:lsdException w:name="Subtitle" w:semiHidden="0" w:uiPriority="11" w:unhideWhenUsed="0" w:qFormat="1"/>
+    <w:lsdException w:name="Strong" w:semiHidden="0" w:uiPriority="22" w:unhideWhenUsed="0" w:qFormat="1"/>
+    <w:lsdException w:name="Emphasis" w:semiHidden="0" w:uiPriority="20" w:unhideWhenUsed="0" w:qFormat="1"/>
+    <w:lsdException w:name="Table Grid" w:semiHidden="0" w:uiPriority="39" w:unhideWhenUsed="0"/>
+    <w:lsdException w:name="Placeholder Text" w:unhideWhenUsed="0"/>
+    <w:lsdException w:name="No Spacing" w:semiHidden="0" w:uiPriority="1" w:unhideWhenUsed="0" w:qFormat="1"/>
+    <w:lsdException w:name="Light Shading" w:semiHidden="0" w:uiPriority="60" w:unhideWhenUsed="0"/>
+    <w:lsdException w:name="Light List" w:semiHidden="0" w:uiPriority="61" w:unhideWhenUsed="0"/>
+    <w:lsdException w:name="Light Grid" w:semiHidden="0" w:uiPriority="62" w:unhideWhenUsed="0"/>
+    <w:lsdException w:name="Medium Shading 1" w:semiHidden="0" w:uiPriority="63" w:unhideWhenUsed="0"/>
+    <w:lsdException w:name="Medium Shading 2" w:semiHidden="0" w:uiPriority="64" w:unhideWhenUsed="0"/>
+    <w:lsdException w:name="Medium List 1" w:semiHidden="0" w:uiPriority="65" w:unhideWhenUsed="0"/>
+    <w:lsdException w:name="Medium List 2" w:semiHidden="0" w:uiPriority="66" w:unhideWhenUsed="0"/>
+    <w:lsdException w:name="Medium Grid 1" w:semiHidden="0" w:uiPriority="67" w:unhideWhenUsed="0"/>
+    <w:lsdException w:name="Medium Grid 2" w:semiHidden="0" w:uiPriority="68" w:unhideWhenUsed="0"/>
+    <w:lsdException w:name="Medium Grid 3" w:semiHidden="0" w:uiPriority="69" w:unhideWhenUsed="0"/>
+    <w:lsdException w:name="Dark List" w:semiHidden="0" w:uiPriority="70" w:unhideWhenUsed="0"/>
+    <w:lsdException w:name="Colorful Shading" w:semiHidden="0" w:uiPriority="71" w:unhideWhenUsed="0"/>
+    <w:lsdException w:name="Colorful List" w:semiHidden="0" w:uiPriority="72" w:unhideWhenUsed="0"/>
+    <w:lsdException w:name="Colorful Grid" w:semiHidden="0" w:uiPriority="73" w:unhideWhenUsed="0"/>
+    <w:lsdException w:name="Light Shading Accent 1" w:semiHidden="0" w:uiPriority="60" w:unhideWhenUsed="0"/>
+    <w:lsdException w:name="Light List Accent 1" w:semiHidden="0" w:uiPriority="61" w:unhideWhenUsed="0"/>
+    <w:lsdException w:name="Light Grid Accent 1" w:semiHidden="0" w:uiPriority="62" w:unhideWhenUsed="0"/>
+    <w:lsdException w:name="Medium Shading 1 Accent 1" w:semiHidden="0" w:uiPriority="63" w:unhideWhenUsed="0"/>
+    <w:lsdException w:name="Medium Shading 2 Accent 1" w:semiHidden="0" w:uiPriority="64" w:unhideWhenUsed="0"/>
+    <w:lsdException w:name="Medium List 1 Accent 1" w:semiHidden="0" w:uiPriority="65" w:unhideWhenUsed="0"/>
+    <w:lsdException w:name="Revision" w:unhideWhenUsed="0"/>
+    <w:lsdException w:name="List Paragraph" w:semiHidden="0" w:uiPriority="34" w:unhideWhenUsed="0" w:qFormat="1"/>
+    <w:lsdException w:name="Quote" w:semiHidden="0" w:uiPriority="29" w:unhideWhenUsed="0" w:qFormat="1"/>
+    <w:lsdException w:name="Intense Quote" w:semiHidden="0" w:uiPriority="30" w:unhideWhenUsed="0" w:qFormat="1"/>
+    <w:lsdException w:name="Medium List 2 Accent 1" w:semiHidden="0" w:uiPriority="66" w:unhideWhenUsed="0"/>
+    <w:lsdException w:name="Medium Grid 1 Accent 1" w:semiHidden="0" w:uiPriority="67" w:unhideWhenUsed="0"/>
+    <w:lsdException w:name="Medium Grid 2 Accent 1" w:semiHidden="0" w:uiPriority="68" w:unhideWhenUsed="0"/>
+    <w:lsdException w:name="Medium Grid 3 Accent 1" w:semiHidden="0" w:uiPriority="69" w:unhideWhenUsed="0"/>
+    <w:lsdException w:name="Dark List Accent 1" w:semiHidden="0" w:uiPriority="70" w:unhideWhenUsed="0"/>
+    <w:lsdException w:name="Colorful Shading Accent 1" w:semiHidden="0" w:uiPriority="71" w:unhideWhenUsed="0"/>
+    <w:lsdException w:name="Colorful List Accent 1" w:semiHidden="0" w:uiPriority="72" w:unhideWhenUsed="0"/>
+    <w:lsdException w:name="Colorful Grid Accent 1" w:semiHidden="0" w:uiPriority="73" w:unhideWhenUsed="0"/>
+    <w:lsdException w:name="Light Shading Accent 2" w:semiHidden="0" w:uiPriority="60" w:unhideWhenUsed="0"/>
+    <w:lsdException w:name="Light List Accent 2" w:semiHidden="0" w:uiPriority="61" w:unhideWhenUsed="0"/>
+    <w:lsdException w:name="Light Grid Accent 2" w:semiHidden="0" w:uiPriority="62" w:unhideWhenUsed="0"/>
+    <w:lsdException w:name="Medium Shading 1 Accent 2" w:semiHidden="0" w:uiPriority="63" w:unhideWhenUsed="0"/>
+    <w:lsdException w:name="Medium Shading 2 Accent 2" w:semiHidden="0" w:uiPriority="64" w:unhideWhenUsed="0"/>
+    <w:lsdException w:name="Medium List 1 Accent 2" w:semiHidden="0" w:uiPriority="65" w:unhideWhenUsed="0"/>
+    <w:lsdException w:name="Medium List 2 Accent 2" w:semiHidden="0" w:uiPriority="66" w:unhideWhenUsed="0"/>
+    <w:lsdException w:name="Medium Grid 1 Accent 2" w:semiHidden="0" w:uiPriority="67" w:unhideWhenUsed="0"/>
+    <w:lsdException w:name="Medium Grid 2 Accent 2" w:semiHidden="0" w:uiPriority="68" w:unhideWhenUsed="0"/>
+    <w:lsdException w:name="Medium Grid 3 Accent 2" w:semiHidden="0" w:uiPriority="69" w:unhideWhenUsed="0"/>
+    <w:lsdException w:name="Dark List Accent 2" w:semiHidden="0" w:uiPriority="70" w:unhideWhenUsed="0"/>
+    <w:lsdException w:name="Colorful Shading Accent 2" w:semiHidden="0" w:uiPriority="71" w:unhideWhenUsed="0"/>
+    <w:lsdException w:name="Colorful List Accent 2" w:semiHidden="0" w:uiPriority="72" w:unhideWhenUsed="0"/>
+    <w:lsdException w:name="Colorful Grid Accent 2" w:semiHidden="0" w:uiPriority="73" w:unhideWhenUsed="0"/>
+    <w:lsdException w:name="Light Shading Accent 3" w:semiHidden="0" w:uiPriority="60" w:unhideWhenUsed="0"/>
+    <w:lsdException w:name="Light List Accent 3" w:semiHidden="0" w:uiPriority="61" w:unhideWhenUsed="0"/>
+    <w:lsdException w:name="Light Grid Accent 3" w:semiHidden="0" w:uiPriority="62" w:unhideWhenUsed="0"/>
+    <w:lsdException w:name="Medium Shading 1 Accent 3" w:semiHidden="0" w:uiPriority="63" w:unhideWhenUsed="0"/>
+    <w:lsdException w:name="Medium Shading 2 Accent 3" w:semiHidden="0" w:uiPriority="64" w:unhideWhenUsed="0"/>
+    <w:lsdException w:name="Medium List 1 Accent 3" w:semiHidden="0" w:uiPriority="65" w:unhideWhenUsed="0"/>
+    <w:lsdException w:name="Medium List 2 Accent 3" w:semiHidden="0" w:uiPriority="66" w:unhideWhenUsed="0"/>
+    <w:lsdException w:name="Medium Grid 1 Accent 3" w:semiHidden="0" w:uiPriority="67" w:unhideWhenUsed="0"/>
+    <w:lsdException w:name="Medium Grid 2 Accent 3" w:semiHidden="0" w:uiPriority="68" w:unhideWhenUsed="0"/>
+    <w:lsdException w:name="Medium Grid 3 Accent 3" w:semiHidden="0" w:uiPriority="69" w:unhideWhenUsed="0"/>
+    <w:lsdException w:name="Dark List Accent 3" w:semiHidden="0" w:uiPriority="70" w:unhideWhenUsed="0"/>
+    <w:lsdException w:name="Colorful Shading Accent 3" w:semiHidden="0" w:uiPriority="71" w:unhideWhenUsed="0"/>
+    <w:lsdException w:name="Colorful List Accent 3" w:semiHidden="0" w:uiPriority="72" w:unhideWhenUsed="0"/>
+    <w:lsdException w:name="Colorful Grid Accent 3" w:semiHidden="0" w:uiPriority="73" w:unhideWhenUsed="0"/>
+    <w:lsdException w:name="Light Shading Accent 4" w:semiHidden="0" w:uiPriority="60" w:unhideWhenUsed="0"/>
+    <w:lsdException w:name="Light List Accent 4" w:semiHidden="0" w:uiPriority="61" w:unhideWhenUsed="0"/>
+    <w:lsdException w:name="Light Grid Accent 4" w:semiHidden="0" w:uiPriority="62" w:unhideWhenUsed="0"/>
+    <w:lsdException w:name="Medium Shading 1 Accent 4" w:semiHidden="0" w:uiPriority="63" w:unhideWhenUsed="0"/>
+    <w:lsdException w:name="Medium Shading 2 Accent 4" w:semiHidden="0" w:uiPriority="64" w:unhideWhenUsed="0"/>
+    <w:lsdException w:name="Medium List 1 Accent 4" w:semiHidden="0" w:uiPriority="65" w:unhideWhenUsed="0"/>
+    <w:lsdException w:name="Medium List 2 Accent 4" w:semiHidden="0" w:uiPriority="66" w:unhideWhenUsed="0"/>
+    <w:lsdException w:name="Medium Grid 1 Accent 4" w:semiHidden="0" w:uiPriority="67" w:unhideWhenUsed="0"/>
+    <w:lsdException w:name="Medium Grid 2 Accent 4" w:semiHidden="0" w:uiPriority="68" w:unhideWhenUsed="0"/>
+    <w:lsdException w:name="Medium Grid 3 Accent 4" w:semiHidden="0" w:uiPriority="69" w:unhideWhenUsed="0"/>
+    <w:lsdException w:name="Dark List Accent 4" w:semiHidden="0" w:uiPriority="70" w:unhideWhenUsed="0"/>
+    <w:lsdException w:name="Colorful Shading Accent 4" w:semiHidden="0" w:uiPriority="71" w:unhideWhenUsed="0"/>
+    <w:lsdException w:name="Colorful List Accent 4" w:semiHidden="0" w:uiPriority="72" w:unhideWhenUsed="0"/>
+    <w:lsdException w:name="Colorful Grid Accent 4" w:semiHidden="0" w:uiPriority="73" w:unhideWhenUsed="0"/>
+    <w:lsdException w:name="Light Shading Accent 5" w:semiHidden="0" w:uiPriority="60" w:unhideWhenUsed="0"/>
+    <w:lsdException w:name="Light List Accent 5" w:semiHidden="0" w:uiPriority="61" w:unhideWhenUsed="0"/>
+    <w:lsdException w:name="Light Grid Accent 5" w:semiHidden="0" w:uiPriority="62" w:unhideWhenUsed="0"/>
+    <w:lsdException w:name="Medium Shading 1 Accent 5" w:semiHidden="0" w:uiPriority="63" w:unhideWhenUsed="0"/>
+    <w:lsdException w:name="Medium Shading 2 Accent 5" w:semiHidden="0" w:uiPriority="64" w:unhideWhenUsed="0"/>
+    <w:lsdException w:name="Medium List 1 Accent 5" w:semiHidden="0" w:uiPriority="65" w:unhideWhenUsed="0"/>
+    <w:lsdException w:name="Medium List 2 Accent 5" w:semiHidden="0" w:uiPriority="66" w:unhideWhenUsed="0"/>
+    <w:lsdException w:name="Medium Grid 1 Accent 5" w:semiHidden="0" w:uiPriority="67" w:unhideWhenUsed="0"/>
+    <w:lsdException w:name="Medium Grid 2 Accent 5" w:semiHidden="0" w:uiPriority="68" w:unhideWhenUsed="0"/>
+    <w:lsdException w:name="Medium Grid 3 Accent 5" w:semiHidden="0" w:uiPriority="69" w:unhideWhenUsed="0"/>
+    <w:lsdException w:name="Dark List Accent 5" w:semiHidden="0" w:uiPriority="70" w:unhideWhenUsed="0"/>
+    <w:lsdException w:name="Colorful Shading Accent 5" w:semiHidden="0" w:uiPriority="71" w:unhideWhenUsed="0"/>
+    <w:lsdException w:name="Colorful List Accent 5" w:semiHidden="0" w:uiPriority="72" w:unhideWhenUsed="0"/>
+    <w:lsdException w:name="Colorful Grid Accent 5" w:semiHidden="0" w:uiPriority="73" w:unhideWhenUsed="0"/>
+    <w:lsdException w:name="Light Shading Accent 6" w:semiHidden="0" w:uiPriority="60" w:unhideWhenUsed="0"/>
+    <w:lsdException w:name="Light List Accent 6" w:semiHidden="0" w:uiPriority="61" w:unhideWhenUsed="0"/>
+    <w:lsdException w:name="Light Grid Accent 6" w:semiHidden="0" w:uiPriority="62" w:unhideWhenUsed="0"/>
+    <w:lsdException w:name="Medium Shading 1 Accent 6" w:semiHidden="0" w:uiPriority="63" w:unhideWhenUsed="0"/>
+    <w:lsdException w:name="Medium Shading 2 Accent 6" w:semiHidden="0" w:uiPriority="64" w:unhideWhenUsed="0"/>
+    <w:lsdException w:name="Medium List 1 Accent 6" w:semiHidden="0" w:uiPriority="65" w:unhideWhenUsed="0"/>
+    <w:lsdException w:name="Medium List 2 Accent 6" w:semiHidden="0" w:uiPriority="66" w:unhideWhenUsed="0"/>
+    <w:lsdException w:name="Medium Grid 1 Accent 6" w:semiHidden="0" w:uiPriority="67" w:unhideWhenUsed="0"/>
+    <w:lsdException w:name="Medium Grid 2 Accent 6" w:semiHidden="0" w:uiPriority="68" w:unhideWhenUsed="0"/>
+    <w:lsdException w:name="Medium Grid 3 Accent 6" w:semiHidden="0" w:uiPriority="69" w:unhideWhenUsed="0"/>
+    <w:lsdException w:name="Dark List Accent 6" w:semiHidden="0" w:uiPriority="70" w:unhideWhenUsed="0"/>
+    <w:lsdException w:name="Colorful Shading Accent 6" w:semiHidden="0" w:uiPriority="71" w:unhideWhenUsed="0"/>
+    <w:lsdException w:name="Colorful List Accent 6" w:semiHidden="0" w:uiPriority="72" w:unhideWhenUsed="0"/>
+    <w:lsdException w:name="Colorful Grid Accent 6" w:semiHidden="0" w:uiPriority="73" w:unhideWhenUsed="0"/>
+    <w:lsdException w:name="Subtle Emphasis" w:semiHidden="0" w:uiPriority="19" w:unhideWhenUsed="0" w:qFormat="1"/>
+    <w:lsdException w:name="Intense Emphasis" w:semiHidden="0" w:uiPriority="21" w:unhideWhenUsed="0" w:qFormat="1"/>
+    <w:lsdException w:name="Subtle Reference" w:semiHidden="0" w:uiPriority="31" w:unhideWhenUsed="0" w:qFormat="1"/>
+    <w:lsdException w:name="Intense Reference" w:semiHidden="0" w:uiPriority="32" w:unhideWhenUsed="0" w:qFormat="1"/>
+    <w:lsdException w:name="Book Title" w:semiHidden="0" w:uiPriority="33" w:unhideWhenUsed="0" w:qFormat="1"/>
+    <w:lsdException w:name="Bibliography" w:uiPriority="37"/>
+    <w:lsdException w:name="TOC Heading" w:uiPriority="39" w:qFormat="1"/>
   </w:latentStyles>
   <w:style w:type="paragraph" w:default="1" w:styleId="Normal">
     <w:name w:val="Normal"/>
@@ -738,6 +705,263 @@
       <w:ind w:left="720"/>
       <w:contextualSpacing/>
     </w:pPr>
+  </w:style>
+  <w:style w:type="paragraph" w:styleId="NormalWeb">
+    <w:name w:val="Normal (Web)"/>
+    <w:basedOn w:val="Normal"/>
+    <w:uiPriority w:val="99"/>
+    <w:semiHidden/>
+    <w:unhideWhenUsed/>
+    <w:rsid w:val="00FA1321"/>
+    <w:pPr>
+      <w:spacing w:before="100" w:beforeAutospacing="1" w:after="100" w:afterAutospacing="1" w:line="240" w:lineRule="auto"/>
+    </w:pPr>
+    <w:rPr>
+      <w:rFonts w:ascii="Times New Roman" w:eastAsia="Times New Roman" w:hAnsi="Times New Roman" w:cs="Times New Roman"/>
+      <w:sz w:val="24"/>
+      <w:szCs w:val="24"/>
+      <w:lang w:eastAsia="es-ES"/>
+    </w:rPr>
+  </w:style>
+  <w:style w:type="character" w:styleId="Textoennegrita">
+    <w:name w:val="Strong"/>
+    <w:basedOn w:val="Fuentedeprrafopredeter"/>
+    <w:uiPriority w:val="22"/>
+    <w:qFormat/>
+    <w:rsid w:val="00FA1321"/>
+    <w:rPr>
+      <w:b/>
+      <w:bCs/>
+    </w:rPr>
+  </w:style>
+</w:styles>
+</file>
+
+<file path=word/stylesWithEffects.xml><?xml version="1.0" encoding="utf-8"?>
+<w:styles xmlns:wpc="http://schemas.microsoft.com/office/word/2010/wordprocessingCanvas" xmlns:mc="http://schemas.openxmlformats.org/markup-compatibility/2006" xmlns:o="urn:schemas-microsoft-com:office:office" xmlns:r="http://schemas.openxmlformats.org/officeDocument/2006/relationships" xmlns:m="http://schemas.openxmlformats.org/officeDocument/2006/math" xmlns:v="urn:schemas-microsoft-com:vml" xmlns:wp14="http://schemas.microsoft.com/office/word/2010/wordprocessingDrawing" xmlns:wp="http://schemas.openxmlformats.org/drawingml/2006/wordprocessingDrawing" xmlns:w10="urn:schemas-microsoft-com:office:word" xmlns:w="http://schemas.openxmlformats.org/wordprocessingml/2006/main" xmlns:w14="http://schemas.microsoft.com/office/word/2010/wordml" xmlns:wpg="http://schemas.microsoft.com/office/word/2010/wordprocessingGroup" xmlns:wpi="http://schemas.microsoft.com/office/word/2010/wordprocessingInk" xmlns:wne="http://schemas.microsoft.com/office/word/2006/wordml" xmlns:wps="http://schemas.microsoft.com/office/word/2010/wordprocessingShape" mc:Ignorable="w14 wp14">
+  <w:docDefaults>
+    <w:rPrDefault>
+      <w:rPr>
+        <w:rFonts w:asciiTheme="minorHAnsi" w:eastAsiaTheme="minorHAnsi" w:hAnsiTheme="minorHAnsi" w:cstheme="minorBidi"/>
+        <w:sz w:val="22"/>
+        <w:szCs w:val="22"/>
+        <w:lang w:val="es-ES" w:eastAsia="en-US" w:bidi="ar-SA"/>
+      </w:rPr>
+    </w:rPrDefault>
+    <w:pPrDefault>
+      <w:pPr>
+        <w:spacing w:after="160" w:line="259" w:lineRule="auto"/>
+      </w:pPr>
+    </w:pPrDefault>
+  </w:docDefaults>
+  <w:latentStyles w:defLockedState="0" w:defUIPriority="99" w:defSemiHidden="1" w:defUnhideWhenUsed="1" w:defQFormat="0" w:count="267">
+    <w:lsdException w:name="Normal" w:semiHidden="0" w:uiPriority="0" w:unhideWhenUsed="0" w:qFormat="1"/>
+    <w:lsdException w:name="heading 1" w:semiHidden="0" w:uiPriority="9" w:unhideWhenUsed="0" w:qFormat="1"/>
+    <w:lsdException w:name="heading 2" w:uiPriority="9" w:qFormat="1"/>
+    <w:lsdException w:name="heading 3" w:uiPriority="9" w:qFormat="1"/>
+    <w:lsdException w:name="heading 4" w:uiPriority="9" w:qFormat="1"/>
+    <w:lsdException w:name="heading 5" w:uiPriority="9" w:qFormat="1"/>
+    <w:lsdException w:name="heading 6" w:uiPriority="9" w:qFormat="1"/>
+    <w:lsdException w:name="heading 7" w:uiPriority="9" w:qFormat="1"/>
+    <w:lsdException w:name="heading 8" w:uiPriority="9" w:qFormat="1"/>
+    <w:lsdException w:name="heading 9" w:uiPriority="9" w:qFormat="1"/>
+    <w:lsdException w:name="toc 1" w:uiPriority="39"/>
+    <w:lsdException w:name="toc 2" w:uiPriority="39"/>
+    <w:lsdException w:name="toc 3" w:uiPriority="39"/>
+    <w:lsdException w:name="toc 4" w:uiPriority="39"/>
+    <w:lsdException w:name="toc 5" w:uiPriority="39"/>
+    <w:lsdException w:name="toc 6" w:uiPriority="39"/>
+    <w:lsdException w:name="toc 7" w:uiPriority="39"/>
+    <w:lsdException w:name="toc 8" w:uiPriority="39"/>
+    <w:lsdException w:name="toc 9" w:uiPriority="39"/>
+    <w:lsdException w:name="caption" w:uiPriority="35" w:qFormat="1"/>
+    <w:lsdException w:name="Title" w:semiHidden="0" w:uiPriority="10" w:unhideWhenUsed="0" w:qFormat="1"/>
+    <w:lsdException w:name="Default Paragraph Font" w:uiPriority="1"/>
+    <w:lsdException w:name="Subtitle" w:semiHidden="0" w:uiPriority="11" w:unhideWhenUsed="0" w:qFormat="1"/>
+    <w:lsdException w:name="Strong" w:semiHidden="0" w:uiPriority="22" w:unhideWhenUsed="0" w:qFormat="1"/>
+    <w:lsdException w:name="Emphasis" w:semiHidden="0" w:uiPriority="20" w:unhideWhenUsed="0" w:qFormat="1"/>
+    <w:lsdException w:name="Table Grid" w:semiHidden="0" w:uiPriority="39" w:unhideWhenUsed="0"/>
+    <w:lsdException w:name="Placeholder Text" w:unhideWhenUsed="0"/>
+    <w:lsdException w:name="No Spacing" w:semiHidden="0" w:uiPriority="1" w:unhideWhenUsed="0" w:qFormat="1"/>
+    <w:lsdException w:name="Light Shading" w:semiHidden="0" w:uiPriority="60" w:unhideWhenUsed="0"/>
+    <w:lsdException w:name="Light List" w:semiHidden="0" w:uiPriority="61" w:unhideWhenUsed="0"/>
+    <w:lsdException w:name="Light Grid" w:semiHidden="0" w:uiPriority="62" w:unhideWhenUsed="0"/>
+    <w:lsdException w:name="Medium Shading 1" w:semiHidden="0" w:uiPriority="63" w:unhideWhenUsed="0"/>
+    <w:lsdException w:name="Medium Shading 2" w:semiHidden="0" w:uiPriority="64" w:unhideWhenUsed="0"/>
+    <w:lsdException w:name="Medium List 1" w:semiHidden="0" w:uiPriority="65" w:unhideWhenUsed="0"/>
+    <w:lsdException w:name="Medium List 2" w:semiHidden="0" w:uiPriority="66" w:unhideWhenUsed="0"/>
+    <w:lsdException w:name="Medium Grid 1" w:semiHidden="0" w:uiPriority="67" w:unhideWhenUsed="0"/>
+    <w:lsdException w:name="Medium Grid 2" w:semiHidden="0" w:uiPriority="68" w:unhideWhenUsed="0"/>
+    <w:lsdException w:name="Medium Grid 3" w:semiHidden="0" w:uiPriority="69" w:unhideWhenUsed="0"/>
+    <w:lsdException w:name="Dark List" w:semiHidden="0" w:uiPriority="70" w:unhideWhenUsed="0"/>
+    <w:lsdException w:name="Colorful Shading" w:semiHidden="0" w:uiPriority="71" w:unhideWhenUsed="0"/>
+    <w:lsdException w:name="Colorful List" w:semiHidden="0" w:uiPriority="72" w:unhideWhenUsed="0"/>
+    <w:lsdException w:name="Colorful Grid" w:semiHidden="0" w:uiPriority="73" w:unhideWhenUsed="0"/>
+    <w:lsdException w:name="Light Shading Accent 1" w:semiHidden="0" w:uiPriority="60" w:unhideWhenUsed="0"/>
+    <w:lsdException w:name="Light List Accent 1" w:semiHidden="0" w:uiPriority="61" w:unhideWhenUsed="0"/>
+    <w:lsdException w:name="Light Grid Accent 1" w:semiHidden="0" w:uiPriority="62" w:unhideWhenUsed="0"/>
+    <w:lsdException w:name="Medium Shading 1 Accent 1" w:semiHidden="0" w:uiPriority="63" w:unhideWhenUsed="0"/>
+    <w:lsdException w:name="Medium Shading 2 Accent 1" w:semiHidden="0" w:uiPriority="64" w:unhideWhenUsed="0"/>
+    <w:lsdException w:name="Medium List 1 Accent 1" w:semiHidden="0" w:uiPriority="65" w:unhideWhenUsed="0"/>
+    <w:lsdException w:name="Revision" w:unhideWhenUsed="0"/>
+    <w:lsdException w:name="List Paragraph" w:semiHidden="0" w:uiPriority="34" w:unhideWhenUsed="0" w:qFormat="1"/>
+    <w:lsdException w:name="Quote" w:semiHidden="0" w:uiPriority="29" w:unhideWhenUsed="0" w:qFormat="1"/>
+    <w:lsdException w:name="Intense Quote" w:semiHidden="0" w:uiPriority="30" w:unhideWhenUsed="0" w:qFormat="1"/>
+    <w:lsdException w:name="Medium List 2 Accent 1" w:semiHidden="0" w:uiPriority="66" w:unhideWhenUsed="0"/>
+    <w:lsdException w:name="Medium Grid 1 Accent 1" w:semiHidden="0" w:uiPriority="67" w:unhideWhenUsed="0"/>
+    <w:lsdException w:name="Medium Grid 2 Accent 1" w:semiHidden="0" w:uiPriority="68" w:unhideWhenUsed="0"/>
+    <w:lsdException w:name="Medium Grid 3 Accent 1" w:semiHidden="0" w:uiPriority="69" w:unhideWhenUsed="0"/>
+    <w:lsdException w:name="Dark List Accent 1" w:semiHidden="0" w:uiPriority="70" w:unhideWhenUsed="0"/>
+    <w:lsdException w:name="Colorful Shading Accent 1" w:semiHidden="0" w:uiPriority="71" w:unhideWhenUsed="0"/>
+    <w:lsdException w:name="Colorful List Accent 1" w:semiHidden="0" w:uiPriority="72" w:unhideWhenUsed="0"/>
+    <w:lsdException w:name="Colorful Grid Accent 1" w:semiHidden="0" w:uiPriority="73" w:unhideWhenUsed="0"/>
+    <w:lsdException w:name="Light Shading Accent 2" w:semiHidden="0" w:uiPriority="60" w:unhideWhenUsed="0"/>
+    <w:lsdException w:name="Light List Accent 2" w:semiHidden="0" w:uiPriority="61" w:unhideWhenUsed="0"/>
+    <w:lsdException w:name="Light Grid Accent 2" w:semiHidden="0" w:uiPriority="62" w:unhideWhenUsed="0"/>
+    <w:lsdException w:name="Medium Shading 1 Accent 2" w:semiHidden="0" w:uiPriority="63" w:unhideWhenUsed="0"/>
+    <w:lsdException w:name="Medium Shading 2 Accent 2" w:semiHidden="0" w:uiPriority="64" w:unhideWhenUsed="0"/>
+    <w:lsdException w:name="Medium List 1 Accent 2" w:semiHidden="0" w:uiPriority="65" w:unhideWhenUsed="0"/>
+    <w:lsdException w:name="Medium List 2 Accent 2" w:semiHidden="0" w:uiPriority="66" w:unhideWhenUsed="0"/>
+    <w:lsdException w:name="Medium Grid 1 Accent 2" w:semiHidden="0" w:uiPriority="67" w:unhideWhenUsed="0"/>
+    <w:lsdException w:name="Medium Grid 2 Accent 2" w:semiHidden="0" w:uiPriority="68" w:unhideWhenUsed="0"/>
+    <w:lsdException w:name="Medium Grid 3 Accent 2" w:semiHidden="0" w:uiPriority="69" w:unhideWhenUsed="0"/>
+    <w:lsdException w:name="Dark List Accent 2" w:semiHidden="0" w:uiPriority="70" w:unhideWhenUsed="0"/>
+    <w:lsdException w:name="Colorful Shading Accent 2" w:semiHidden="0" w:uiPriority="71" w:unhideWhenUsed="0"/>
+    <w:lsdException w:name="Colorful List Accent 2" w:semiHidden="0" w:uiPriority="72" w:unhideWhenUsed="0"/>
+    <w:lsdException w:name="Colorful Grid Accent 2" w:semiHidden="0" w:uiPriority="73" w:unhideWhenUsed="0"/>
+    <w:lsdException w:name="Light Shading Accent 3" w:semiHidden="0" w:uiPriority="60" w:unhideWhenUsed="0"/>
+    <w:lsdException w:name="Light List Accent 3" w:semiHidden="0" w:uiPriority="61" w:unhideWhenUsed="0"/>
+    <w:lsdException w:name="Light Grid Accent 3" w:semiHidden="0" w:uiPriority="62" w:unhideWhenUsed="0"/>
+    <w:lsdException w:name="Medium Shading 1 Accent 3" w:semiHidden="0" w:uiPriority="63" w:unhideWhenUsed="0"/>
+    <w:lsdException w:name="Medium Shading 2 Accent 3" w:semiHidden="0" w:uiPriority="64" w:unhideWhenUsed="0"/>
+    <w:lsdException w:name="Medium List 1 Accent 3" w:semiHidden="0" w:uiPriority="65" w:unhideWhenUsed="0"/>
+    <w:lsdException w:name="Medium List 2 Accent 3" w:semiHidden="0" w:uiPriority="66" w:unhideWhenUsed="0"/>
+    <w:lsdException w:name="Medium Grid 1 Accent 3" w:semiHidden="0" w:uiPriority="67" w:unhideWhenUsed="0"/>
+    <w:lsdException w:name="Medium Grid 2 Accent 3" w:semiHidden="0" w:uiPriority="68" w:unhideWhenUsed="0"/>
+    <w:lsdException w:name="Medium Grid 3 Accent 3" w:semiHidden="0" w:uiPriority="69" w:unhideWhenUsed="0"/>
+    <w:lsdException w:name="Dark List Accent 3" w:semiHidden="0" w:uiPriority="70" w:unhideWhenUsed="0"/>
+    <w:lsdException w:name="Colorful Shading Accent 3" w:semiHidden="0" w:uiPriority="71" w:unhideWhenUsed="0"/>
+    <w:lsdException w:name="Colorful List Accent 3" w:semiHidden="0" w:uiPriority="72" w:unhideWhenUsed="0"/>
+    <w:lsdException w:name="Colorful Grid Accent 3" w:semiHidden="0" w:uiPriority="73" w:unhideWhenUsed="0"/>
+    <w:lsdException w:name="Light Shading Accent 4" w:semiHidden="0" w:uiPriority="60" w:unhideWhenUsed="0"/>
+    <w:lsdException w:name="Light List Accent 4" w:semiHidden="0" w:uiPriority="61" w:unhideWhenUsed="0"/>
+    <w:lsdException w:name="Light Grid Accent 4" w:semiHidden="0" w:uiPriority="62" w:unhideWhenUsed="0"/>
+    <w:lsdException w:name="Medium Shading 1 Accent 4" w:semiHidden="0" w:uiPriority="63" w:unhideWhenUsed="0"/>
+    <w:lsdException w:name="Medium Shading 2 Accent 4" w:semiHidden="0" w:uiPriority="64" w:unhideWhenUsed="0"/>
+    <w:lsdException w:name="Medium List 1 Accent 4" w:semiHidden="0" w:uiPriority="65" w:unhideWhenUsed="0"/>
+    <w:lsdException w:name="Medium List 2 Accent 4" w:semiHidden="0" w:uiPriority="66" w:unhideWhenUsed="0"/>
+    <w:lsdException w:name="Medium Grid 1 Accent 4" w:semiHidden="0" w:uiPriority="67" w:unhideWhenUsed="0"/>
+    <w:lsdException w:name="Medium Grid 2 Accent 4" w:semiHidden="0" w:uiPriority="68" w:unhideWhenUsed="0"/>
+    <w:lsdException w:name="Medium Grid 3 Accent 4" w:semiHidden="0" w:uiPriority="69" w:unhideWhenUsed="0"/>
+    <w:lsdException w:name="Dark List Accent 4" w:semiHidden="0" w:uiPriority="70" w:unhideWhenUsed="0"/>
+    <w:lsdException w:name="Colorful Shading Accent 4" w:semiHidden="0" w:uiPriority="71" w:unhideWhenUsed="0"/>
+    <w:lsdException w:name="Colorful List Accent 4" w:semiHidden="0" w:uiPriority="72" w:unhideWhenUsed="0"/>
+    <w:lsdException w:name="Colorful Grid Accent 4" w:semiHidden="0" w:uiPriority="73" w:unhideWhenUsed="0"/>
+    <w:lsdException w:name="Light Shading Accent 5" w:semiHidden="0" w:uiPriority="60" w:unhideWhenUsed="0"/>
+    <w:lsdException w:name="Light List Accent 5" w:semiHidden="0" w:uiPriority="61" w:unhideWhenUsed="0"/>
+    <w:lsdException w:name="Light Grid Accent 5" w:semiHidden="0" w:uiPriority="62" w:unhideWhenUsed="0"/>
+    <w:lsdException w:name="Medium Shading 1 Accent 5" w:semiHidden="0" w:uiPriority="63" w:unhideWhenUsed="0"/>
+    <w:lsdException w:name="Medium Shading 2 Accent 5" w:semiHidden="0" w:uiPriority="64" w:unhideWhenUsed="0"/>
+    <w:lsdException w:name="Medium List 1 Accent 5" w:semiHidden="0" w:uiPriority="65" w:unhideWhenUsed="0"/>
+    <w:lsdException w:name="Medium List 2 Accent 5" w:semiHidden="0" w:uiPriority="66" w:unhideWhenUsed="0"/>
+    <w:lsdException w:name="Medium Grid 1 Accent 5" w:semiHidden="0" w:uiPriority="67" w:unhideWhenUsed="0"/>
+    <w:lsdException w:name="Medium Grid 2 Accent 5" w:semiHidden="0" w:uiPriority="68" w:unhideWhenUsed="0"/>
+    <w:lsdException w:name="Medium Grid 3 Accent 5" w:semiHidden="0" w:uiPriority="69" w:unhideWhenUsed="0"/>
+    <w:lsdException w:name="Dark List Accent 5" w:semiHidden="0" w:uiPriority="70" w:unhideWhenUsed="0"/>
+    <w:lsdException w:name="Colorful Shading Accent 5" w:semiHidden="0" w:uiPriority="71" w:unhideWhenUsed="0"/>
+    <w:lsdException w:name="Colorful List Accent 5" w:semiHidden="0" w:uiPriority="72" w:unhideWhenUsed="0"/>
+    <w:lsdException w:name="Colorful Grid Accent 5" w:semiHidden="0" w:uiPriority="73" w:unhideWhenUsed="0"/>
+    <w:lsdException w:name="Light Shading Accent 6" w:semiHidden="0" w:uiPriority="60" w:unhideWhenUsed="0"/>
+    <w:lsdException w:name="Light List Accent 6" w:semiHidden="0" w:uiPriority="61" w:unhideWhenUsed="0"/>
+    <w:lsdException w:name="Light Grid Accent 6" w:semiHidden="0" w:uiPriority="62" w:unhideWhenUsed="0"/>
+    <w:lsdException w:name="Medium Shading 1 Accent 6" w:semiHidden="0" w:uiPriority="63" w:unhideWhenUsed="0"/>
+    <w:lsdException w:name="Medium Shading 2 Accent 6" w:semiHidden="0" w:uiPriority="64" w:unhideWhenUsed="0"/>
+    <w:lsdException w:name="Medium List 1 Accent 6" w:semiHidden="0" w:uiPriority="65" w:unhideWhenUsed="0"/>
+    <w:lsdException w:name="Medium List 2 Accent 6" w:semiHidden="0" w:uiPriority="66" w:unhideWhenUsed="0"/>
+    <w:lsdException w:name="Medium Grid 1 Accent 6" w:semiHidden="0" w:uiPriority="67" w:unhideWhenUsed="0"/>
+    <w:lsdException w:name="Medium Grid 2 Accent 6" w:semiHidden="0" w:uiPriority="68" w:unhideWhenUsed="0"/>
+    <w:lsdException w:name="Medium Grid 3 Accent 6" w:semiHidden="0" w:uiPriority="69" w:unhideWhenUsed="0"/>
+    <w:lsdException w:name="Dark List Accent 6" w:semiHidden="0" w:uiPriority="70" w:unhideWhenUsed="0"/>
+    <w:lsdException w:name="Colorful Shading Accent 6" w:semiHidden="0" w:uiPriority="71" w:unhideWhenUsed="0"/>
+    <w:lsdException w:name="Colorful List Accent 6" w:semiHidden="0" w:uiPriority="72" w:unhideWhenUsed="0"/>
+    <w:lsdException w:name="Colorful Grid Accent 6" w:semiHidden="0" w:uiPriority="73" w:unhideWhenUsed="0"/>
+    <w:lsdException w:name="Subtle Emphasis" w:semiHidden="0" w:uiPriority="19" w:unhideWhenUsed="0" w:qFormat="1"/>
+    <w:lsdException w:name="Intense Emphasis" w:semiHidden="0" w:uiPriority="21" w:unhideWhenUsed="0" w:qFormat="1"/>
+    <w:lsdException w:name="Subtle Reference" w:semiHidden="0" w:uiPriority="31" w:unhideWhenUsed="0" w:qFormat="1"/>
+    <w:lsdException w:name="Intense Reference" w:semiHidden="0" w:uiPriority="32" w:unhideWhenUsed="0" w:qFormat="1"/>
+    <w:lsdException w:name="Book Title" w:semiHidden="0" w:uiPriority="33" w:unhideWhenUsed="0" w:qFormat="1"/>
+    <w:lsdException w:name="Bibliography" w:uiPriority="37"/>
+    <w:lsdException w:name="TOC Heading" w:uiPriority="39" w:qFormat="1"/>
+  </w:latentStyles>
+  <w:style w:type="paragraph" w:default="1" w:styleId="Normal">
+    <w:name w:val="Normal"/>
+    <w:qFormat/>
+  </w:style>
+  <w:style w:type="character" w:default="1" w:styleId="Fuentedeprrafopredeter">
+    <w:name w:val="Default Paragraph Font"/>
+    <w:uiPriority w:val="1"/>
+    <w:semiHidden/>
+    <w:unhideWhenUsed/>
+  </w:style>
+  <w:style w:type="table" w:default="1" w:styleId="Tablanormal">
+    <w:name w:val="Normal Table"/>
+    <w:uiPriority w:val="99"/>
+    <w:semiHidden/>
+    <w:unhideWhenUsed/>
+    <w:tblPr>
+      <w:tblInd w:w="0" w:type="dxa"/>
+      <w:tblCellMar>
+        <w:top w:w="0" w:type="dxa"/>
+        <w:left w:w="108" w:type="dxa"/>
+        <w:bottom w:w="0" w:type="dxa"/>
+        <w:right w:w="108" w:type="dxa"/>
+      </w:tblCellMar>
+    </w:tblPr>
+  </w:style>
+  <w:style w:type="numbering" w:default="1" w:styleId="Sinlista">
+    <w:name w:val="No List"/>
+    <w:uiPriority w:val="99"/>
+    <w:semiHidden/>
+    <w:unhideWhenUsed/>
+  </w:style>
+  <w:style w:type="paragraph" w:styleId="Prrafodelista">
+    <w:name w:val="List Paragraph"/>
+    <w:basedOn w:val="Normal"/>
+    <w:uiPriority w:val="34"/>
+    <w:qFormat/>
+    <w:rsid w:val="001727B6"/>
+    <w:pPr>
+      <w:ind w:left="720"/>
+      <w:contextualSpacing/>
+    </w:pPr>
+  </w:style>
+  <w:style w:type="paragraph" w:styleId="NormalWeb">
+    <w:name w:val="Normal (Web)"/>
+    <w:basedOn w:val="Normal"/>
+    <w:uiPriority w:val="99"/>
+    <w:semiHidden/>
+    <w:unhideWhenUsed/>
+    <w:rsid w:val="00FA1321"/>
+    <w:pPr>
+      <w:spacing w:before="100" w:beforeAutospacing="1" w:after="100" w:afterAutospacing="1" w:line="240" w:lineRule="auto"/>
+    </w:pPr>
+    <w:rPr>
+      <w:rFonts w:ascii="Times New Roman" w:eastAsia="Times New Roman" w:hAnsi="Times New Roman" w:cs="Times New Roman"/>
+      <w:sz w:val="24"/>
+      <w:szCs w:val="24"/>
+      <w:lang w:eastAsia="es-ES"/>
+    </w:rPr>
+  </w:style>
+  <w:style w:type="character" w:styleId="Textoennegrita">
+    <w:name w:val="Strong"/>
+    <w:basedOn w:val="Fuentedeprrafopredeter"/>
+    <w:uiPriority w:val="22"/>
+    <w:qFormat/>
+    <w:rsid w:val="00FA1321"/>
+    <w:rPr>
+      <w:b/>
+      <w:bCs/>
+    </w:rPr>
   </w:style>
 </w:styles>
 </file>
@@ -785,7 +1009,7 @@
     </a:clrScheme>
     <a:fontScheme name="Office">
       <a:majorFont>
-        <a:latin typeface="Calibri Light" panose="020F0302020204030204"/>
+        <a:latin typeface="Calibri Light"/>
         <a:ea typeface=""/>
         <a:cs typeface=""/>
         <a:font script="Jpan" typeface="游ゴシック Light"/>
@@ -837,7 +1061,7 @@
         <a:font script="Tfng" typeface="Ebrima"/>
       </a:majorFont>
       <a:minorFont>
-        <a:latin typeface="Calibri" panose="020F0502020204030204"/>
+        <a:latin typeface="Calibri"/>
         <a:ea typeface=""/>
         <a:cs typeface=""/>
         <a:font script="Jpan" typeface="游明朝"/>
@@ -1031,7 +1255,7 @@
   <a:extraClrSchemeLst/>
   <a:extLst>
     <a:ext uri="{05A4C25C-085E-4340-85A3-A5531E510DB2}">
-      <thm15:themeFamily xmlns:thm15="http://schemas.microsoft.com/office/thememl/2012/main" name="Office Theme" id="{62F939B6-93AF-4DB8-9C6B-D6C7DFDC589F}" vid="{4A3C46E8-61CC-4603-A589-7422A47A8E4A}"/>
+      <thm15:themeFamily xmlns:thm15="http://schemas.microsoft.com/office/thememl/2012/main" xmlns="" name="Office Theme" id="{62F939B6-93AF-4DB8-9C6B-D6C7DFDC589F}" vid="{4A3C46E8-61CC-4603-A589-7422A47A8E4A}"/>
     </a:ext>
   </a:extLst>
 </a:theme>

--- a/Equip_10/Results/Sprint_4/Propuestas de negocio.docx
+++ b/Equip_10/Results/Sprint_4/Propuestas de negocio.docx
@@ -1,6 +1,6 @@
 
 <file path=word/document.xml><?xml version="1.0" encoding="utf-8"?>
-<w:document xmlns:wpc="http://schemas.microsoft.com/office/word/2010/wordprocessingCanvas" xmlns:mc="http://schemas.openxmlformats.org/markup-compatibility/2006" xmlns:o="urn:schemas-microsoft-com:office:office" xmlns:r="http://schemas.openxmlformats.org/officeDocument/2006/relationships" xmlns:m="http://schemas.openxmlformats.org/officeDocument/2006/math" xmlns:v="urn:schemas-microsoft-com:vml" xmlns:wp14="http://schemas.microsoft.com/office/word/2010/wordprocessingDrawing" xmlns:wp="http://schemas.openxmlformats.org/drawingml/2006/wordprocessingDrawing" xmlns:w10="urn:schemas-microsoft-com:office:word" xmlns:w="http://schemas.openxmlformats.org/wordprocessingml/2006/main" xmlns:w14="http://schemas.microsoft.com/office/word/2010/wordml" xmlns:wpg="http://schemas.microsoft.com/office/word/2010/wordprocessingGroup" xmlns:wpi="http://schemas.microsoft.com/office/word/2010/wordprocessingInk" xmlns:wne="http://schemas.microsoft.com/office/word/2006/wordml" xmlns:wps="http://schemas.microsoft.com/office/word/2010/wordprocessingShape" mc:Ignorable="w14 wp14">
+<w:document xmlns:wpc="http://schemas.microsoft.com/office/word/2010/wordprocessingCanvas" xmlns:cx="http://schemas.microsoft.com/office/drawing/2014/chartex" xmlns:cx1="http://schemas.microsoft.com/office/drawing/2015/9/8/chartex" xmlns:cx2="http://schemas.microsoft.com/office/drawing/2015/10/21/chartex" xmlns:cx3="http://schemas.microsoft.com/office/drawing/2016/5/9/chartex" xmlns:cx4="http://schemas.microsoft.com/office/drawing/2016/5/10/chartex" xmlns:cx5="http://schemas.microsoft.com/office/drawing/2016/5/11/chartex" xmlns:cx6="http://schemas.microsoft.com/office/drawing/2016/5/12/chartex" xmlns:cx7="http://schemas.microsoft.com/office/drawing/2016/5/13/chartex" xmlns:cx8="http://schemas.microsoft.com/office/drawing/2016/5/14/chartex" xmlns:mc="http://schemas.openxmlformats.org/markup-compatibility/2006" xmlns:aink="http://schemas.microsoft.com/office/drawing/2016/ink" xmlns:am3d="http://schemas.microsoft.com/office/drawing/2017/model3d" xmlns:o="urn:schemas-microsoft-com:office:office" xmlns:oel="http://schemas.microsoft.com/office/2019/extlst" xmlns:r="http://schemas.openxmlformats.org/officeDocument/2006/relationships" xmlns:m="http://schemas.openxmlformats.org/officeDocument/2006/math" xmlns:v="urn:schemas-microsoft-com:vml" xmlns:wp14="http://schemas.microsoft.com/office/word/2010/wordprocessingDrawing" xmlns:wp="http://schemas.openxmlformats.org/drawingml/2006/wordprocessingDrawing" xmlns:w10="urn:schemas-microsoft-com:office:word" xmlns:w="http://schemas.openxmlformats.org/wordprocessingml/2006/main" xmlns:w14="http://schemas.microsoft.com/office/word/2010/wordml" xmlns:w15="http://schemas.microsoft.com/office/word/2012/wordml" xmlns:w16cex="http://schemas.microsoft.com/office/word/2018/wordml/cex" xmlns:w16cid="http://schemas.microsoft.com/office/word/2016/wordml/cid" xmlns:w16="http://schemas.microsoft.com/office/word/2018/wordml" xmlns:w16sdtdh="http://schemas.microsoft.com/office/word/2020/wordml/sdtdatahash" xmlns:w16se="http://schemas.microsoft.com/office/word/2015/wordml/symex" xmlns:wpg="http://schemas.microsoft.com/office/word/2010/wordprocessingGroup" xmlns:wpi="http://schemas.microsoft.com/office/word/2010/wordprocessingInk" xmlns:wne="http://schemas.microsoft.com/office/word/2006/wordml" xmlns:wps="http://schemas.microsoft.com/office/word/2010/wordprocessingShape" mc:Ignorable="w14 w15 w16se w16cid w16 w16cex w16sdtdh wp14">
   <w:body>
     <w:p>
       <w:r>
@@ -88,8 +88,6 @@
       <w:r>
         <w:t>Aleix:</w:t>
       </w:r>
-      <w:bookmarkStart w:id="0" w:name="_GoBack"/>
-      <w:bookmarkEnd w:id="0"/>
     </w:p>
     <w:p>
       <w:pPr>
@@ -221,10 +219,127 @@
         <w:pStyle w:val="Prrafodelista"/>
         <w:numPr>
           <w:ilvl w:val="0"/>
-          <w:numId w:val="1"/>
+          <w:numId w:val="3"/>
         </w:numPr>
       </w:pPr>
     </w:p>
+    <w:p/>
+    <w:p>
+      <w:r>
+        <w:t>Propuestas generales:</w:t>
+      </w:r>
+    </w:p>
+    <w:p>
+      <w:pPr>
+        <w:ind w:firstLine="708"/>
+      </w:pPr>
+      <w:r>
+        <w:t xml:space="preserve">Para promocionar el </w:t>
+      </w:r>
+      <w:r>
+        <w:rPr>
+          <w:b/>
+          <w:bCs/>
+        </w:rPr>
+        <w:t>turismo de fuera de temporada</w:t>
+      </w:r>
+      <w:r>
+        <w:t xml:space="preserve">, planteamos </w:t>
+      </w:r>
+      <w:r>
+        <w:rPr>
+          <w:b/>
+          <w:bCs/>
+        </w:rPr>
+        <w:t>una campaña</w:t>
+      </w:r>
+      <w:r>
+        <w:rPr>
+          <w:b/>
+          <w:bCs/>
+        </w:rPr>
+        <w:t xml:space="preserve"> digital segmentada</w:t>
+      </w:r>
+      <w:r>
+        <w:t xml:space="preserve"> para llegar</w:t>
+      </w:r>
+      <w:r>
+        <w:t xml:space="preserve"> a </w:t>
+      </w:r>
+      <w:r>
+        <w:t xml:space="preserve">turistas extranjeros de </w:t>
+      </w:r>
+      <w:r>
+        <w:rPr>
+          <w:b/>
+          <w:bCs/>
+        </w:rPr>
+        <w:t>países nórdicos, que puedan buscar sol</w:t>
+      </w:r>
+      <w:r>
+        <w:t xml:space="preserve"> en otoño invierno y primavera.</w:t>
+      </w:r>
+    </w:p>
+    <w:p/>
+    <w:p>
+      <w:r>
+        <w:t xml:space="preserve">Promocionar el </w:t>
+      </w:r>
+      <w:r>
+        <w:rPr>
+          <w:b/>
+          <w:bCs/>
+        </w:rPr>
+        <w:t>turismo histórico cultural</w:t>
+      </w:r>
+      <w:r>
+        <w:t xml:space="preserve"> de las diferentes zonas, promoviendo un turismo de calidad, con respeto al patrimonio y a la cultura.</w:t>
+      </w:r>
+    </w:p>
+    <w:p>
+      <w:r>
+        <w:tab/>
+        <w:t xml:space="preserve">Este puede darse en </w:t>
+      </w:r>
+      <w:r>
+        <w:rPr>
+          <w:b/>
+          <w:bCs/>
+        </w:rPr>
+        <w:t>temporada baja</w:t>
+      </w:r>
+      <w:r>
+        <w:t xml:space="preserve"> ya que los museos y la masificación turística no afectarían tanto a su desempeño.</w:t>
+      </w:r>
+    </w:p>
+    <w:p>
+      <w:r>
+        <w:tab/>
+        <w:t xml:space="preserve">A la vez puede ser un </w:t>
+      </w:r>
+      <w:r>
+        <w:rPr>
+          <w:b/>
+          <w:bCs/>
+        </w:rPr>
+        <w:t>turismo de proximidad</w:t>
+      </w:r>
+      <w:r>
+        <w:t xml:space="preserve">, con nuestros vecinos cercanos i </w:t>
+      </w:r>
+      <w:r>
+        <w:rPr>
+          <w:b/>
+          <w:bCs/>
+        </w:rPr>
+        <w:t>turismo interno</w:t>
+      </w:r>
+      <w:r>
+        <w:t>.</w:t>
+      </w:r>
+    </w:p>
+    <w:p/>
+    <w:p/>
     <w:sectPr>
       <w:pgSz w:w="11906" w:h="16838"/>
       <w:pgMar w:top="1440" w:right="1440" w:bottom="1440" w:left="1440" w:header="708" w:footer="708" w:gutter="0"/>
@@ -236,8 +351,8 @@
 </file>
 
 <file path=word/numbering.xml><?xml version="1.0" encoding="utf-8"?>
-<w:numbering xmlns:wpc="http://schemas.microsoft.com/office/word/2010/wordprocessingCanvas" xmlns:mc="http://schemas.openxmlformats.org/markup-compatibility/2006" xmlns:o="urn:schemas-microsoft-com:office:office" xmlns:r="http://schemas.openxmlformats.org/officeDocument/2006/relationships" xmlns:m="http://schemas.openxmlformats.org/officeDocument/2006/math" xmlns:v="urn:schemas-microsoft-com:vml" xmlns:wp14="http://schemas.microsoft.com/office/word/2010/wordprocessingDrawing" xmlns:wp="http://schemas.openxmlformats.org/drawingml/2006/wordprocessingDrawing" xmlns:w10="urn:schemas-microsoft-com:office:word" xmlns:w="http://schemas.openxmlformats.org/wordprocessingml/2006/main" xmlns:w14="http://schemas.microsoft.com/office/word/2010/wordml" xmlns:wpg="http://schemas.microsoft.com/office/word/2010/wordprocessingGroup" xmlns:wpi="http://schemas.microsoft.com/office/word/2010/wordprocessingInk" xmlns:wne="http://schemas.microsoft.com/office/word/2006/wordml" xmlns:wps="http://schemas.microsoft.com/office/word/2010/wordprocessingShape" mc:Ignorable="w14 wp14">
-  <w:abstractNum w:abstractNumId="0">
+<w:numbering xmlns:wpc="http://schemas.microsoft.com/office/word/2010/wordprocessingCanvas" xmlns:cx="http://schemas.microsoft.com/office/drawing/2014/chartex" xmlns:cx1="http://schemas.microsoft.com/office/drawing/2015/9/8/chartex" xmlns:cx2="http://schemas.microsoft.com/office/drawing/2015/10/21/chartex" xmlns:cx3="http://schemas.microsoft.com/office/drawing/2016/5/9/chartex" xmlns:cx4="http://schemas.microsoft.com/office/drawing/2016/5/10/chartex" xmlns:cx5="http://schemas.microsoft.com/office/drawing/2016/5/11/chartex" xmlns:cx6="http://schemas.microsoft.com/office/drawing/2016/5/12/chartex" xmlns:cx7="http://schemas.microsoft.com/office/drawing/2016/5/13/chartex" xmlns:cx8="http://schemas.microsoft.com/office/drawing/2016/5/14/chartex" xmlns:mc="http://schemas.openxmlformats.org/markup-compatibility/2006" xmlns:aink="http://schemas.microsoft.com/office/drawing/2016/ink" xmlns:am3d="http://schemas.microsoft.com/office/drawing/2017/model3d" xmlns:o="urn:schemas-microsoft-com:office:office" xmlns:oel="http://schemas.microsoft.com/office/2019/extlst" xmlns:r="http://schemas.openxmlformats.org/officeDocument/2006/relationships" xmlns:m="http://schemas.openxmlformats.org/officeDocument/2006/math" xmlns:v="urn:schemas-microsoft-com:vml" xmlns:wp14="http://schemas.microsoft.com/office/word/2010/wordprocessingDrawing" xmlns:wp="http://schemas.openxmlformats.org/drawingml/2006/wordprocessingDrawing" xmlns:w10="urn:schemas-microsoft-com:office:word" xmlns:w="http://schemas.openxmlformats.org/wordprocessingml/2006/main" xmlns:w14="http://schemas.microsoft.com/office/word/2010/wordml" xmlns:w15="http://schemas.microsoft.com/office/word/2012/wordml" xmlns:w16cex="http://schemas.microsoft.com/office/word/2018/wordml/cex" xmlns:w16cid="http://schemas.microsoft.com/office/word/2016/wordml/cid" xmlns:w16="http://schemas.microsoft.com/office/word/2018/wordml" xmlns:w16sdtdh="http://schemas.microsoft.com/office/word/2020/wordml/sdtdatahash" xmlns:w16se="http://schemas.microsoft.com/office/word/2015/wordml/symex" xmlns:wpg="http://schemas.microsoft.com/office/word/2010/wordprocessingGroup" xmlns:wpi="http://schemas.microsoft.com/office/word/2010/wordprocessingInk" xmlns:wne="http://schemas.microsoft.com/office/word/2006/wordml" xmlns:wps="http://schemas.microsoft.com/office/word/2010/wordprocessingShape" mc:Ignorable="w14 w15 w16se w16cid w16 w16cex w16sdtdh wp14">
+  <w:abstractNum w:abstractNumId="0" w15:restartNumberingAfterBreak="0">
     <w:nsid w:val="60555718"/>
     <w:multiLevelType w:val="hybridMultilevel"/>
     <w:tmpl w:val="8794A6E6"/>
@@ -350,7 +465,120 @@
       </w:rPr>
     </w:lvl>
   </w:abstractNum>
-  <w:abstractNum w:abstractNumId="1">
+  <w:abstractNum w:abstractNumId="1" w15:restartNumberingAfterBreak="0">
+    <w:nsid w:val="611D60A6"/>
+    <w:multiLevelType w:val="hybridMultilevel"/>
+    <w:tmpl w:val="FCDAFE2C"/>
+    <w:lvl w:ilvl="0" w:tplc="0C0A0001">
+      <w:start w:val="1"/>
+      <w:numFmt w:val="bullet"/>
+      <w:lvlText w:val=""/>
+      <w:lvlJc w:val="left"/>
+      <w:pPr>
+        <w:ind w:left="720" w:hanging="360"/>
+      </w:pPr>
+      <w:rPr>
+        <w:rFonts w:ascii="Symbol" w:hAnsi="Symbol" w:hint="default"/>
+      </w:rPr>
+    </w:lvl>
+    <w:lvl w:ilvl="1" w:tplc="0C0A0003" w:tentative="1">
+      <w:start w:val="1"/>
+      <w:numFmt w:val="bullet"/>
+      <w:lvlText w:val="o"/>
+      <w:lvlJc w:val="left"/>
+      <w:pPr>
+        <w:ind w:left="1440" w:hanging="360"/>
+      </w:pPr>
+      <w:rPr>
+        <w:rFonts w:ascii="Courier New" w:hAnsi="Courier New" w:cs="Courier New" w:hint="default"/>
+      </w:rPr>
+    </w:lvl>
+    <w:lvl w:ilvl="2" w:tplc="0C0A0005" w:tentative="1">
+      <w:start w:val="1"/>
+      <w:numFmt w:val="bullet"/>
+      <w:lvlText w:val=""/>
+      <w:lvlJc w:val="left"/>
+      <w:pPr>
+        <w:ind w:left="2160" w:hanging="360"/>
+      </w:pPr>
+      <w:rPr>
+        <w:rFonts w:ascii="Wingdings" w:hAnsi="Wingdings" w:hint="default"/>
+      </w:rPr>
+    </w:lvl>
+    <w:lvl w:ilvl="3" w:tplc="0C0A0001" w:tentative="1">
+      <w:start w:val="1"/>
+      <w:numFmt w:val="bullet"/>
+      <w:lvlText w:val=""/>
+      <w:lvlJc w:val="left"/>
+      <w:pPr>
+        <w:ind w:left="2880" w:hanging="360"/>
+      </w:pPr>
+      <w:rPr>
+        <w:rFonts w:ascii="Symbol" w:hAnsi="Symbol" w:hint="default"/>
+      </w:rPr>
+    </w:lvl>
+    <w:lvl w:ilvl="4" w:tplc="0C0A0003" w:tentative="1">
+      <w:start w:val="1"/>
+      <w:numFmt w:val="bullet"/>
+      <w:lvlText w:val="o"/>
+      <w:lvlJc w:val="left"/>
+      <w:pPr>
+        <w:ind w:left="3600" w:hanging="360"/>
+      </w:pPr>
+      <w:rPr>
+        <w:rFonts w:ascii="Courier New" w:hAnsi="Courier New" w:cs="Courier New" w:hint="default"/>
+      </w:rPr>
+    </w:lvl>
+    <w:lvl w:ilvl="5" w:tplc="0C0A0005" w:tentative="1">
+      <w:start w:val="1"/>
+      <w:numFmt w:val="bullet"/>
+      <w:lvlText w:val=""/>
+      <w:lvlJc w:val="left"/>
+      <w:pPr>
+        <w:ind w:left="4320" w:hanging="360"/>
+      </w:pPr>
+      <w:rPr>
+        <w:rFonts w:ascii="Wingdings" w:hAnsi="Wingdings" w:hint="default"/>
+      </w:rPr>
+    </w:lvl>
+    <w:lvl w:ilvl="6" w:tplc="0C0A0001" w:tentative="1">
+      <w:start w:val="1"/>
+      <w:numFmt w:val="bullet"/>
+      <w:lvlText w:val=""/>
+      <w:lvlJc w:val="left"/>
+      <w:pPr>
+        <w:ind w:left="5040" w:hanging="360"/>
+      </w:pPr>
+      <w:rPr>
+        <w:rFonts w:ascii="Symbol" w:hAnsi="Symbol" w:hint="default"/>
+      </w:rPr>
+    </w:lvl>
+    <w:lvl w:ilvl="7" w:tplc="0C0A0003" w:tentative="1">
+      <w:start w:val="1"/>
+      <w:numFmt w:val="bullet"/>
+      <w:lvlText w:val="o"/>
+      <w:lvlJc w:val="left"/>
+      <w:pPr>
+        <w:ind w:left="5760" w:hanging="360"/>
+      </w:pPr>
+      <w:rPr>
+        <w:rFonts w:ascii="Courier New" w:hAnsi="Courier New" w:cs="Courier New" w:hint="default"/>
+      </w:rPr>
+    </w:lvl>
+    <w:lvl w:ilvl="8" w:tplc="0C0A0005" w:tentative="1">
+      <w:start w:val="1"/>
+      <w:numFmt w:val="bullet"/>
+      <w:lvlText w:val=""/>
+      <w:lvlJc w:val="left"/>
+      <w:pPr>
+        <w:ind w:left="6480" w:hanging="360"/>
+      </w:pPr>
+      <w:rPr>
+        <w:rFonts w:ascii="Wingdings" w:hAnsi="Wingdings" w:hint="default"/>
+      </w:rPr>
+    </w:lvl>
+  </w:abstractNum>
+  <w:abstractNum w:abstractNumId="2" w15:restartNumberingAfterBreak="0">
     <w:nsid w:val="67F3274A"/>
     <w:multiLevelType w:val="multilevel"/>
     <w:tmpl w:val="040EF81A"/>
@@ -499,17 +727,20 @@
       </w:rPr>
     </w:lvl>
   </w:abstractNum>
-  <w:num w:numId="1">
+  <w:num w:numId="1" w16cid:durableId="6444991">
     <w:abstractNumId w:val="0"/>
   </w:num>
-  <w:num w:numId="2">
+  <w:num w:numId="2" w16cid:durableId="1686058487">
+    <w:abstractNumId w:val="2"/>
+  </w:num>
+  <w:num w:numId="3" w16cid:durableId="374964158">
     <w:abstractNumId w:val="1"/>
   </w:num>
 </w:numbering>
 </file>
 
 <file path=word/styles.xml><?xml version="1.0" encoding="utf-8"?>
-<w:styles xmlns:mc="http://schemas.openxmlformats.org/markup-compatibility/2006" xmlns:r="http://schemas.openxmlformats.org/officeDocument/2006/relationships" xmlns:w="http://schemas.openxmlformats.org/wordprocessingml/2006/main" xmlns:w14="http://schemas.microsoft.com/office/word/2010/wordml" mc:Ignorable="w14">
+<w:styles xmlns:mc="http://schemas.openxmlformats.org/markup-compatibility/2006" xmlns:r="http://schemas.openxmlformats.org/officeDocument/2006/relationships" xmlns:w="http://schemas.openxmlformats.org/wordprocessingml/2006/main" xmlns:w14="http://schemas.microsoft.com/office/word/2010/wordml" xmlns:w15="http://schemas.microsoft.com/office/word/2012/wordml" xmlns:w16cex="http://schemas.microsoft.com/office/word/2018/wordml/cex" xmlns:w16cid="http://schemas.microsoft.com/office/word/2016/wordml/cid" xmlns:w16="http://schemas.microsoft.com/office/word/2018/wordml" xmlns:w16sdtdh="http://schemas.microsoft.com/office/word/2020/wordml/sdtdatahash" xmlns:w16se="http://schemas.microsoft.com/office/word/2015/wordml/symex" mc:Ignorable="w14 w15 w16se w16cid w16 w16cex w16sdtdh">
   <w:docDefaults>
     <w:rPrDefault>
       <w:rPr>
@@ -525,373 +756,383 @@
       </w:pPr>
     </w:pPrDefault>
   </w:docDefaults>
-  <w:latentStyles w:defLockedState="0" w:defUIPriority="99" w:defSemiHidden="1" w:defUnhideWhenUsed="1" w:defQFormat="0" w:count="267">
-    <w:lsdException w:name="Normal" w:semiHidden="0" w:uiPriority="0" w:unhideWhenUsed="0" w:qFormat="1"/>
-    <w:lsdException w:name="heading 1" w:semiHidden="0" w:uiPriority="9" w:unhideWhenUsed="0" w:qFormat="1"/>
-    <w:lsdException w:name="heading 2" w:uiPriority="9" w:qFormat="1"/>
-    <w:lsdException w:name="heading 3" w:uiPriority="9" w:qFormat="1"/>
-    <w:lsdException w:name="heading 4" w:uiPriority="9" w:qFormat="1"/>
-    <w:lsdException w:name="heading 5" w:uiPriority="9" w:qFormat="1"/>
-    <w:lsdException w:name="heading 6" w:uiPriority="9" w:qFormat="1"/>
-    <w:lsdException w:name="heading 7" w:uiPriority="9" w:qFormat="1"/>
-    <w:lsdException w:name="heading 8" w:uiPriority="9" w:qFormat="1"/>
-    <w:lsdException w:name="heading 9" w:uiPriority="9" w:qFormat="1"/>
-    <w:lsdException w:name="toc 1" w:uiPriority="39"/>
-    <w:lsdException w:name="toc 2" w:uiPriority="39"/>
-    <w:lsdException w:name="toc 3" w:uiPriority="39"/>
-    <w:lsdException w:name="toc 4" w:uiPriority="39"/>
-    <w:lsdException w:name="toc 5" w:uiPriority="39"/>
-    <w:lsdException w:name="toc 6" w:uiPriority="39"/>
-    <w:lsdException w:name="toc 7" w:uiPriority="39"/>
-    <w:lsdException w:name="toc 8" w:uiPriority="39"/>
-    <w:lsdException w:name="toc 9" w:uiPriority="39"/>
-    <w:lsdException w:name="caption" w:uiPriority="35" w:qFormat="1"/>
-    <w:lsdException w:name="Title" w:semiHidden="0" w:uiPriority="10" w:unhideWhenUsed="0" w:qFormat="1"/>
-    <w:lsdException w:name="Default Paragraph Font" w:uiPriority="1"/>
-    <w:lsdException w:name="Subtitle" w:semiHidden="0" w:uiPriority="11" w:unhideWhenUsed="0" w:qFormat="1"/>
-    <w:lsdException w:name="Strong" w:semiHidden="0" w:uiPriority="22" w:unhideWhenUsed="0" w:qFormat="1"/>
-    <w:lsdException w:name="Emphasis" w:semiHidden="0" w:uiPriority="20" w:unhideWhenUsed="0" w:qFormat="1"/>
-    <w:lsdException w:name="Table Grid" w:semiHidden="0" w:uiPriority="39" w:unhideWhenUsed="0"/>
-    <w:lsdException w:name="Placeholder Text" w:unhideWhenUsed="0"/>
-    <w:lsdException w:name="No Spacing" w:semiHidden="0" w:uiPriority="1" w:unhideWhenUsed="0" w:qFormat="1"/>
-    <w:lsdException w:name="Light Shading" w:semiHidden="0" w:uiPriority="60" w:unhideWhenUsed="0"/>
-    <w:lsdException w:name="Light List" w:semiHidden="0" w:uiPriority="61" w:unhideWhenUsed="0"/>
-    <w:lsdException w:name="Light Grid" w:semiHidden="0" w:uiPriority="62" w:unhideWhenUsed="0"/>
-    <w:lsdException w:name="Medium Shading 1" w:semiHidden="0" w:uiPriority="63" w:unhideWhenUsed="0"/>
-    <w:lsdException w:name="Medium Shading 2" w:semiHidden="0" w:uiPriority="64" w:unhideWhenUsed="0"/>
-    <w:lsdException w:name="Medium List 1" w:semiHidden="0" w:uiPriority="65" w:unhideWhenUsed="0"/>
-    <w:lsdException w:name="Medium List 2" w:semiHidden="0" w:uiPriority="66" w:unhideWhenUsed="0"/>
-    <w:lsdException w:name="Medium Grid 1" w:semiHidden="0" w:uiPriority="67" w:unhideWhenUsed="0"/>
-    <w:lsdException w:name="Medium Grid 2" w:semiHidden="0" w:uiPriority="68" w:unhideWhenUsed="0"/>
-    <w:lsdException w:name="Medium Grid 3" w:semiHidden="0" w:uiPriority="69" w:unhideWhenUsed="0"/>
-    <w:lsdException w:name="Dark List" w:semiHidden="0" w:uiPriority="70" w:unhideWhenUsed="0"/>
-    <w:lsdException w:name="Colorful Shading" w:semiHidden="0" w:uiPriority="71" w:unhideWhenUsed="0"/>
-    <w:lsdException w:name="Colorful List" w:semiHidden="0" w:uiPriority="72" w:unhideWhenUsed="0"/>
-    <w:lsdException w:name="Colorful Grid" w:semiHidden="0" w:uiPriority="73" w:unhideWhenUsed="0"/>
-    <w:lsdException w:name="Light Shading Accent 1" w:semiHidden="0" w:uiPriority="60" w:unhideWhenUsed="0"/>
-    <w:lsdException w:name="Light List Accent 1" w:semiHidden="0" w:uiPriority="61" w:unhideWhenUsed="0"/>
-    <w:lsdException w:name="Light Grid Accent 1" w:semiHidden="0" w:uiPriority="62" w:unhideWhenUsed="0"/>
-    <w:lsdException w:name="Medium Shading 1 Accent 1" w:semiHidden="0" w:uiPriority="63" w:unhideWhenUsed="0"/>
-    <w:lsdException w:name="Medium Shading 2 Accent 1" w:semiHidden="0" w:uiPriority="64" w:unhideWhenUsed="0"/>
-    <w:lsdException w:name="Medium List 1 Accent 1" w:semiHidden="0" w:uiPriority="65" w:unhideWhenUsed="0"/>
-    <w:lsdException w:name="Revision" w:unhideWhenUsed="0"/>
-    <w:lsdException w:name="List Paragraph" w:semiHidden="0" w:uiPriority="34" w:unhideWhenUsed="0" w:qFormat="1"/>
-    <w:lsdException w:name="Quote" w:semiHidden="0" w:uiPriority="29" w:unhideWhenUsed="0" w:qFormat="1"/>
-    <w:lsdException w:name="Intense Quote" w:semiHidden="0" w:uiPriority="30" w:unhideWhenUsed="0" w:qFormat="1"/>
-    <w:lsdException w:name="Medium List 2 Accent 1" w:semiHidden="0" w:uiPriority="66" w:unhideWhenUsed="0"/>
-    <w:lsdException w:name="Medium Grid 1 Accent 1" w:semiHidden="0" w:uiPriority="67" w:unhideWhenUsed="0"/>
-    <w:lsdException w:name="Medium Grid 2 Accent 1" w:semiHidden="0" w:uiPriority="68" w:unhideWhenUsed="0"/>
-    <w:lsdException w:name="Medium Grid 3 Accent 1" w:semiHidden="0" w:uiPriority="69" w:unhideWhenUsed="0"/>
-    <w:lsdException w:name="Dark List Accent 1" w:semiHidden="0" w:uiPriority="70" w:unhideWhenUsed="0"/>
-    <w:lsdException w:name="Colorful Shading Accent 1" w:semiHidden="0" w:uiPriority="71" w:unhideWhenUsed="0"/>
-    <w:lsdException w:name="Colorful List Accent 1" w:semiHidden="0" w:uiPriority="72" w:unhideWhenUsed="0"/>
-    <w:lsdException w:name="Colorful Grid Accent 1" w:semiHidden="0" w:uiPriority="73" w:unhideWhenUsed="0"/>
-    <w:lsdException w:name="Light Shading Accent 2" w:semiHidden="0" w:uiPriority="60" w:unhideWhenUsed="0"/>
-    <w:lsdException w:name="Light List Accent 2" w:semiHidden="0" w:uiPriority="61" w:unhideWhenUsed="0"/>
-    <w:lsdException w:name="Light Grid Accent 2" w:semiHidden="0" w:uiPriority="62" w:unhideWhenUsed="0"/>
-    <w:lsdException w:name="Medium Shading 1 Accent 2" w:semiHidden="0" w:uiPriority="63" w:unhideWhenUsed="0"/>
-    <w:lsdException w:name="Medium Shading 2 Accent 2" w:semiHidden="0" w:uiPriority="64" w:unhideWhenUsed="0"/>
-    <w:lsdException w:name="Medium List 1 Accent 2" w:semiHidden="0" w:uiPriority="65" w:unhideWhenUsed="0"/>
-    <w:lsdException w:name="Medium List 2 Accent 2" w:semiHidden="0" w:uiPriority="66" w:unhideWhenUsed="0"/>
-    <w:lsdException w:name="Medium Grid 1 Accent 2" w:semiHidden="0" w:uiPriority="67" w:unhideWhenUsed="0"/>
-    <w:lsdException w:name="Medium Grid 2 Accent 2" w:semiHidden="0" w:uiPriority="68" w:unhideWhenUsed="0"/>
-    <w:lsdException w:name="Medium Grid 3 Accent 2" w:semiHidden="0" w:uiPriority="69" w:unhideWhenUsed="0"/>
-    <w:lsdException w:name="Dark List Accent 2" w:semiHidden="0" w:uiPriority="70" w:unhideWhenUsed="0"/>
-    <w:lsdException w:name="Colorful Shading Accent 2" w:semiHidden="0" w:uiPriority="71" w:unhideWhenUsed="0"/>
-    <w:lsdException w:name="Colorful List Accent 2" w:semiHidden="0" w:uiPriority="72" w:unhideWhenUsed="0"/>
-    <w:lsdException w:name="Colorful Grid Accent 2" w:semiHidden="0" w:uiPriority="73" w:unhideWhenUsed="0"/>
-    <w:lsdException w:name="Light Shading Accent 3" w:semiHidden="0" w:uiPriority="60" w:unhideWhenUsed="0"/>
-    <w:lsdException w:name="Light List Accent 3" w:semiHidden="0" w:uiPriority="61" w:unhideWhenUsed="0"/>
-    <w:lsdException w:name="Light Grid Accent 3" w:semiHidden="0" w:uiPriority="62" w:unhideWhenUsed="0"/>
-    <w:lsdException w:name="Medium Shading 1 Accent 3" w:semiHidden="0" w:uiPriority="63" w:unhideWhenUsed="0"/>
-    <w:lsdException w:name="Medium Shading 2 Accent 3" w:semiHidden="0" w:uiPriority="64" w:unhideWhenUsed="0"/>
-    <w:lsdException w:name="Medium List 1 Accent 3" w:semiHidden="0" w:uiPriority="65" w:unhideWhenUsed="0"/>
-    <w:lsdException w:name="Medium List 2 Accent 3" w:semiHidden="0" w:uiPriority="66" w:unhideWhenUsed="0"/>
-    <w:lsdException w:name="Medium Grid 1 Accent 3" w:semiHidden="0" w:uiPriority="67" w:unhideWhenUsed="0"/>
-    <w:lsdException w:name="Medium Grid 2 Accent 3" w:semiHidden="0" w:uiPriority="68" w:unhideWhenUsed="0"/>
-    <w:lsdException w:name="Medium Grid 3 Accent 3" w:semiHidden="0" w:uiPriority="69" w:unhideWhenUsed="0"/>
-    <w:lsdException w:name="Dark List Accent 3" w:semiHidden="0" w:uiPriority="70" w:unhideWhenUsed="0"/>
-    <w:lsdException w:name="Colorful Shading Accent 3" w:semiHidden="0" w:uiPriority="71" w:unhideWhenUsed="0"/>
-    <w:lsdException w:name="Colorful List Accent 3" w:semiHidden="0" w:uiPriority="72" w:unhideWhenUsed="0"/>
-    <w:lsdException w:name="Colorful Grid Accent 3" w:semiHidden="0" w:uiPriority="73" w:unhideWhenUsed="0"/>
-    <w:lsdException w:name="Light Shading Accent 4" w:semiHidden="0" w:uiPriority="60" w:unhideWhenUsed="0"/>
-    <w:lsdException w:name="Light List Accent 4" w:semiHidden="0" w:uiPriority="61" w:unhideWhenUsed="0"/>
-    <w:lsdException w:name="Light Grid Accent 4" w:semiHidden="0" w:uiPriority="62" w:unhideWhenUsed="0"/>
-    <w:lsdException w:name="Medium Shading 1 Accent 4" w:semiHidden="0" w:uiPriority="63" w:unhideWhenUsed="0"/>
-    <w:lsdException w:name="Medium Shading 2 Accent 4" w:semiHidden="0" w:uiPriority="64" w:unhideWhenUsed="0"/>
-    <w:lsdException w:name="Medium List 1 Accent 4" w:semiHidden="0" w:uiPriority="65" w:unhideWhenUsed="0"/>
-    <w:lsdException w:name="Medium List 2 Accent 4" w:semiHidden="0" w:uiPriority="66" w:unhideWhenUsed="0"/>
-    <w:lsdException w:name="Medium Grid 1 Accent 4" w:semiHidden="0" w:uiPriority="67" w:unhideWhenUsed="0"/>
-    <w:lsdException w:name="Medium Grid 2 Accent 4" w:semiHidden="0" w:uiPriority="68" w:unhideWhenUsed="0"/>
-    <w:lsdException w:name="Medium Grid 3 Accent 4" w:semiHidden="0" w:uiPriority="69" w:unhideWhenUsed="0"/>
-    <w:lsdException w:name="Dark List Accent 4" w:semiHidden="0" w:uiPriority="70" w:unhideWhenUsed="0"/>
-    <w:lsdException w:name="Colorful Shading Accent 4" w:semiHidden="0" w:uiPriority="71" w:unhideWhenUsed="0"/>
-    <w:lsdException w:name="Colorful List Accent 4" w:semiHidden="0" w:uiPriority="72" w:unhideWhenUsed="0"/>
-    <w:lsdException w:name="Colorful Grid Accent 4" w:semiHidden="0" w:uiPriority="73" w:unhideWhenUsed="0"/>
-    <w:lsdException w:name="Light Shading Accent 5" w:semiHidden="0" w:uiPriority="60" w:unhideWhenUsed="0"/>
-    <w:lsdException w:name="Light List Accent 5" w:semiHidden="0" w:uiPriority="61" w:unhideWhenUsed="0"/>
-    <w:lsdException w:name="Light Grid Accent 5" w:semiHidden="0" w:uiPriority="62" w:unhideWhenUsed="0"/>
-    <w:lsdException w:name="Medium Shading 1 Accent 5" w:semiHidden="0" w:uiPriority="63" w:unhideWhenUsed="0"/>
-    <w:lsdException w:name="Medium Shading 2 Accent 5" w:semiHidden="0" w:uiPriority="64" w:unhideWhenUsed="0"/>
-    <w:lsdException w:name="Medium List 1 Accent 5" w:semiHidden="0" w:uiPriority="65" w:unhideWhenUsed="0"/>
-    <w:lsdException w:name="Medium List 2 Accent 5" w:semiHidden="0" w:uiPriority="66" w:unhideWhenUsed="0"/>
-    <w:lsdException w:name="Medium Grid 1 Accent 5" w:semiHidden="0" w:uiPriority="67" w:unhideWhenUsed="0"/>
-    <w:lsdException w:name="Medium Grid 2 Accent 5" w:semiHidden="0" w:uiPriority="68" w:unhideWhenUsed="0"/>
-    <w:lsdException w:name="Medium Grid 3 Accent 5" w:semiHidden="0" w:uiPriority="69" w:unhideWhenUsed="0"/>
-    <w:lsdException w:name="Dark List Accent 5" w:semiHidden="0" w:uiPriority="70" w:unhideWhenUsed="0"/>
-    <w:lsdException w:name="Colorful Shading Accent 5" w:semiHidden="0" w:uiPriority="71" w:unhideWhenUsed="0"/>
-    <w:lsdException w:name="Colorful List Accent 5" w:semiHidden="0" w:uiPriority="72" w:unhideWhenUsed="0"/>
-    <w:lsdException w:name="Colorful Grid Accent 5" w:semiHidden="0" w:uiPriority="73" w:unhideWhenUsed="0"/>
-    <w:lsdException w:name="Light Shading Accent 6" w:semiHidden="0" w:uiPriority="60" w:unhideWhenUsed="0"/>
-    <w:lsdException w:name="Light List Accent 6" w:semiHidden="0" w:uiPriority="61" w:unhideWhenUsed="0"/>
-    <w:lsdException w:name="Light Grid Accent 6" w:semiHidden="0" w:uiPriority="62" w:unhideWhenUsed="0"/>
-    <w:lsdException w:name="Medium Shading 1 Accent 6" w:semiHidden="0" w:uiPriority="63" w:unhideWhenUsed="0"/>
-    <w:lsdException w:name="Medium Shading 2 Accent 6" w:semiHidden="0" w:uiPriority="64" w:unhideWhenUsed="0"/>
-    <w:lsdException w:name="Medium List 1 Accent 6" w:semiHidden="0" w:uiPriority="65" w:unhideWhenUsed="0"/>
-    <w:lsdException w:name="Medium List 2 Accent 6" w:semiHidden="0" w:uiPriority="66" w:unhideWhenUsed="0"/>
-    <w:lsdException w:name="Medium Grid 1 Accent 6" w:semiHidden="0" w:uiPriority="67" w:unhideWhenUsed="0"/>
-    <w:lsdException w:name="Medium Grid 2 Accent 6" w:semiHidden="0" w:uiPriority="68" w:unhideWhenUsed="0"/>
-    <w:lsdException w:name="Medium Grid 3 Accent 6" w:semiHidden="0" w:uiPriority="69" w:unhideWhenUsed="0"/>
-    <w:lsdException w:name="Dark List Accent 6" w:semiHidden="0" w:uiPriority="70" w:unhideWhenUsed="0"/>
-    <w:lsdException w:name="Colorful Shading Accent 6" w:semiHidden="0" w:uiPriority="71" w:unhideWhenUsed="0"/>
-    <w:lsdException w:name="Colorful List Accent 6" w:semiHidden="0" w:uiPriority="72" w:unhideWhenUsed="0"/>
-    <w:lsdException w:name="Colorful Grid Accent 6" w:semiHidden="0" w:uiPriority="73" w:unhideWhenUsed="0"/>
-    <w:lsdException w:name="Subtle Emphasis" w:semiHidden="0" w:uiPriority="19" w:unhideWhenUsed="0" w:qFormat="1"/>
-    <w:lsdException w:name="Intense Emphasis" w:semiHidden="0" w:uiPriority="21" w:unhideWhenUsed="0" w:qFormat="1"/>
-    <w:lsdException w:name="Subtle Reference" w:semiHidden="0" w:uiPriority="31" w:unhideWhenUsed="0" w:qFormat="1"/>
-    <w:lsdException w:name="Intense Reference" w:semiHidden="0" w:uiPriority="32" w:unhideWhenUsed="0" w:qFormat="1"/>
-    <w:lsdException w:name="Book Title" w:semiHidden="0" w:uiPriority="33" w:unhideWhenUsed="0" w:qFormat="1"/>
-    <w:lsdException w:name="Bibliography" w:uiPriority="37"/>
-    <w:lsdException w:name="TOC Heading" w:uiPriority="39" w:qFormat="1"/>
-  </w:latentStyles>
-  <w:style w:type="paragraph" w:default="1" w:styleId="Normal">
-    <w:name w:val="Normal"/>
-    <w:qFormat/>
-  </w:style>
-  <w:style w:type="character" w:default="1" w:styleId="Fuentedeprrafopredeter">
-    <w:name w:val="Default Paragraph Font"/>
-    <w:uiPriority w:val="1"/>
-    <w:semiHidden/>
-    <w:unhideWhenUsed/>
-  </w:style>
-  <w:style w:type="table" w:default="1" w:styleId="Tablanormal">
-    <w:name w:val="Normal Table"/>
-    <w:uiPriority w:val="99"/>
-    <w:semiHidden/>
-    <w:unhideWhenUsed/>
-    <w:tblPr>
-      <w:tblInd w:w="0" w:type="dxa"/>
-      <w:tblCellMar>
-        <w:top w:w="0" w:type="dxa"/>
-        <w:left w:w="108" w:type="dxa"/>
-        <w:bottom w:w="0" w:type="dxa"/>
-        <w:right w:w="108" w:type="dxa"/>
-      </w:tblCellMar>
-    </w:tblPr>
-  </w:style>
-  <w:style w:type="numbering" w:default="1" w:styleId="Sinlista">
-    <w:name w:val="No List"/>
-    <w:uiPriority w:val="99"/>
-    <w:semiHidden/>
-    <w:unhideWhenUsed/>
-  </w:style>
-  <w:style w:type="paragraph" w:styleId="Prrafodelista">
-    <w:name w:val="List Paragraph"/>
-    <w:basedOn w:val="Normal"/>
-    <w:uiPriority w:val="34"/>
-    <w:qFormat/>
-    <w:rsid w:val="001727B6"/>
-    <w:pPr>
-      <w:ind w:left="720"/>
-      <w:contextualSpacing/>
-    </w:pPr>
-  </w:style>
-  <w:style w:type="paragraph" w:styleId="NormalWeb">
-    <w:name w:val="Normal (Web)"/>
-    <w:basedOn w:val="Normal"/>
-    <w:uiPriority w:val="99"/>
-    <w:semiHidden/>
-    <w:unhideWhenUsed/>
-    <w:rsid w:val="00FA1321"/>
-    <w:pPr>
-      <w:spacing w:before="100" w:beforeAutospacing="1" w:after="100" w:afterAutospacing="1" w:line="240" w:lineRule="auto"/>
-    </w:pPr>
-    <w:rPr>
-      <w:rFonts w:ascii="Times New Roman" w:eastAsia="Times New Roman" w:hAnsi="Times New Roman" w:cs="Times New Roman"/>
-      <w:sz w:val="24"/>
-      <w:szCs w:val="24"/>
-      <w:lang w:eastAsia="es-ES"/>
-    </w:rPr>
-  </w:style>
-  <w:style w:type="character" w:styleId="Textoennegrita">
-    <w:name w:val="Strong"/>
-    <w:basedOn w:val="Fuentedeprrafopredeter"/>
-    <w:uiPriority w:val="22"/>
-    <w:qFormat/>
-    <w:rsid w:val="00FA1321"/>
-    <w:rPr>
-      <w:b/>
-      <w:bCs/>
-    </w:rPr>
-  </w:style>
-</w:styles>
-</file>
-
-<file path=word/stylesWithEffects.xml><?xml version="1.0" encoding="utf-8"?>
-<w:styles xmlns:wpc="http://schemas.microsoft.com/office/word/2010/wordprocessingCanvas" xmlns:mc="http://schemas.openxmlformats.org/markup-compatibility/2006" xmlns:o="urn:schemas-microsoft-com:office:office" xmlns:r="http://schemas.openxmlformats.org/officeDocument/2006/relationships" xmlns:m="http://schemas.openxmlformats.org/officeDocument/2006/math" xmlns:v="urn:schemas-microsoft-com:vml" xmlns:wp14="http://schemas.microsoft.com/office/word/2010/wordprocessingDrawing" xmlns:wp="http://schemas.openxmlformats.org/drawingml/2006/wordprocessingDrawing" xmlns:w10="urn:schemas-microsoft-com:office:word" xmlns:w="http://schemas.openxmlformats.org/wordprocessingml/2006/main" xmlns:w14="http://schemas.microsoft.com/office/word/2010/wordml" xmlns:wpg="http://schemas.microsoft.com/office/word/2010/wordprocessingGroup" xmlns:wpi="http://schemas.microsoft.com/office/word/2010/wordprocessingInk" xmlns:wne="http://schemas.microsoft.com/office/word/2006/wordml" xmlns:wps="http://schemas.microsoft.com/office/word/2010/wordprocessingShape" mc:Ignorable="w14 wp14">
-  <w:docDefaults>
-    <w:rPrDefault>
-      <w:rPr>
-        <w:rFonts w:asciiTheme="minorHAnsi" w:eastAsiaTheme="minorHAnsi" w:hAnsiTheme="minorHAnsi" w:cstheme="minorBidi"/>
-        <w:sz w:val="22"/>
-        <w:szCs w:val="22"/>
-        <w:lang w:val="es-ES" w:eastAsia="en-US" w:bidi="ar-SA"/>
-      </w:rPr>
-    </w:rPrDefault>
-    <w:pPrDefault>
-      <w:pPr>
-        <w:spacing w:after="160" w:line="259" w:lineRule="auto"/>
-      </w:pPr>
-    </w:pPrDefault>
-  </w:docDefaults>
-  <w:latentStyles w:defLockedState="0" w:defUIPriority="99" w:defSemiHidden="1" w:defUnhideWhenUsed="1" w:defQFormat="0" w:count="267">
-    <w:lsdException w:name="Normal" w:semiHidden="0" w:uiPriority="0" w:unhideWhenUsed="0" w:qFormat="1"/>
-    <w:lsdException w:name="heading 1" w:semiHidden="0" w:uiPriority="9" w:unhideWhenUsed="0" w:qFormat="1"/>
-    <w:lsdException w:name="heading 2" w:uiPriority="9" w:qFormat="1"/>
-    <w:lsdException w:name="heading 3" w:uiPriority="9" w:qFormat="1"/>
-    <w:lsdException w:name="heading 4" w:uiPriority="9" w:qFormat="1"/>
-    <w:lsdException w:name="heading 5" w:uiPriority="9" w:qFormat="1"/>
-    <w:lsdException w:name="heading 6" w:uiPriority="9" w:qFormat="1"/>
-    <w:lsdException w:name="heading 7" w:uiPriority="9" w:qFormat="1"/>
-    <w:lsdException w:name="heading 8" w:uiPriority="9" w:qFormat="1"/>
-    <w:lsdException w:name="heading 9" w:uiPriority="9" w:qFormat="1"/>
-    <w:lsdException w:name="toc 1" w:uiPriority="39"/>
-    <w:lsdException w:name="toc 2" w:uiPriority="39"/>
-    <w:lsdException w:name="toc 3" w:uiPriority="39"/>
-    <w:lsdException w:name="toc 4" w:uiPriority="39"/>
-    <w:lsdException w:name="toc 5" w:uiPriority="39"/>
-    <w:lsdException w:name="toc 6" w:uiPriority="39"/>
-    <w:lsdException w:name="toc 7" w:uiPriority="39"/>
-    <w:lsdException w:name="toc 8" w:uiPriority="39"/>
-    <w:lsdException w:name="toc 9" w:uiPriority="39"/>
-    <w:lsdException w:name="caption" w:uiPriority="35" w:qFormat="1"/>
-    <w:lsdException w:name="Title" w:semiHidden="0" w:uiPriority="10" w:unhideWhenUsed="0" w:qFormat="1"/>
-    <w:lsdException w:name="Default Paragraph Font" w:uiPriority="1"/>
-    <w:lsdException w:name="Subtitle" w:semiHidden="0" w:uiPriority="11" w:unhideWhenUsed="0" w:qFormat="1"/>
-    <w:lsdException w:name="Strong" w:semiHidden="0" w:uiPriority="22" w:unhideWhenUsed="0" w:qFormat="1"/>
-    <w:lsdException w:name="Emphasis" w:semiHidden="0" w:uiPriority="20" w:unhideWhenUsed="0" w:qFormat="1"/>
-    <w:lsdException w:name="Table Grid" w:semiHidden="0" w:uiPriority="39" w:unhideWhenUsed="0"/>
-    <w:lsdException w:name="Placeholder Text" w:unhideWhenUsed="0"/>
-    <w:lsdException w:name="No Spacing" w:semiHidden="0" w:uiPriority="1" w:unhideWhenUsed="0" w:qFormat="1"/>
-    <w:lsdException w:name="Light Shading" w:semiHidden="0" w:uiPriority="60" w:unhideWhenUsed="0"/>
-    <w:lsdException w:name="Light List" w:semiHidden="0" w:uiPriority="61" w:unhideWhenUsed="0"/>
-    <w:lsdException w:name="Light Grid" w:semiHidden="0" w:uiPriority="62" w:unhideWhenUsed="0"/>
-    <w:lsdException w:name="Medium Shading 1" w:semiHidden="0" w:uiPriority="63" w:unhideWhenUsed="0"/>
-    <w:lsdException w:name="Medium Shading 2" w:semiHidden="0" w:uiPriority="64" w:unhideWhenUsed="0"/>
-    <w:lsdException w:name="Medium List 1" w:semiHidden="0" w:uiPriority="65" w:unhideWhenUsed="0"/>
-    <w:lsdException w:name="Medium List 2" w:semiHidden="0" w:uiPriority="66" w:unhideWhenUsed="0"/>
-    <w:lsdException w:name="Medium Grid 1" w:semiHidden="0" w:uiPriority="67" w:unhideWhenUsed="0"/>
-    <w:lsdException w:name="Medium Grid 2" w:semiHidden="0" w:uiPriority="68" w:unhideWhenUsed="0"/>
-    <w:lsdException w:name="Medium Grid 3" w:semiHidden="0" w:uiPriority="69" w:unhideWhenUsed="0"/>
-    <w:lsdException w:name="Dark List" w:semiHidden="0" w:uiPriority="70" w:unhideWhenUsed="0"/>
-    <w:lsdException w:name="Colorful Shading" w:semiHidden="0" w:uiPriority="71" w:unhideWhenUsed="0"/>
-    <w:lsdException w:name="Colorful List" w:semiHidden="0" w:uiPriority="72" w:unhideWhenUsed="0"/>
-    <w:lsdException w:name="Colorful Grid" w:semiHidden="0" w:uiPriority="73" w:unhideWhenUsed="0"/>
-    <w:lsdException w:name="Light Shading Accent 1" w:semiHidden="0" w:uiPriority="60" w:unhideWhenUsed="0"/>
-    <w:lsdException w:name="Light List Accent 1" w:semiHidden="0" w:uiPriority="61" w:unhideWhenUsed="0"/>
-    <w:lsdException w:name="Light Grid Accent 1" w:semiHidden="0" w:uiPriority="62" w:unhideWhenUsed="0"/>
-    <w:lsdException w:name="Medium Shading 1 Accent 1" w:semiHidden="0" w:uiPriority="63" w:unhideWhenUsed="0"/>
-    <w:lsdException w:name="Medium Shading 2 Accent 1" w:semiHidden="0" w:uiPriority="64" w:unhideWhenUsed="0"/>
-    <w:lsdException w:name="Medium List 1 Accent 1" w:semiHidden="0" w:uiPriority="65" w:unhideWhenUsed="0"/>
-    <w:lsdException w:name="Revision" w:unhideWhenUsed="0"/>
-    <w:lsdException w:name="List Paragraph" w:semiHidden="0" w:uiPriority="34" w:unhideWhenUsed="0" w:qFormat="1"/>
-    <w:lsdException w:name="Quote" w:semiHidden="0" w:uiPriority="29" w:unhideWhenUsed="0" w:qFormat="1"/>
-    <w:lsdException w:name="Intense Quote" w:semiHidden="0" w:uiPriority="30" w:unhideWhenUsed="0" w:qFormat="1"/>
-    <w:lsdException w:name="Medium List 2 Accent 1" w:semiHidden="0" w:uiPriority="66" w:unhideWhenUsed="0"/>
-    <w:lsdException w:name="Medium Grid 1 Accent 1" w:semiHidden="0" w:uiPriority="67" w:unhideWhenUsed="0"/>
-    <w:lsdException w:name="Medium Grid 2 Accent 1" w:semiHidden="0" w:uiPriority="68" w:unhideWhenUsed="0"/>
-    <w:lsdException w:name="Medium Grid 3 Accent 1" w:semiHidden="0" w:uiPriority="69" w:unhideWhenUsed="0"/>
-    <w:lsdException w:name="Dark List Accent 1" w:semiHidden="0" w:uiPriority="70" w:unhideWhenUsed="0"/>
-    <w:lsdException w:name="Colorful Shading Accent 1" w:semiHidden="0" w:uiPriority="71" w:unhideWhenUsed="0"/>
-    <w:lsdException w:name="Colorful List Accent 1" w:semiHidden="0" w:uiPriority="72" w:unhideWhenUsed="0"/>
-    <w:lsdException w:name="Colorful Grid Accent 1" w:semiHidden="0" w:uiPriority="73" w:unhideWhenUsed="0"/>
-    <w:lsdException w:name="Light Shading Accent 2" w:semiHidden="0" w:uiPriority="60" w:unhideWhenUsed="0"/>
-    <w:lsdException w:name="Light List Accent 2" w:semiHidden="0" w:uiPriority="61" w:unhideWhenUsed="0"/>
-    <w:lsdException w:name="Light Grid Accent 2" w:semiHidden="0" w:uiPriority="62" w:unhideWhenUsed="0"/>
-    <w:lsdException w:name="Medium Shading 1 Accent 2" w:semiHidden="0" w:uiPriority="63" w:unhideWhenUsed="0"/>
-    <w:lsdException w:name="Medium Shading 2 Accent 2" w:semiHidden="0" w:uiPriority="64" w:unhideWhenUsed="0"/>
-    <w:lsdException w:name="Medium List 1 Accent 2" w:semiHidden="0" w:uiPriority="65" w:unhideWhenUsed="0"/>
-    <w:lsdException w:name="Medium List 2 Accent 2" w:semiHidden="0" w:uiPriority="66" w:unhideWhenUsed="0"/>
-    <w:lsdException w:name="Medium Grid 1 Accent 2" w:semiHidden="0" w:uiPriority="67" w:unhideWhenUsed="0"/>
-    <w:lsdException w:name="Medium Grid 2 Accent 2" w:semiHidden="0" w:uiPriority="68" w:unhideWhenUsed="0"/>
-    <w:lsdException w:name="Medium Grid 3 Accent 2" w:semiHidden="0" w:uiPriority="69" w:unhideWhenUsed="0"/>
-    <w:lsdException w:name="Dark List Accent 2" w:semiHidden="0" w:uiPriority="70" w:unhideWhenUsed="0"/>
-    <w:lsdException w:name="Colorful Shading Accent 2" w:semiHidden="0" w:uiPriority="71" w:unhideWhenUsed="0"/>
-    <w:lsdException w:name="Colorful List Accent 2" w:semiHidden="0" w:uiPriority="72" w:unhideWhenUsed="0"/>
-    <w:lsdException w:name="Colorful Grid Accent 2" w:semiHidden="0" w:uiPriority="73" w:unhideWhenUsed="0"/>
-    <w:lsdException w:name="Light Shading Accent 3" w:semiHidden="0" w:uiPriority="60" w:unhideWhenUsed="0"/>
-    <w:lsdException w:name="Light List Accent 3" w:semiHidden="0" w:uiPriority="61" w:unhideWhenUsed="0"/>
-    <w:lsdException w:name="Light Grid Accent 3" w:semiHidden="0" w:uiPriority="62" w:unhideWhenUsed="0"/>
-    <w:lsdException w:name="Medium Shading 1 Accent 3" w:semiHidden="0" w:uiPriority="63" w:unhideWhenUsed="0"/>
-    <w:lsdException w:name="Medium Shading 2 Accent 3" w:semiHidden="0" w:uiPriority="64" w:unhideWhenUsed="0"/>
-    <w:lsdException w:name="Medium List 1 Accent 3" w:semiHidden="0" w:uiPriority="65" w:unhideWhenUsed="0"/>
-    <w:lsdException w:name="Medium List 2 Accent 3" w:semiHidden="0" w:uiPriority="66" w:unhideWhenUsed="0"/>
-    <w:lsdException w:name="Medium Grid 1 Accent 3" w:semiHidden="0" w:uiPriority="67" w:unhideWhenUsed="0"/>
-    <w:lsdException w:name="Medium Grid 2 Accent 3" w:semiHidden="0" w:uiPriority="68" w:unhideWhenUsed="0"/>
-    <w:lsdException w:name="Medium Grid 3 Accent 3" w:semiHidden="0" w:uiPriority="69" w:unhideWhenUsed="0"/>
-    <w:lsdException w:name="Dark List Accent 3" w:semiHidden="0" w:uiPriority="70" w:unhideWhenUsed="0"/>
-    <w:lsdException w:name="Colorful Shading Accent 3" w:semiHidden="0" w:uiPriority="71" w:unhideWhenUsed="0"/>
-    <w:lsdException w:name="Colorful List Accent 3" w:semiHidden="0" w:uiPriority="72" w:unhideWhenUsed="0"/>
-    <w:lsdException w:name="Colorful Grid Accent 3" w:semiHidden="0" w:uiPriority="73" w:unhideWhenUsed="0"/>
-    <w:lsdException w:name="Light Shading Accent 4" w:semiHidden="0" w:uiPriority="60" w:unhideWhenUsed="0"/>
-    <w:lsdException w:name="Light List Accent 4" w:semiHidden="0" w:uiPriority="61" w:unhideWhenUsed="0"/>
-    <w:lsdException w:name="Light Grid Accent 4" w:semiHidden="0" w:uiPriority="62" w:unhideWhenUsed="0"/>
-    <w:lsdException w:name="Medium Shading 1 Accent 4" w:semiHidden="0" w:uiPriority="63" w:unhideWhenUsed="0"/>
-    <w:lsdException w:name="Medium Shading 2 Accent 4" w:semiHidden="0" w:uiPriority="64" w:unhideWhenUsed="0"/>
-    <w:lsdException w:name="Medium List 1 Accent 4" w:semiHidden="0" w:uiPriority="65" w:unhideWhenUsed="0"/>
-    <w:lsdException w:name="Medium List 2 Accent 4" w:semiHidden="0" w:uiPriority="66" w:unhideWhenUsed="0"/>
-    <w:lsdException w:name="Medium Grid 1 Accent 4" w:semiHidden="0" w:uiPriority="67" w:unhideWhenUsed="0"/>
-    <w:lsdException w:name="Medium Grid 2 Accent 4" w:semiHidden="0" w:uiPriority="68" w:unhideWhenUsed="0"/>
-    <w:lsdException w:name="Medium Grid 3 Accent 4" w:semiHidden="0" w:uiPriority="69" w:unhideWhenUsed="0"/>
-    <w:lsdException w:name="Dark List Accent 4" w:semiHidden="0" w:uiPriority="70" w:unhideWhenUsed="0"/>
-    <w:lsdException w:name="Colorful Shading Accent 4" w:semiHidden="0" w:uiPriority="71" w:unhideWhenUsed="0"/>
-    <w:lsdException w:name="Colorful List Accent 4" w:semiHidden="0" w:uiPriority="72" w:unhideWhenUsed="0"/>
-    <w:lsdException w:name="Colorful Grid Accent 4" w:semiHidden="0" w:uiPriority="73" w:unhideWhenUsed="0"/>
-    <w:lsdException w:name="Light Shading Accent 5" w:semiHidden="0" w:uiPriority="60" w:unhideWhenUsed="0"/>
-    <w:lsdException w:name="Light List Accent 5" w:semiHidden="0" w:uiPriority="61" w:unhideWhenUsed="0"/>
-    <w:lsdException w:name="Light Grid Accent 5" w:semiHidden="0" w:uiPriority="62" w:unhideWhenUsed="0"/>
-    <w:lsdException w:name="Medium Shading 1 Accent 5" w:semiHidden="0" w:uiPriority="63" w:unhideWhenUsed="0"/>
-    <w:lsdException w:name="Medium Shading 2 Accent 5" w:semiHidden="0" w:uiPriority="64" w:unhideWhenUsed="0"/>
-    <w:lsdException w:name="Medium List 1 Accent 5" w:semiHidden="0" w:uiPriority="65" w:unhideWhenUsed="0"/>
-    <w:lsdException w:name="Medium List 2 Accent 5" w:semiHidden="0" w:uiPriority="66" w:unhideWhenUsed="0"/>
-    <w:lsdException w:name="Medium Grid 1 Accent 5" w:semiHidden="0" w:uiPriority="67" w:unhideWhenUsed="0"/>
-    <w:lsdException w:name="Medium Grid 2 Accent 5" w:semiHidden="0" w:uiPriority="68" w:unhideWhenUsed="0"/>
-    <w:lsdException w:name="Medium Grid 3 Accent 5" w:semiHidden="0" w:uiPriority="69" w:unhideWhenUsed="0"/>
-    <w:lsdException w:name="Dark List Accent 5" w:semiHidden="0" w:uiPriority="70" w:unhideWhenUsed="0"/>
-    <w:lsdException w:name="Colorful Shading Accent 5" w:semiHidden="0" w:uiPriority="71" w:unhideWhenUsed="0"/>
-    <w:lsdException w:name="Colorful List Accent 5" w:semiHidden="0" w:uiPriority="72" w:unhideWhenUsed="0"/>
-    <w:lsdException w:name="Colorful Grid Accent 5" w:semiHidden="0" w:uiPriority="73" w:unhideWhenUsed="0"/>
-    <w:lsdException w:name="Light Shading Accent 6" w:semiHidden="0" w:uiPriority="60" w:unhideWhenUsed="0"/>
-    <w:lsdException w:name="Light List Accent 6" w:semiHidden="0" w:uiPriority="61" w:unhideWhenUsed="0"/>
-    <w:lsdException w:name="Light Grid Accent 6" w:semiHidden="0" w:uiPriority="62" w:unhideWhenUsed="0"/>
-    <w:lsdException w:name="Medium Shading 1 Accent 6" w:semiHidden="0" w:uiPriority="63" w:unhideWhenUsed="0"/>
-    <w:lsdException w:name="Medium Shading 2 Accent 6" w:semiHidden="0" w:uiPriority="64" w:unhideWhenUsed="0"/>
-    <w:lsdException w:name="Medium List 1 Accent 6" w:semiHidden="0" w:uiPriority="65" w:unhideWhenUsed="0"/>
-    <w:lsdException w:name="Medium List 2 Accent 6" w:semiHidden="0" w:uiPriority="66" w:unhideWhenUsed="0"/>
-    <w:lsdException w:name="Medium Grid 1 Accent 6" w:semiHidden="0" w:uiPriority="67" w:unhideWhenUsed="0"/>
-    <w:lsdException w:name="Medium Grid 2 Accent 6" w:semiHidden="0" w:uiPriority="68" w:unhideWhenUsed="0"/>
-    <w:lsdException w:name="Medium Grid 3 Accent 6" w:semiHidden="0" w:uiPriority="69" w:unhideWhenUsed="0"/>
-    <w:lsdException w:name="Dark List Accent 6" w:semiHidden="0" w:uiPriority="70" w:unhideWhenUsed="0"/>
-    <w:lsdException w:name="Colorful Shading Accent 6" w:semiHidden="0" w:uiPriority="71" w:unhideWhenUsed="0"/>
-    <w:lsdException w:name="Colorful List Accent 6" w:semiHidden="0" w:uiPriority="72" w:unhideWhenUsed="0"/>
-    <w:lsdException w:name="Colorful Grid Accent 6" w:semiHidden="0" w:uiPriority="73" w:unhideWhenUsed="0"/>
-    <w:lsdException w:name="Subtle Emphasis" w:semiHidden="0" w:uiPriority="19" w:unhideWhenUsed="0" w:qFormat="1"/>
-    <w:lsdException w:name="Intense Emphasis" w:semiHidden="0" w:uiPriority="21" w:unhideWhenUsed="0" w:qFormat="1"/>
-    <w:lsdException w:name="Subtle Reference" w:semiHidden="0" w:uiPriority="31" w:unhideWhenUsed="0" w:qFormat="1"/>
-    <w:lsdException w:name="Intense Reference" w:semiHidden="0" w:uiPriority="32" w:unhideWhenUsed="0" w:qFormat="1"/>
-    <w:lsdException w:name="Book Title" w:semiHidden="0" w:uiPriority="33" w:unhideWhenUsed="0" w:qFormat="1"/>
-    <w:lsdException w:name="Bibliography" w:uiPriority="37"/>
-    <w:lsdException w:name="TOC Heading" w:uiPriority="39" w:qFormat="1"/>
+  <w:latentStyles w:defLockedState="0" w:defUIPriority="99" w:defSemiHidden="0" w:defUnhideWhenUsed="0" w:defQFormat="0" w:count="376">
+    <w:lsdException w:name="Normal" w:uiPriority="0" w:qFormat="1"/>
+    <w:lsdException w:name="heading 1" w:uiPriority="9" w:qFormat="1"/>
+    <w:lsdException w:name="heading 2" w:semiHidden="1" w:uiPriority="9" w:unhideWhenUsed="1" w:qFormat="1"/>
+    <w:lsdException w:name="heading 3" w:semiHidden="1" w:uiPriority="9" w:unhideWhenUsed="1" w:qFormat="1"/>
+    <w:lsdException w:name="heading 4" w:semiHidden="1" w:uiPriority="9" w:unhideWhenUsed="1" w:qFormat="1"/>
+    <w:lsdException w:name="heading 5" w:semiHidden="1" w:uiPriority="9" w:unhideWhenUsed="1" w:qFormat="1"/>
+    <w:lsdException w:name="heading 6" w:semiHidden="1" w:uiPriority="9" w:unhideWhenUsed="1" w:qFormat="1"/>
+    <w:lsdException w:name="heading 7" w:semiHidden="1" w:uiPriority="9" w:unhideWhenUsed="1" w:qFormat="1"/>
+    <w:lsdException w:name="heading 8" w:semiHidden="1" w:uiPriority="9" w:unhideWhenUsed="1" w:qFormat="1"/>
+    <w:lsdException w:name="heading 9" w:semiHidden="1" w:uiPriority="9" w:unhideWhenUsed="1" w:qFormat="1"/>
+    <w:lsdException w:name="index 1" w:semiHidden="1" w:unhideWhenUsed="1"/>
+    <w:lsdException w:name="index 2" w:semiHidden="1" w:unhideWhenUsed="1"/>
+    <w:lsdException w:name="index 3" w:semiHidden="1" w:unhideWhenUsed="1"/>
+    <w:lsdException w:name="index 4" w:semiHidden="1" w:unhideWhenUsed="1"/>
+    <w:lsdException w:name="index 5" w:semiHidden="1" w:unhideWhenUsed="1"/>
+    <w:lsdException w:name="index 6" w:semiHidden="1" w:unhideWhenUsed="1"/>
+    <w:lsdException w:name="index 7" w:semiHidden="1" w:unhideWhenUsed="1"/>
+    <w:lsdException w:name="index 8" w:semiHidden="1" w:unhideWhenUsed="1"/>
+    <w:lsdException w:name="index 9" w:semiHidden="1" w:unhideWhenUsed="1"/>
+    <w:lsdException w:name="toc 1" w:semiHidden="1" w:uiPriority="39" w:unhideWhenUsed="1"/>
+    <w:lsdException w:name="toc 2" w:semiHidden="1" w:uiPriority="39" w:unhideWhenUsed="1"/>
+    <w:lsdException w:name="toc 3" w:semiHidden="1" w:uiPriority="39" w:unhideWhenUsed="1"/>
+    <w:lsdException w:name="toc 4" w:semiHidden="1" w:uiPriority="39" w:unhideWhenUsed="1"/>
+    <w:lsdException w:name="toc 5" w:semiHidden="1" w:uiPriority="39" w:unhideWhenUsed="1"/>
+    <w:lsdException w:name="toc 6" w:semiHidden="1" w:uiPriority="39" w:unhideWhenUsed="1"/>
+    <w:lsdException w:name="toc 7" w:semiHidden="1" w:uiPriority="39" w:unhideWhenUsed="1"/>
+    <w:lsdException w:name="toc 8" w:semiHidden="1" w:uiPriority="39" w:unhideWhenUsed="1"/>
+    <w:lsdException w:name="toc 9" w:semiHidden="1" w:uiPriority="39" w:unhideWhenUsed="1"/>
+    <w:lsdException w:name="Normal Indent" w:semiHidden="1" w:unhideWhenUsed="1"/>
+    <w:lsdException w:name="footnote text" w:semiHidden="1" w:unhideWhenUsed="1"/>
+    <w:lsdException w:name="annotation text" w:semiHidden="1" w:unhideWhenUsed="1"/>
+    <w:lsdException w:name="header" w:semiHidden="1" w:unhideWhenUsed="1"/>
+    <w:lsdException w:name="footer" w:semiHidden="1" w:unhideWhenUsed="1"/>
+    <w:lsdException w:name="index heading" w:semiHidden="1" w:unhideWhenUsed="1"/>
+    <w:lsdException w:name="caption" w:semiHidden="1" w:uiPriority="35" w:unhideWhenUsed="1" w:qFormat="1"/>
+    <w:lsdException w:name="table of figures" w:semiHidden="1" w:unhideWhenUsed="1"/>
+    <w:lsdException w:name="envelope address" w:semiHidden="1" w:unhideWhenUsed="1"/>
+    <w:lsdException w:name="envelope return" w:semiHidden="1" w:unhideWhenUsed="1"/>
+    <w:lsdException w:name="footnote reference" w:semiHidden="1" w:unhideWhenUsed="1"/>
+    <w:lsdException w:name="annotation reference" w:semiHidden="1" w:unhideWhenUsed="1"/>
+    <w:lsdException w:name="line number" w:semiHidden="1" w:unhideWhenUsed="1"/>
+    <w:lsdException w:name="page number" w:semiHidden="1" w:unhideWhenUsed="1"/>
+    <w:lsdException w:name="endnote reference" w:semiHidden="1" w:unhideWhenUsed="1"/>
+    <w:lsdException w:name="endnote text" w:semiHidden="1" w:unhideWhenUsed="1"/>
+    <w:lsdException w:name="table of authorities" w:semiHidden="1" w:unhideWhenUsed="1"/>
+    <w:lsdException w:name="macro" w:semiHidden="1" w:unhideWhenUsed="1"/>
+    <w:lsdException w:name="toa heading" w:semiHidden="1" w:unhideWhenUsed="1"/>
+    <w:lsdException w:name="List" w:semiHidden="1" w:unhideWhenUsed="1"/>
+    <w:lsdException w:name="List Bullet" w:semiHidden="1" w:unhideWhenUsed="1"/>
+    <w:lsdException w:name="List Number" w:semiHidden="1" w:unhideWhenUsed="1"/>
+    <w:lsdException w:name="List 2" w:semiHidden="1" w:unhideWhenUsed="1"/>
+    <w:lsdException w:name="List 3" w:semiHidden="1" w:unhideWhenUsed="1"/>
+    <w:lsdException w:name="List 4" w:semiHidden="1" w:unhideWhenUsed="1"/>
+    <w:lsdException w:name="List 5" w:semiHidden="1" w:unhideWhenUsed="1"/>
+    <w:lsdException w:name="List Bullet 2" w:semiHidden="1" w:unhideWhenUsed="1"/>
+    <w:lsdException w:name="List Bullet 3" w:semiHidden="1" w:unhideWhenUsed="1"/>
+    <w:lsdException w:name="List Bullet 4" w:semiHidden="1" w:unhideWhenUsed="1"/>
+    <w:lsdException w:name="List Bullet 5" w:semiHidden="1" w:unhideWhenUsed="1"/>
+    <w:lsdException w:name="List Number 2" w:semiHidden="1" w:unhideWhenUsed="1"/>
+    <w:lsdException w:name="List Number 3" w:semiHidden="1" w:unhideWhenUsed="1"/>
+    <w:lsdException w:name="List Number 4" w:semiHidden="1" w:unhideWhenUsed="1"/>
+    <w:lsdException w:name="List Number 5" w:semiHidden="1" w:unhideWhenUsed="1"/>
+    <w:lsdException w:name="Title" w:uiPriority="10" w:qFormat="1"/>
+    <w:lsdException w:name="Closing" w:semiHidden="1" w:unhideWhenUsed="1"/>
+    <w:lsdException w:name="Signature" w:semiHidden="1" w:unhideWhenUsed="1"/>
+    <w:lsdException w:name="Default Paragraph Font" w:semiHidden="1" w:uiPriority="1" w:unhideWhenUsed="1"/>
+    <w:lsdException w:name="Body Text" w:semiHidden="1" w:unhideWhenUsed="1"/>
+    <w:lsdException w:name="Body Text Indent" w:semiHidden="1" w:unhideWhenUsed="1"/>
+    <w:lsdException w:name="List Continue" w:semiHidden="1" w:unhideWhenUsed="1"/>
+    <w:lsdException w:name="List Continue 2" w:semiHidden="1" w:unhideWhenUsed="1"/>
+    <w:lsdException w:name="List Continue 3" w:semiHidden="1" w:unhideWhenUsed="1"/>
+    <w:lsdException w:name="List Continue 4" w:semiHidden="1" w:unhideWhenUsed="1"/>
+    <w:lsdException w:name="List Continue 5" w:semiHidden="1" w:unhideWhenUsed="1"/>
+    <w:lsdException w:name="Message Header" w:semiHidden="1" w:unhideWhenUsed="1"/>
+    <w:lsdException w:name="Subtitle" w:uiPriority="11" w:qFormat="1"/>
+    <w:lsdException w:name="Salutation" w:semiHidden="1" w:unhideWhenUsed="1"/>
+    <w:lsdException w:name="Date" w:semiHidden="1" w:unhideWhenUsed="1"/>
+    <w:lsdException w:name="Body Text First Indent" w:semiHidden="1" w:unhideWhenUsed="1"/>
+    <w:lsdException w:name="Body Text First Indent 2" w:semiHidden="1" w:unhideWhenUsed="1"/>
+    <w:lsdException w:name="Note Heading" w:semiHidden="1" w:unhideWhenUsed="1"/>
+    <w:lsdException w:name="Body Text 2" w:semiHidden="1" w:unhideWhenUsed="1"/>
+    <w:lsdException w:name="Body Text 3" w:semiHidden="1" w:unhideWhenUsed="1"/>
+    <w:lsdException w:name="Body Text Indent 2" w:semiHidden="1" w:unhideWhenUsed="1"/>
+    <w:lsdException w:name="Body Text Indent 3" w:semiHidden="1" w:unhideWhenUsed="1"/>
+    <w:lsdException w:name="Block Text" w:semiHidden="1" w:unhideWhenUsed="1"/>
+    <w:lsdException w:name="Hyperlink" w:semiHidden="1" w:unhideWhenUsed="1"/>
+    <w:lsdException w:name="FollowedHyperlink" w:semiHidden="1" w:unhideWhenUsed="1"/>
+    <w:lsdException w:name="Strong" w:uiPriority="22" w:qFormat="1"/>
+    <w:lsdException w:name="Emphasis" w:uiPriority="20" w:qFormat="1"/>
+    <w:lsdException w:name="Document Map" w:semiHidden="1" w:unhideWhenUsed="1"/>
+    <w:lsdException w:name="Plain Text" w:semiHidden="1" w:unhideWhenUsed="1"/>
+    <w:lsdException w:name="E-mail Signature" w:semiHidden="1" w:unhideWhenUsed="1"/>
+    <w:lsdException w:name="HTML Top of Form" w:semiHidden="1" w:unhideWhenUsed="1"/>
+    <w:lsdException w:name="HTML Bottom of Form" w:semiHidden="1" w:unhideWhenUsed="1"/>
+    <w:lsdException w:name="Normal (Web)" w:semiHidden="1" w:unhideWhenUsed="1"/>
+    <w:lsdException w:name="HTML Acronym" w:semiHidden="1" w:unhideWhenUsed="1"/>
+    <w:lsdException w:name="HTML Address" w:semiHidden="1" w:unhideWhenUsed="1"/>
+    <w:lsdException w:name="HTML Cite" w:semiHidden="1" w:unhideWhenUsed="1"/>
+    <w:lsdException w:name="HTML Code" w:semiHidden="1" w:unhideWhenUsed="1"/>
+    <w:lsdException w:name="HTML Definition" w:semiHidden="1" w:unhideWhenUsed="1"/>
+    <w:lsdException w:name="HTML Keyboard" w:semiHidden="1" w:unhideWhenUsed="1"/>
+    <w:lsdException w:name="HTML Preformatted" w:semiHidden="1" w:unhideWhenUsed="1"/>
+    <w:lsdException w:name="HTML Sample" w:semiHidden="1" w:unhideWhenUsed="1"/>
+    <w:lsdException w:name="HTML Typewriter" w:semiHidden="1" w:unhideWhenUsed="1"/>
+    <w:lsdException w:name="HTML Variable" w:semiHidden="1" w:unhideWhenUsed="1"/>
+    <w:lsdException w:name="Normal Table" w:semiHidden="1" w:unhideWhenUsed="1"/>
+    <w:lsdException w:name="annotation subject" w:semiHidden="1" w:unhideWhenUsed="1"/>
+    <w:lsdException w:name="No List" w:semiHidden="1" w:unhideWhenUsed="1"/>
+    <w:lsdException w:name="Outline List 1" w:semiHidden="1" w:unhideWhenUsed="1"/>
+    <w:lsdException w:name="Outline List 2" w:semiHidden="1" w:unhideWhenUsed="1"/>
+    <w:lsdException w:name="Outline List 3" w:semiHidden="1" w:unhideWhenUsed="1"/>
+    <w:lsdException w:name="Table Simple 1" w:semiHidden="1" w:unhideWhenUsed="1"/>
+    <w:lsdException w:name="Table Simple 2" w:semiHidden="1" w:unhideWhenUsed="1"/>
+    <w:lsdException w:name="Table Simple 3" w:semiHidden="1" w:unhideWhenUsed="1"/>
+    <w:lsdException w:name="Table Classic 1" w:semiHidden="1" w:unhideWhenUsed="1"/>
+    <w:lsdException w:name="Table Classic 2" w:semiHidden="1" w:unhideWhenUsed="1"/>
+    <w:lsdException w:name="Table Classic 3" w:semiHidden="1" w:unhideWhenUsed="1"/>
+    <w:lsdException w:name="Table Classic 4" w:semiHidden="1" w:unhideWhenUsed="1"/>
+    <w:lsdException w:name="Table Colorful 1" w:semiHidden="1" w:unhideWhenUsed="1"/>
+    <w:lsdException w:name="Table Colorful 2" w:semiHidden="1" w:unhideWhenUsed="1"/>
+    <w:lsdException w:name="Table Colorful 3" w:semiHidden="1" w:unhideWhenUsed="1"/>
+    <w:lsdException w:name="Table Columns 1" w:semiHidden="1" w:unhideWhenUsed="1"/>
+    <w:lsdException w:name="Table Columns 2" w:semiHidden="1" w:unhideWhenUsed="1"/>
+    <w:lsdException w:name="Table Columns 3" w:semiHidden="1" w:unhideWhenUsed="1"/>
+    <w:lsdException w:name="Table Columns 4" w:semiHidden="1" w:unhideWhenUsed="1"/>
+    <w:lsdException w:name="Table Columns 5" w:semiHidden="1" w:unhideWhenUsed="1"/>
+    <w:lsdException w:name="Table Grid 1" w:semiHidden="1" w:unhideWhenUsed="1"/>
+    <w:lsdException w:name="Table Grid 2" w:semiHidden="1" w:unhideWhenUsed="1"/>
+    <w:lsdException w:name="Table Grid 3" w:semiHidden="1" w:unhideWhenUsed="1"/>
+    <w:lsdException w:name="Table Grid 4" w:semiHidden="1" w:unhideWhenUsed="1"/>
+    <w:lsdException w:name="Table Grid 5" w:semiHidden="1" w:unhideWhenUsed="1"/>
+    <w:lsdException w:name="Table Grid 6" w:semiHidden="1" w:unhideWhenUsed="1"/>
+    <w:lsdException w:name="Table Grid 7" w:semiHidden="1" w:unhideWhenUsed="1"/>
+    <w:lsdException w:name="Table Grid 8" w:semiHidden="1" w:unhideWhenUsed="1"/>
+    <w:lsdException w:name="Table List 1" w:semiHidden="1" w:unhideWhenUsed="1"/>
+    <w:lsdException w:name="Table List 2" w:semiHidden="1" w:unhideWhenUsed="1"/>
+    <w:lsdException w:name="Table List 3" w:semiHidden="1" w:unhideWhenUsed="1"/>
+    <w:lsdException w:name="Table List 4" w:semiHidden="1" w:unhideWhenUsed="1"/>
+    <w:lsdException w:name="Table List 5" w:semiHidden="1" w:unhideWhenUsed="1"/>
+    <w:lsdException w:name="Table List 6" w:semiHidden="1" w:unhideWhenUsed="1"/>
+    <w:lsdException w:name="Table List 7" w:semiHidden="1" w:unhideWhenUsed="1"/>
+    <w:lsdException w:name="Table List 8" w:semiHidden="1" w:unhideWhenUsed="1"/>
+    <w:lsdException w:name="Table 3D effects 1" w:semiHidden="1" w:unhideWhenUsed="1"/>
+    <w:lsdException w:name="Table 3D effects 2" w:semiHidden="1" w:unhideWhenUsed="1"/>
+    <w:lsdException w:name="Table 3D effects 3" w:semiHidden="1" w:unhideWhenUsed="1"/>
+    <w:lsdException w:name="Table Contemporary" w:semiHidden="1" w:unhideWhenUsed="1"/>
+    <w:lsdException w:name="Table Elegant" w:semiHidden="1" w:unhideWhenUsed="1"/>
+    <w:lsdException w:name="Table Professional" w:semiHidden="1" w:unhideWhenUsed="1"/>
+    <w:lsdException w:name="Table Subtle 1" w:semiHidden="1" w:unhideWhenUsed="1"/>
+    <w:lsdException w:name="Table Subtle 2" w:semiHidden="1" w:unhideWhenUsed="1"/>
+    <w:lsdException w:name="Table Web 1" w:semiHidden="1" w:unhideWhenUsed="1"/>
+    <w:lsdException w:name="Table Web 2" w:semiHidden="1" w:unhideWhenUsed="1"/>
+    <w:lsdException w:name="Table Web 3" w:semiHidden="1" w:unhideWhenUsed="1"/>
+    <w:lsdException w:name="Balloon Text" w:semiHidden="1" w:unhideWhenUsed="1"/>
+    <w:lsdException w:name="Table Grid" w:uiPriority="39"/>
+    <w:lsdException w:name="Table Theme" w:semiHidden="1" w:unhideWhenUsed="1"/>
+    <w:lsdException w:name="Placeholder Text" w:semiHidden="1"/>
+    <w:lsdException w:name="No Spacing" w:uiPriority="1" w:qFormat="1"/>
+    <w:lsdException w:name="Light Shading" w:uiPriority="60"/>
+    <w:lsdException w:name="Light List" w:uiPriority="61"/>
+    <w:lsdException w:name="Light Grid" w:uiPriority="62"/>
+    <w:lsdException w:name="Medium Shading 1" w:uiPriority="63"/>
+    <w:lsdException w:name="Medium Shading 2" w:uiPriority="64"/>
+    <w:lsdException w:name="Medium List 1" w:uiPriority="65"/>
+    <w:lsdException w:name="Medium List 2" w:uiPriority="66"/>
+    <w:lsdException w:name="Medium Grid 1" w:uiPriority="67"/>
+    <w:lsdException w:name="Medium Grid 2" w:uiPriority="68"/>
+    <w:lsdException w:name="Medium Grid 3" w:uiPriority="69"/>
+    <w:lsdException w:name="Dark List" w:uiPriority="70"/>
+    <w:lsdException w:name="Colorful Shading" w:uiPriority="71"/>
+    <w:lsdException w:name="Colorful List" w:uiPriority="72"/>
+    <w:lsdException w:name="Colorful Grid" w:uiPriority="73"/>
+    <w:lsdException w:name="Light Shading Accent 1" w:uiPriority="60"/>
+    <w:lsdException w:name="Light List Accent 1" w:uiPriority="61"/>
+    <w:lsdException w:name="Light Grid Accent 1" w:uiPriority="62"/>
+    <w:lsdException w:name="Medium Shading 1 Accent 1" w:uiPriority="63"/>
+    <w:lsdException w:name="Medium Shading 2 Accent 1" w:uiPriority="64"/>
+    <w:lsdException w:name="Medium List 1 Accent 1" w:uiPriority="65"/>
+    <w:lsdException w:name="Revision" w:semiHidden="1"/>
+    <w:lsdException w:name="List Paragraph" w:uiPriority="34" w:qFormat="1"/>
+    <w:lsdException w:name="Quote" w:uiPriority="29" w:qFormat="1"/>
+    <w:lsdException w:name="Intense Quote" w:uiPriority="30" w:qFormat="1"/>
+    <w:lsdException w:name="Medium List 2 Accent 1" w:uiPriority="66"/>
+    <w:lsdException w:name="Medium Grid 1 Accent 1" w:uiPriority="67"/>
+    <w:lsdException w:name="Medium Grid 2 Accent 1" w:uiPriority="68"/>
+    <w:lsdException w:name="Medium Grid 3 Accent 1" w:uiPriority="69"/>
+    <w:lsdException w:name="Dark List Accent 1" w:uiPriority="70"/>
+    <w:lsdException w:name="Colorful Shading Accent 1" w:uiPriority="71"/>
+    <w:lsdException w:name="Colorful List Accent 1" w:uiPriority="72"/>
+    <w:lsdException w:name="Colorful Grid Accent 1" w:uiPriority="73"/>
+    <w:lsdException w:name="Light Shading Accent 2" w:uiPriority="60"/>
+    <w:lsdException w:name="Light List Accent 2" w:uiPriority="61"/>
+    <w:lsdException w:name="Light Grid Accent 2" w:uiPriority="62"/>
+    <w:lsdException w:name="Medium Shading 1 Accent 2" w:uiPriority="63"/>
+    <w:lsdException w:name="Medium Shading 2 Accent 2" w:uiPriority="64"/>
+    <w:lsdException w:name="Medium List 1 Accent 2" w:uiPriority="65"/>
+    <w:lsdException w:name="Medium List 2 Accent 2" w:uiPriority="66"/>
+    <w:lsdException w:name="Medium Grid 1 Accent 2" w:uiPriority="67"/>
+    <w:lsdException w:name="Medium Grid 2 Accent 2" w:uiPriority="68"/>
+    <w:lsdException w:name="Medium Grid 3 Accent 2" w:uiPriority="69"/>
+    <w:lsdException w:name="Dark List Accent 2" w:uiPriority="70"/>
+    <w:lsdException w:name="Colorful Shading Accent 2" w:uiPriority="71"/>
+    <w:lsdException w:name="Colorful List Accent 2" w:uiPriority="72"/>
+    <w:lsdException w:name="Colorful Grid Accent 2" w:uiPriority="73"/>
+    <w:lsdException w:name="Light Shading Accent 3" w:uiPriority="60"/>
+    <w:lsdException w:name="Light List Accent 3" w:uiPriority="61"/>
+    <w:lsdException w:name="Light Grid Accent 3" w:uiPriority="62"/>
+    <w:lsdException w:name="Medium Shading 1 Accent 3" w:uiPriority="63"/>
+    <w:lsdException w:name="Medium Shading 2 Accent 3" w:uiPriority="64"/>
+    <w:lsdException w:name="Medium List 1 Accent 3" w:uiPriority="65"/>
+    <w:lsdException w:name="Medium List 2 Accent 3" w:uiPriority="66"/>
+    <w:lsdException w:name="Medium Grid 1 Accent 3" w:uiPriority="67"/>
+    <w:lsdException w:name="Medium Grid 2 Accent 3" w:uiPriority="68"/>
+    <w:lsdException w:name="Medium Grid 3 Accent 3" w:uiPriority="69"/>
+    <w:lsdException w:name="Dark List Accent 3" w:uiPriority="70"/>
+    <w:lsdException w:name="Colorful Shading Accent 3" w:uiPriority="71"/>
+    <w:lsdException w:name="Colorful List Accent 3" w:uiPriority="72"/>
+    <w:lsdException w:name="Colorful Grid Accent 3" w:uiPriority="73"/>
+    <w:lsdException w:name="Light Shading Accent 4" w:uiPriority="60"/>
+    <w:lsdException w:name="Light List Accent 4" w:uiPriority="61"/>
+    <w:lsdException w:name="Light Grid Accent 4" w:uiPriority="62"/>
+    <w:lsdException w:name="Medium Shading 1 Accent 4" w:uiPriority="63"/>
+    <w:lsdException w:name="Medium Shading 2 Accent 4" w:uiPriority="64"/>
+    <w:lsdException w:name="Medium List 1 Accent 4" w:uiPriority="65"/>
+    <w:lsdException w:name="Medium List 2 Accent 4" w:uiPriority="66"/>
+    <w:lsdException w:name="Medium Grid 1 Accent 4" w:uiPriority="67"/>
+    <w:lsdException w:name="Medium Grid 2 Accent 4" w:uiPriority="68"/>
+    <w:lsdException w:name="Medium Grid 3 Accent 4" w:uiPriority="69"/>
+    <w:lsdException w:name="Dark List Accent 4" w:uiPriority="70"/>
+    <w:lsdException w:name="Colorful Shading Accent 4" w:uiPriority="71"/>
+    <w:lsdException w:name="Colorful List Accent 4" w:uiPriority="72"/>
+    <w:lsdException w:name="Colorful Grid Accent 4" w:uiPriority="73"/>
+    <w:lsdException w:name="Light Shading Accent 5" w:uiPriority="60"/>
+    <w:lsdException w:name="Light List Accent 5" w:uiPriority="61"/>
+    <w:lsdException w:name="Light Grid Accent 5" w:uiPriority="62"/>
+    <w:lsdException w:name="Medium Shading 1 Accent 5" w:uiPriority="63"/>
+    <w:lsdException w:name="Medium Shading 2 Accent 5" w:uiPriority="64"/>
+    <w:lsdException w:name="Medium List 1 Accent 5" w:uiPriority="65"/>
+    <w:lsdException w:name="Medium List 2 Accent 5" w:uiPriority="66"/>
+    <w:lsdException w:name="Medium Grid 1 Accent 5" w:uiPriority="67"/>
+    <w:lsdException w:name="Medium Grid 2 Accent 5" w:uiPriority="68"/>
+    <w:lsdException w:name="Medium Grid 3 Accent 5" w:uiPriority="69"/>
+    <w:lsdException w:name="Dark List Accent 5" w:uiPriority="70"/>
+    <w:lsdException w:name="Colorful Shading Accent 5" w:uiPriority="71"/>
+    <w:lsdException w:name="Colorful List Accent 5" w:uiPriority="72"/>
+    <w:lsdException w:name="Colorful Grid Accent 5" w:uiPriority="73"/>
+    <w:lsdException w:name="Light Shading Accent 6" w:uiPriority="60"/>
+    <w:lsdException w:name="Light List Accent 6" w:uiPriority="61"/>
+    <w:lsdException w:name="Light Grid Accent 6" w:uiPriority="62"/>
+    <w:lsdException w:name="Medium Shading 1 Accent 6" w:uiPriority="63"/>
+    <w:lsdException w:name="Medium Shading 2 Accent 6" w:uiPriority="64"/>
+    <w:lsdException w:name="Medium List 1 Accent 6" w:uiPriority="65"/>
+    <w:lsdException w:name="Medium List 2 Accent 6" w:uiPriority="66"/>
+    <w:lsdException w:name="Medium Grid 1 Accent 6" w:uiPriority="67"/>
+    <w:lsdException w:name="Medium Grid 2 Accent 6" w:uiPriority="68"/>
+    <w:lsdException w:name="Medium Grid 3 Accent 6" w:uiPriority="69"/>
+    <w:lsdException w:name="Dark List Accent 6" w:uiPriority="70"/>
+    <w:lsdException w:name="Colorful Shading Accent 6" w:uiPriority="71"/>
+    <w:lsdException w:name="Colorful List Accent 6" w:uiPriority="72"/>
+    <w:lsdException w:name="Colorful Grid Accent 6" w:uiPriority="73"/>
+    <w:lsdException w:name="Subtle Emphasis" w:uiPriority="19" w:qFormat="1"/>
+    <w:lsdException w:name="Intense Emphasis" w:uiPriority="21" w:qFormat="1"/>
+    <w:lsdException w:name="Subtle Reference" w:uiPriority="31" w:qFormat="1"/>
+    <w:lsdException w:name="Intense Reference" w:uiPriority="32" w:qFormat="1"/>
+    <w:lsdException w:name="Book Title" w:uiPriority="33" w:qFormat="1"/>
+    <w:lsdException w:name="Bibliography" w:semiHidden="1" w:uiPriority="37" w:unhideWhenUsed="1"/>
+    <w:lsdException w:name="TOC Heading" w:semiHidden="1" w:uiPriority="39" w:unhideWhenUsed="1" w:qFormat="1"/>
+    <w:lsdException w:name="Plain Table 1" w:uiPriority="41"/>
+    <w:lsdException w:name="Plain Table 2" w:uiPriority="42"/>
+    <w:lsdException w:name="Plain Table 3" w:uiPriority="43"/>
+    <w:lsdException w:name="Plain Table 4" w:uiPriority="44"/>
+    <w:lsdException w:name="Plain Table 5" w:uiPriority="45"/>
+    <w:lsdException w:name="Grid Table Light" w:uiPriority="40"/>
+    <w:lsdException w:name="Grid Table 1 Light" w:uiPriority="46"/>
+    <w:lsdException w:name="Grid Table 2" w:uiPriority="47"/>
+    <w:lsdException w:name="Grid Table 3" w:uiPriority="48"/>
+    <w:lsdException w:name="Grid Table 4" w:uiPriority="49"/>
+    <w:lsdException w:name="Grid Table 5 Dark" w:uiPriority="50"/>
+    <w:lsdException w:name="Grid Table 6 Colorful" w:uiPriority="51"/>
+    <w:lsdException w:name="Grid Table 7 Colorful" w:uiPriority="52"/>
+    <w:lsdException w:name="Grid Table 1 Light Accent 1" w:uiPriority="46"/>
+    <w:lsdException w:name="Grid Table 2 Accent 1" w:uiPriority="47"/>
+    <w:lsdException w:name="Grid Table 3 Accent 1" w:uiPriority="48"/>
+    <w:lsdException w:name="Grid Table 4 Accent 1" w:uiPriority="49"/>
+    <w:lsdException w:name="Grid Table 5 Dark Accent 1" w:uiPriority="50"/>
+    <w:lsdException w:name="Grid Table 6 Colorful Accent 1" w:uiPriority="51"/>
+    <w:lsdException w:name="Grid Table 7 Colorful Accent 1" w:uiPriority="52"/>
+    <w:lsdException w:name="Grid Table 1 Light Accent 2" w:uiPriority="46"/>
+    <w:lsdException w:name="Grid Table 2 Accent 2" w:uiPriority="47"/>
+    <w:lsdException w:name="Grid Table 3 Accent 2" w:uiPriority="48"/>
+    <w:lsdException w:name="Grid Table 4 Accent 2" w:uiPriority="49"/>
+    <w:lsdException w:name="Grid Table 5 Dark Accent 2" w:uiPriority="50"/>
+    <w:lsdException w:name="Grid Table 6 Colorful Accent 2" w:uiPriority="51"/>
+    <w:lsdException w:name="Grid Table 7 Colorful Accent 2" w:uiPriority="52"/>
+    <w:lsdException w:name="Grid Table 1 Light Accent 3" w:uiPriority="46"/>
+    <w:lsdException w:name="Grid Table 2 Accent 3" w:uiPriority="47"/>
+    <w:lsdException w:name="Grid Table 3 Accent 3" w:uiPriority="48"/>
+    <w:lsdException w:name="Grid Table 4 Accent 3" w:uiPriority="49"/>
+    <w:lsdException w:name="Grid Table 5 Dark Accent 3" w:uiPriority="50"/>
+    <w:lsdException w:name="Grid Table 6 Colorful Accent 3" w:uiPriority="51"/>
+    <w:lsdException w:name="Grid Table 7 Colorful Accent 3" w:uiPriority="52"/>
+    <w:lsdException w:name="Grid Table 1 Light Accent 4" w:uiPriority="46"/>
+    <w:lsdException w:name="Grid Table 2 Accent 4" w:uiPriority="47"/>
+    <w:lsdException w:name="Grid Table 3 Accent 4" w:uiPriority="48"/>
+    <w:lsdException w:name="Grid Table 4 Accent 4" w:uiPriority="49"/>
+    <w:lsdException w:name="Grid Table 5 Dark Accent 4" w:uiPriority="50"/>
+    <w:lsdException w:name="Grid Table 6 Colorful Accent 4" w:uiPriority="51"/>
+    <w:lsdException w:name="Grid Table 7 Colorful Accent 4" w:uiPriority="52"/>
+    <w:lsdException w:name="Grid Table 1 Light Accent 5" w:uiPriority="46"/>
+    <w:lsdException w:name="Grid Table 2 Accent 5" w:uiPriority="47"/>
+    <w:lsdException w:name="Grid Table 3 Accent 5" w:uiPriority="48"/>
+    <w:lsdException w:name="Grid Table 4 Accent 5" w:uiPriority="49"/>
+    <w:lsdException w:name="Grid Table 5 Dark Accent 5" w:uiPriority="50"/>
+    <w:lsdException w:name="Grid Table 6 Colorful Accent 5" w:uiPriority="51"/>
+    <w:lsdException w:name="Grid Table 7 Colorful Accent 5" w:uiPriority="52"/>
+    <w:lsdException w:name="Grid Table 1 Light Accent 6" w:uiPriority="46"/>
+    <w:lsdException w:name="Grid Table 2 Accent 6" w:uiPriority="47"/>
+    <w:lsdException w:name="Grid Table 3 Accent 6" w:uiPriority="48"/>
+    <w:lsdException w:name="Grid Table 4 Accent 6" w:uiPriority="49"/>
+    <w:lsdException w:name="Grid Table 5 Dark Accent 6" w:uiPriority="50"/>
+    <w:lsdException w:name="Grid Table 6 Colorful Accent 6" w:uiPriority="51"/>
+    <w:lsdException w:name="Grid Table 7 Colorful Accent 6" w:uiPriority="52"/>
+    <w:lsdException w:name="List Table 1 Light" w:uiPriority="46"/>
+    <w:lsdException w:name="List Table 2" w:uiPriority="47"/>
+    <w:lsdException w:name="List Table 3" w:uiPriority="48"/>
+    <w:lsdException w:name="List Table 4" w:uiPriority="49"/>
+    <w:lsdException w:name="List Table 5 Dark" w:uiPriority="50"/>
+    <w:lsdException w:name="List Table 6 Colorful" w:uiPriority="51"/>
+    <w:lsdException w:name="List Table 7 Colorful" w:uiPriority="52"/>
+    <w:lsdException w:name="List Table 1 Light Accent 1" w:uiPriority="46"/>
+    <w:lsdException w:name="List Table 2 Accent 1" w:uiPriority="47"/>
+    <w:lsdException w:name="List Table 3 Accent 1" w:uiPriority="48"/>
+    <w:lsdException w:name="List Table 4 Accent 1" w:uiPriority="49"/>
+    <w:lsdException w:name="List Table 5 Dark Accent 1" w:uiPriority="50"/>
+    <w:lsdException w:name="List Table 6 Colorful Accent 1" w:uiPriority="51"/>
+    <w:lsdException w:name="List Table 7 Colorful Accent 1" w:uiPriority="52"/>
+    <w:lsdException w:name="List Table 1 Light Accent 2" w:uiPriority="46"/>
+    <w:lsdException w:name="List Table 2 Accent 2" w:uiPriority="47"/>
+    <w:lsdException w:name="List Table 3 Accent 2" w:uiPriority="48"/>
+    <w:lsdException w:name="List Table 4 Accent 2" w:uiPriority="49"/>
+    <w:lsdException w:name="List Table 5 Dark Accent 2" w:uiPriority="50"/>
+    <w:lsdException w:name="List Table 6 Colorful Accent 2" w:uiPriority="51"/>
+    <w:lsdException w:name="List Table 7 Colorful Accent 2" w:uiPriority="52"/>
+    <w:lsdException w:name="List Table 1 Light Accent 3" w:uiPriority="46"/>
+    <w:lsdException w:name="List Table 2 Accent 3" w:uiPriority="47"/>
+    <w:lsdException w:name="List Table 3 Accent 3" w:uiPriority="48"/>
+    <w:lsdException w:name="List Table 4 Accent 3" w:uiPriority="49"/>
+    <w:lsdException w:name="List Table 5 Dark Accent 3" w:uiPriority="50"/>
+    <w:lsdException w:name="List Table 6 Colorful Accent 3" w:uiPriority="51"/>
+    <w:lsdException w:name="List Table 7 Colorful Accent 3" w:uiPriority="52"/>
+    <w:lsdException w:name="List Table 1 Light Accent 4" w:uiPriority="46"/>
+    <w:lsdException w:name="List Table 2 Accent 4" w:uiPriority="47"/>
+    <w:lsdException w:name="List Table 3 Accent 4" w:uiPriority="48"/>
+    <w:lsdException w:name="List Table 4 Accent 4" w:uiPriority="49"/>
+    <w:lsdException w:name="List Table 5 Dark Accent 4" w:uiPriority="50"/>
+    <w:lsdException w:name="List Table 6 Colorful Accent 4" w:uiPriority="51"/>
+    <w:lsdException w:name="List Table 7 Colorful Accent 4" w:uiPriority="52"/>
+    <w:lsdException w:name="List Table 1 Light Accent 5" w:uiPriority="46"/>
+    <w:lsdException w:name="List Table 2 Accent 5" w:uiPriority="47"/>
+    <w:lsdException w:name="List Table 3 Accent 5" w:uiPriority="48"/>
+    <w:lsdException w:name="List Table 4 Accent 5" w:uiPriority="49"/>
+    <w:lsdException w:name="List Table 5 Dark Accent 5" w:uiPriority="50"/>
+    <w:lsdException w:name="List Table 6 Colorful Accent 5" w:uiPriority="51"/>
+    <w:lsdException w:name="List Table 7 Colorful Accent 5" w:uiPriority="52"/>
+    <w:lsdException w:name="List Table 1 Light Accent 6" w:uiPriority="46"/>
+    <w:lsdException w:name="List Table 2 Accent 6" w:uiPriority="47"/>
+    <w:lsdException w:name="List Table 3 Accent 6" w:uiPriority="48"/>
+    <w:lsdException w:name="List Table 4 Accent 6" w:uiPriority="49"/>
+    <w:lsdException w:name="List Table 5 Dark Accent 6" w:uiPriority="50"/>
+    <w:lsdException w:name="List Table 6 Colorful Accent 6" w:uiPriority="51"/>
+    <w:lsdException w:name="List Table 7 Colorful Accent 6" w:uiPriority="52"/>
+    <w:lsdException w:name="Mention" w:semiHidden="1" w:unhideWhenUsed="1"/>
+    <w:lsdException w:name="Smart Hyperlink" w:semiHidden="1" w:unhideWhenUsed="1"/>
+    <w:lsdException w:name="Hashtag" w:semiHidden="1" w:unhideWhenUsed="1"/>
+    <w:lsdException w:name="Unresolved Mention" w:semiHidden="1" w:unhideWhenUsed="1"/>
+    <w:lsdException w:name="Smart Link" w:semiHidden="1" w:unhideWhenUsed="1"/>
   </w:latentStyles>
   <w:style w:type="paragraph" w:default="1" w:styleId="Normal">
     <w:name w:val="Normal"/>
@@ -1255,7 +1496,7 @@
   <a:extraClrSchemeLst/>
   <a:extLst>
     <a:ext uri="{05A4C25C-085E-4340-85A3-A5531E510DB2}">
-      <thm15:themeFamily xmlns:thm15="http://schemas.microsoft.com/office/thememl/2012/main" xmlns="" name="Office Theme" id="{62F939B6-93AF-4DB8-9C6B-D6C7DFDC589F}" vid="{4A3C46E8-61CC-4603-A589-7422A47A8E4A}"/>
+      <thm15:themeFamily xmlns:thm15="http://schemas.microsoft.com/office/thememl/2012/main" name="Office Theme" id="{62F939B6-93AF-4DB8-9C6B-D6C7DFDC589F}" vid="{4A3C46E8-61CC-4603-A589-7422A47A8E4A}"/>
     </a:ext>
   </a:extLst>
 </a:theme>

--- a/Equip_10/Results/Sprint_4/Propuestas de negocio.docx
+++ b/Equip_10/Results/Sprint_4/Propuestas de negocio.docx
@@ -1,8 +1,12 @@
 
 <file path=word/document.xml><?xml version="1.0" encoding="utf-8"?>
-<w:document xmlns:wpc="http://schemas.microsoft.com/office/word/2010/wordprocessingCanvas" xmlns:cx="http://schemas.microsoft.com/office/drawing/2014/chartex" xmlns:cx1="http://schemas.microsoft.com/office/drawing/2015/9/8/chartex" xmlns:cx2="http://schemas.microsoft.com/office/drawing/2015/10/21/chartex" xmlns:cx3="http://schemas.microsoft.com/office/drawing/2016/5/9/chartex" xmlns:cx4="http://schemas.microsoft.com/office/drawing/2016/5/10/chartex" xmlns:cx5="http://schemas.microsoft.com/office/drawing/2016/5/11/chartex" xmlns:cx6="http://schemas.microsoft.com/office/drawing/2016/5/12/chartex" xmlns:cx7="http://schemas.microsoft.com/office/drawing/2016/5/13/chartex" xmlns:cx8="http://schemas.microsoft.com/office/drawing/2016/5/14/chartex" xmlns:mc="http://schemas.openxmlformats.org/markup-compatibility/2006" xmlns:aink="http://schemas.microsoft.com/office/drawing/2016/ink" xmlns:am3d="http://schemas.microsoft.com/office/drawing/2017/model3d" xmlns:o="urn:schemas-microsoft-com:office:office" xmlns:oel="http://schemas.microsoft.com/office/2019/extlst" xmlns:r="http://schemas.openxmlformats.org/officeDocument/2006/relationships" xmlns:m="http://schemas.openxmlformats.org/officeDocument/2006/math" xmlns:v="urn:schemas-microsoft-com:vml" xmlns:wp14="http://schemas.microsoft.com/office/word/2010/wordprocessingDrawing" xmlns:wp="http://schemas.openxmlformats.org/drawingml/2006/wordprocessingDrawing" xmlns:w10="urn:schemas-microsoft-com:office:word" xmlns:w="http://schemas.openxmlformats.org/wordprocessingml/2006/main" xmlns:w14="http://schemas.microsoft.com/office/word/2010/wordml" xmlns:w15="http://schemas.microsoft.com/office/word/2012/wordml" xmlns:w16cex="http://schemas.microsoft.com/office/word/2018/wordml/cex" xmlns:w16cid="http://schemas.microsoft.com/office/word/2016/wordml/cid" xmlns:w16="http://schemas.microsoft.com/office/word/2018/wordml" xmlns:w16sdtdh="http://schemas.microsoft.com/office/word/2020/wordml/sdtdatahash" xmlns:w16se="http://schemas.microsoft.com/office/word/2015/wordml/symex" xmlns:wpg="http://schemas.microsoft.com/office/word/2010/wordprocessingGroup" xmlns:wpi="http://schemas.microsoft.com/office/word/2010/wordprocessingInk" xmlns:wne="http://schemas.microsoft.com/office/word/2006/wordml" xmlns:wps="http://schemas.microsoft.com/office/word/2010/wordprocessingShape" mc:Ignorable="w14 w15 w16se w16cid w16 w16cex w16sdtdh wp14">
+<w:document xmlns:wpc="http://schemas.microsoft.com/office/word/2010/wordprocessingCanvas" xmlns:cx="http://schemas.microsoft.com/office/drawing/2014/chartex" xmlns:cx1="http://schemas.microsoft.com/office/drawing/2015/9/8/chartex" xmlns:cx2="http://schemas.microsoft.com/office/drawing/2015/10/21/chartex" xmlns:cx3="http://schemas.microsoft.com/office/drawing/2016/5/9/chartex" xmlns:cx4="http://schemas.microsoft.com/office/drawing/2016/5/10/chartex" xmlns:cx5="http://schemas.microsoft.com/office/drawing/2016/5/11/chartex" xmlns:cx6="http://schemas.microsoft.com/office/drawing/2016/5/12/chartex" xmlns:cx7="http://schemas.microsoft.com/office/drawing/2016/5/13/chartex" xmlns:cx8="http://schemas.microsoft.com/office/drawing/2016/5/14/chartex" xmlns:mc="http://schemas.openxmlformats.org/markup-compatibility/2006" xmlns:aink="http://schemas.microsoft.com/office/drawing/2016/ink" xmlns:am3d="http://schemas.microsoft.com/office/drawing/2017/model3d" xmlns:o="urn:schemas-microsoft-com:office:office" xmlns:r="http://schemas.openxmlformats.org/officeDocument/2006/relationships" xmlns:m="http://schemas.openxmlformats.org/officeDocument/2006/math" xmlns:v="urn:schemas-microsoft-com:vml" xmlns:wp14="http://schemas.microsoft.com/office/word/2010/wordprocessingDrawing" xmlns:wp="http://schemas.openxmlformats.org/drawingml/2006/wordprocessingDrawing" xmlns:w10="urn:schemas-microsoft-com:office:word" xmlns:w="http://schemas.openxmlformats.org/wordprocessingml/2006/main" xmlns:w14="http://schemas.microsoft.com/office/word/2010/wordml" xmlns:w15="http://schemas.microsoft.com/office/word/2012/wordml" xmlns:w16cex="http://schemas.microsoft.com/office/word/2018/wordml/cex" xmlns:w16cid="http://schemas.microsoft.com/office/word/2016/wordml/cid" xmlns:w16="http://schemas.microsoft.com/office/word/2018/wordml" xmlns:w16sdtdh="http://schemas.microsoft.com/office/word/2020/wordml/sdtdatahash" xmlns:w16se="http://schemas.microsoft.com/office/word/2015/wordml/symex" xmlns:wpg="http://schemas.microsoft.com/office/word/2010/wordprocessingGroup" xmlns:wpi="http://schemas.microsoft.com/office/word/2010/wordprocessingInk" xmlns:wne="http://schemas.microsoft.com/office/word/2006/wordml" xmlns:wps="http://schemas.microsoft.com/office/word/2010/wordprocessingShape" mc:Ignorable="w14 w15 w16se w16cid w16 w16cex w16sdtdh wp14">
   <w:body>
     <w:p>
+      <w:pPr>
+        <w:spacing w:line="360" w:lineRule="auto"/>
+        <w:jc w:val="both"/>
+      </w:pPr>
       <w:r>
         <w:t>Isanagui:</w:t>
       </w:r>
@@ -14,16 +18,11 @@
           <w:ilvl w:val="0"/>
           <w:numId w:val="1"/>
         </w:numPr>
-      </w:pPr>
-    </w:p>
-    <w:p>
-      <w:proofErr w:type="spellStart"/>
-      <w:r>
-        <w:t>Fatima</w:t>
-      </w:r>
-      <w:proofErr w:type="spellEnd"/>
-      <w:r>
-        <w:t>:</w:t>
+        <w:spacing w:line="360" w:lineRule="auto"/>
+        <w:jc w:val="both"/>
+      </w:pPr>
+      <w:r>
+        <w:t>Según el tipo de turismo entre pernoctaciones y viajeros en el Top 8 de las ciudades autónomas de España más visitadas hay varios destinos de las Islas Canarias, por lo que convendría abrir una línea de hospedajes en dichas islas.</w:t>
       </w:r>
     </w:p>
     <w:p>
@@ -33,6 +32,89 @@
           <w:ilvl w:val="0"/>
           <w:numId w:val="1"/>
         </w:numPr>
+        <w:spacing w:line="360" w:lineRule="auto"/>
+        <w:jc w:val="both"/>
+      </w:pPr>
+      <w:r>
+        <w:t xml:space="preserve">Madrid </w:t>
+      </w:r>
+      <w:r>
+        <w:t xml:space="preserve">en el primer puesto </w:t>
+      </w:r>
+      <w:r>
+        <w:t>y Barcelona</w:t>
+      </w:r>
+      <w:r>
+        <w:t xml:space="preserve"> en el segundo puesto</w:t>
+      </w:r>
+      <w:r>
+        <w:t xml:space="preserve"> son los destinos con mayor número de viajeros y pernoctaciones del país</w:t>
+      </w:r>
+      <w:r>
+        <w:t>. Pero en nuestro repertorio de alojamientos tenemos una gran diferencia de alojamientos entre Barcelona y Madrid a favor de Barcelona, recomendamos disminuir esa diferencia y hacer que tengan un peso similar dentro de nuestro repertorio de alojamientos.</w:t>
+      </w:r>
+    </w:p>
+    <w:p>
+      <w:pPr>
+        <w:pStyle w:val="Prrafodelista"/>
+        <w:numPr>
+          <w:ilvl w:val="0"/>
+          <w:numId w:val="1"/>
+        </w:numPr>
+        <w:spacing w:line="360" w:lineRule="auto"/>
+        <w:jc w:val="both"/>
+      </w:pPr>
+      <w:r>
+        <w:t xml:space="preserve">Benidorm es otro de los principales alojamientos turísticos de España, </w:t>
+      </w:r>
+      <w:r>
+        <w:t xml:space="preserve">con el puesto </w:t>
+      </w:r>
+      <w:r>
+        <w:t xml:space="preserve">número 4 </w:t>
+      </w:r>
+      <w:r>
+        <w:t>del ranking y no tenemos presencia en esa ciudad.</w:t>
+      </w:r>
+    </w:p>
+    <w:p>
+      <w:pPr>
+        <w:pStyle w:val="Prrafodelista"/>
+        <w:numPr>
+          <w:ilvl w:val="0"/>
+          <w:numId w:val="1"/>
+        </w:numPr>
+        <w:spacing w:line="360" w:lineRule="auto"/>
+        <w:jc w:val="both"/>
+      </w:pPr>
+      <w:r>
+        <w:t xml:space="preserve">La tendencia en el top 8 de los lugares con mayor número de viajeros y pernoctaciones desde el 2005 hasta el 2023 </w:t>
+      </w:r>
+      <w:r>
+        <w:t>es de un crecimiento del volumen pero Madrid y Barcelona tienen un número bastante mayor de visitantes que el resto de las ciudades autónomas del país.</w:t>
+      </w:r>
+    </w:p>
+    <w:p>
+      <w:pPr>
+        <w:spacing w:line="360" w:lineRule="auto"/>
+        <w:jc w:val="both"/>
+      </w:pPr>
+      <w:r>
+        <w:t>Fátima</w:t>
+      </w:r>
+      <w:r>
+        <w:t>:</w:t>
+      </w:r>
+    </w:p>
+    <w:p>
+      <w:pPr>
+        <w:pStyle w:val="Prrafodelista"/>
+        <w:numPr>
+          <w:ilvl w:val="0"/>
+          <w:numId w:val="1"/>
+        </w:numPr>
+        <w:spacing w:line="360" w:lineRule="auto"/>
+        <w:jc w:val="both"/>
       </w:pPr>
       <w:r>
         <w:rPr>
@@ -52,6 +134,8 @@
           <w:ilvl w:val="0"/>
           <w:numId w:val="1"/>
         </w:numPr>
+        <w:spacing w:line="360" w:lineRule="auto"/>
+        <w:jc w:val="both"/>
       </w:pPr>
       <w:r>
         <w:rPr>
@@ -71,6 +155,8 @@
           <w:ilvl w:val="0"/>
           <w:numId w:val="1"/>
         </w:numPr>
+        <w:spacing w:line="360" w:lineRule="auto"/>
+        <w:jc w:val="both"/>
       </w:pPr>
       <w:r>
         <w:rPr>
@@ -83,8 +169,17 @@
         <w:t>, dirigiendo campañas específicas para fortalecer la llegada de turistas internacionales en destinos con alta demanda, y simultáneamente impulsar el turismo nacional en regiones con menor afluencia extranjera.</w:t>
       </w:r>
     </w:p>
-    <w:p/>
-    <w:p>
+    <w:p>
+      <w:pPr>
+        <w:spacing w:line="360" w:lineRule="auto"/>
+        <w:jc w:val="both"/>
+      </w:pPr>
+    </w:p>
+    <w:p>
+      <w:pPr>
+        <w:spacing w:line="360" w:lineRule="auto"/>
+        <w:jc w:val="both"/>
+      </w:pPr>
       <w:r>
         <w:t>Aleix:</w:t>
       </w:r>
@@ -96,6 +191,8 @@
           <w:ilvl w:val="0"/>
           <w:numId w:val="1"/>
         </w:numPr>
+        <w:spacing w:line="360" w:lineRule="auto"/>
+        <w:jc w:val="both"/>
       </w:pPr>
       <w:r>
         <w:t>Proponer descuentos en los meses fuera de temporada (noviembre-abril) para incentivar la llegada de nuevos viajeros en las regiones con más estacionalidad</w:t>
@@ -108,6 +205,8 @@
           <w:ilvl w:val="0"/>
           <w:numId w:val="1"/>
         </w:numPr>
+        <w:spacing w:line="360" w:lineRule="auto"/>
+        <w:jc w:val="both"/>
       </w:pPr>
       <w:r>
         <w:t>Expandirnos a regiones como Canarias o Granada que tienen viajeros constantes todo el año</w:t>
@@ -120,20 +219,18 @@
           <w:ilvl w:val="0"/>
           <w:numId w:val="1"/>
         </w:numPr>
-      </w:pPr>
-      <w:r>
-        <w:t xml:space="preserve">Ampliar el mercado a otras regiones con más viajeros (Alacant, Tarragona, Cádiz, </w:t>
-      </w:r>
-      <w:proofErr w:type="spellStart"/>
-      <w:r>
-        <w:t>etc</w:t>
-      </w:r>
-      <w:proofErr w:type="spellEnd"/>
-      <w:r>
-        <w:t xml:space="preserve">) </w:t>
-      </w:r>
-    </w:p>
-    <w:p>
+        <w:spacing w:line="360" w:lineRule="auto"/>
+        <w:jc w:val="both"/>
+      </w:pPr>
+      <w:r>
+        <w:t xml:space="preserve">Ampliar el mercado a otras regiones con más viajeros (Alacant, Tarragona, Cádiz, etc) </w:t>
+      </w:r>
+    </w:p>
+    <w:p>
+      <w:pPr>
+        <w:spacing w:line="360" w:lineRule="auto"/>
+        <w:jc w:val="both"/>
+      </w:pPr>
       <w:r>
         <w:t>Eloi:</w:t>
       </w:r>
@@ -145,18 +242,19 @@
           <w:ilvl w:val="0"/>
           <w:numId w:val="1"/>
         </w:numPr>
-      </w:pPr>
-      <w:r>
+        <w:spacing w:line="360" w:lineRule="auto"/>
+        <w:jc w:val="both"/>
+      </w:pPr>
+      <w:r>
+        <w:lastRenderedPageBreak/>
         <w:t>Plantearía un crecimiento o expansión por los países escandinavos, po</w:t>
       </w:r>
       <w:r>
         <w:t xml:space="preserve">r su poder adquisitivo Y </w:t>
       </w:r>
-      <w:proofErr w:type="spellStart"/>
-      <w:r>
-        <w:t>por que</w:t>
-      </w:r>
-      <w:proofErr w:type="spellEnd"/>
+      <w:r>
+        <w:t>por qué</w:t>
+      </w:r>
       <w:r>
         <w:t xml:space="preserve"> están buscando el sol. Gran diferenciador de España.</w:t>
       </w:r>
@@ -168,6 +266,8 @@
           <w:ilvl w:val="0"/>
           <w:numId w:val="1"/>
         </w:numPr>
+        <w:spacing w:line="360" w:lineRule="auto"/>
+        <w:jc w:val="both"/>
       </w:pPr>
       <w:r>
         <w:t xml:space="preserve">Con nuestros vecinos Francia destaca entre los países que mas visitan, </w:t>
@@ -180,6 +280,8 @@
           <w:ilvl w:val="0"/>
           <w:numId w:val="1"/>
         </w:numPr>
+        <w:spacing w:line="360" w:lineRule="auto"/>
+        <w:jc w:val="both"/>
       </w:pPr>
       <w:r>
         <w:t xml:space="preserve">Pero Portugal se esconde entre el resto, </w:t>
@@ -210,6 +312,10 @@
       </w:r>
     </w:p>
     <w:p>
+      <w:pPr>
+        <w:spacing w:line="360" w:lineRule="auto"/>
+        <w:jc w:val="both"/>
+      </w:pPr>
       <w:r>
         <w:t>Giuseppe:</w:t>
       </w:r>
@@ -221,17 +327,30 @@
           <w:ilvl w:val="0"/>
           <w:numId w:val="3"/>
         </w:numPr>
-      </w:pPr>
-    </w:p>
-    <w:p/>
-    <w:p>
+        <w:spacing w:line="360" w:lineRule="auto"/>
+        <w:jc w:val="both"/>
+      </w:pPr>
+    </w:p>
+    <w:p>
+      <w:pPr>
+        <w:spacing w:line="360" w:lineRule="auto"/>
+        <w:jc w:val="both"/>
+      </w:pPr>
+    </w:p>
+    <w:p>
+      <w:pPr>
+        <w:spacing w:line="360" w:lineRule="auto"/>
+        <w:jc w:val="both"/>
+      </w:pPr>
       <w:r>
         <w:t>Propuestas generales:</w:t>
       </w:r>
     </w:p>
     <w:p>
       <w:pPr>
+        <w:spacing w:line="360" w:lineRule="auto"/>
         <w:ind w:firstLine="708"/>
+        <w:jc w:val="both"/>
       </w:pPr>
       <w:r>
         <w:t xml:space="preserve">Para promocionar el </w:t>
@@ -280,8 +399,17 @@
         <w:t xml:space="preserve"> en otoño invierno y primavera.</w:t>
       </w:r>
     </w:p>
-    <w:p/>
-    <w:p>
+    <w:p>
+      <w:pPr>
+        <w:spacing w:line="360" w:lineRule="auto"/>
+        <w:jc w:val="both"/>
+      </w:pPr>
+    </w:p>
+    <w:p>
+      <w:pPr>
+        <w:spacing w:line="360" w:lineRule="auto"/>
+        <w:jc w:val="both"/>
+      </w:pPr>
       <w:r>
         <w:t xml:space="preserve">Promocionar el </w:t>
       </w:r>
@@ -297,6 +425,10 @@
       </w:r>
     </w:p>
     <w:p>
+      <w:pPr>
+        <w:spacing w:line="360" w:lineRule="auto"/>
+        <w:jc w:val="both"/>
+      </w:pPr>
       <w:r>
         <w:tab/>
         <w:t xml:space="preserve">Este puede darse en </w:t>
@@ -313,6 +445,10 @@
       </w:r>
     </w:p>
     <w:p>
+      <w:pPr>
+        <w:spacing w:line="360" w:lineRule="auto"/>
+        <w:jc w:val="both"/>
+      </w:pPr>
       <w:r>
         <w:tab/>
         <w:t xml:space="preserve">A la vez puede ser un </w:t>
@@ -338,8 +474,18 @@
         <w:t>.</w:t>
       </w:r>
     </w:p>
-    <w:p/>
-    <w:p/>
+    <w:p>
+      <w:pPr>
+        <w:spacing w:line="360" w:lineRule="auto"/>
+        <w:jc w:val="both"/>
+      </w:pPr>
+    </w:p>
+    <w:p>
+      <w:pPr>
+        <w:spacing w:line="360" w:lineRule="auto"/>
+        <w:jc w:val="both"/>
+      </w:pPr>
+    </w:p>
     <w:sectPr>
       <w:pgSz w:w="11906" w:h="16838"/>
       <w:pgMar w:top="1440" w:right="1440" w:bottom="1440" w:left="1440" w:header="708" w:footer="708" w:gutter="0"/>
@@ -351,7 +497,7 @@
 </file>
 
 <file path=word/numbering.xml><?xml version="1.0" encoding="utf-8"?>
-<w:numbering xmlns:wpc="http://schemas.microsoft.com/office/word/2010/wordprocessingCanvas" xmlns:cx="http://schemas.microsoft.com/office/drawing/2014/chartex" xmlns:cx1="http://schemas.microsoft.com/office/drawing/2015/9/8/chartex" xmlns:cx2="http://schemas.microsoft.com/office/drawing/2015/10/21/chartex" xmlns:cx3="http://schemas.microsoft.com/office/drawing/2016/5/9/chartex" xmlns:cx4="http://schemas.microsoft.com/office/drawing/2016/5/10/chartex" xmlns:cx5="http://schemas.microsoft.com/office/drawing/2016/5/11/chartex" xmlns:cx6="http://schemas.microsoft.com/office/drawing/2016/5/12/chartex" xmlns:cx7="http://schemas.microsoft.com/office/drawing/2016/5/13/chartex" xmlns:cx8="http://schemas.microsoft.com/office/drawing/2016/5/14/chartex" xmlns:mc="http://schemas.openxmlformats.org/markup-compatibility/2006" xmlns:aink="http://schemas.microsoft.com/office/drawing/2016/ink" xmlns:am3d="http://schemas.microsoft.com/office/drawing/2017/model3d" xmlns:o="urn:schemas-microsoft-com:office:office" xmlns:oel="http://schemas.microsoft.com/office/2019/extlst" xmlns:r="http://schemas.openxmlformats.org/officeDocument/2006/relationships" xmlns:m="http://schemas.openxmlformats.org/officeDocument/2006/math" xmlns:v="urn:schemas-microsoft-com:vml" xmlns:wp14="http://schemas.microsoft.com/office/word/2010/wordprocessingDrawing" xmlns:wp="http://schemas.openxmlformats.org/drawingml/2006/wordprocessingDrawing" xmlns:w10="urn:schemas-microsoft-com:office:word" xmlns:w="http://schemas.openxmlformats.org/wordprocessingml/2006/main" xmlns:w14="http://schemas.microsoft.com/office/word/2010/wordml" xmlns:w15="http://schemas.microsoft.com/office/word/2012/wordml" xmlns:w16cex="http://schemas.microsoft.com/office/word/2018/wordml/cex" xmlns:w16cid="http://schemas.microsoft.com/office/word/2016/wordml/cid" xmlns:w16="http://schemas.microsoft.com/office/word/2018/wordml" xmlns:w16sdtdh="http://schemas.microsoft.com/office/word/2020/wordml/sdtdatahash" xmlns:w16se="http://schemas.microsoft.com/office/word/2015/wordml/symex" xmlns:wpg="http://schemas.microsoft.com/office/word/2010/wordprocessingGroup" xmlns:wpi="http://schemas.microsoft.com/office/word/2010/wordprocessingInk" xmlns:wne="http://schemas.microsoft.com/office/word/2006/wordml" xmlns:wps="http://schemas.microsoft.com/office/word/2010/wordprocessingShape" mc:Ignorable="w14 w15 w16se w16cid w16 w16cex w16sdtdh wp14">
+<w:numbering xmlns:wpc="http://schemas.microsoft.com/office/word/2010/wordprocessingCanvas" xmlns:cx="http://schemas.microsoft.com/office/drawing/2014/chartex" xmlns:cx1="http://schemas.microsoft.com/office/drawing/2015/9/8/chartex" xmlns:cx2="http://schemas.microsoft.com/office/drawing/2015/10/21/chartex" xmlns:cx3="http://schemas.microsoft.com/office/drawing/2016/5/9/chartex" xmlns:cx4="http://schemas.microsoft.com/office/drawing/2016/5/10/chartex" xmlns:cx5="http://schemas.microsoft.com/office/drawing/2016/5/11/chartex" xmlns:cx6="http://schemas.microsoft.com/office/drawing/2016/5/12/chartex" xmlns:cx7="http://schemas.microsoft.com/office/drawing/2016/5/13/chartex" xmlns:cx8="http://schemas.microsoft.com/office/drawing/2016/5/14/chartex" xmlns:mc="http://schemas.openxmlformats.org/markup-compatibility/2006" xmlns:aink="http://schemas.microsoft.com/office/drawing/2016/ink" xmlns:am3d="http://schemas.microsoft.com/office/drawing/2017/model3d" xmlns:o="urn:schemas-microsoft-com:office:office" xmlns:r="http://schemas.openxmlformats.org/officeDocument/2006/relationships" xmlns:m="http://schemas.openxmlformats.org/officeDocument/2006/math" xmlns:v="urn:schemas-microsoft-com:vml" xmlns:wp14="http://schemas.microsoft.com/office/word/2010/wordprocessingDrawing" xmlns:wp="http://schemas.openxmlformats.org/drawingml/2006/wordprocessingDrawing" xmlns:w10="urn:schemas-microsoft-com:office:word" xmlns:w="http://schemas.openxmlformats.org/wordprocessingml/2006/main" xmlns:w14="http://schemas.microsoft.com/office/word/2010/wordml" xmlns:w15="http://schemas.microsoft.com/office/word/2012/wordml" xmlns:w16cex="http://schemas.microsoft.com/office/word/2018/wordml/cex" xmlns:w16cid="http://schemas.microsoft.com/office/word/2016/wordml/cid" xmlns:w16="http://schemas.microsoft.com/office/word/2018/wordml" xmlns:w16sdtdh="http://schemas.microsoft.com/office/word/2020/wordml/sdtdatahash" xmlns:w16se="http://schemas.microsoft.com/office/word/2015/wordml/symex" xmlns:wpg="http://schemas.microsoft.com/office/word/2010/wordprocessingGroup" xmlns:wpi="http://schemas.microsoft.com/office/word/2010/wordprocessingInk" xmlns:wne="http://schemas.microsoft.com/office/word/2006/wordml" xmlns:wps="http://schemas.microsoft.com/office/word/2010/wordprocessingShape" mc:Ignorable="w14 w15 w16se w16cid w16 w16cex w16sdtdh wp14">
   <w:abstractNum w:abstractNumId="0" w15:restartNumberingAfterBreak="0">
     <w:nsid w:val="60555718"/>
     <w:multiLevelType w:val="hybridMultilevel"/>
@@ -727,13 +873,13 @@
       </w:rPr>
     </w:lvl>
   </w:abstractNum>
-  <w:num w:numId="1" w16cid:durableId="6444991">
+  <w:num w:numId="1">
     <w:abstractNumId w:val="0"/>
   </w:num>
-  <w:num w:numId="2" w16cid:durableId="1686058487">
+  <w:num w:numId="2">
     <w:abstractNumId w:val="2"/>
   </w:num>
-  <w:num w:numId="3" w16cid:durableId="374964158">
+  <w:num w:numId="3">
     <w:abstractNumId w:val="1"/>
   </w:num>
 </w:numbering>

--- a/Equip_10/Results/Sprint_4/Propuestas de negocio.docx
+++ b/Equip_10/Results/Sprint_4/Propuestas de negocio.docx
@@ -1,14 +1,19 @@
 
 <file path=word/document.xml><?xml version="1.0" encoding="utf-8"?>
-<w:document xmlns:wpc="http://schemas.microsoft.com/office/word/2010/wordprocessingCanvas" xmlns:cx="http://schemas.microsoft.com/office/drawing/2014/chartex" xmlns:cx1="http://schemas.microsoft.com/office/drawing/2015/9/8/chartex" xmlns:cx2="http://schemas.microsoft.com/office/drawing/2015/10/21/chartex" xmlns:cx3="http://schemas.microsoft.com/office/drawing/2016/5/9/chartex" xmlns:cx4="http://schemas.microsoft.com/office/drawing/2016/5/10/chartex" xmlns:cx5="http://schemas.microsoft.com/office/drawing/2016/5/11/chartex" xmlns:cx6="http://schemas.microsoft.com/office/drawing/2016/5/12/chartex" xmlns:cx7="http://schemas.microsoft.com/office/drawing/2016/5/13/chartex" xmlns:cx8="http://schemas.microsoft.com/office/drawing/2016/5/14/chartex" xmlns:mc="http://schemas.openxmlformats.org/markup-compatibility/2006" xmlns:aink="http://schemas.microsoft.com/office/drawing/2016/ink" xmlns:am3d="http://schemas.microsoft.com/office/drawing/2017/model3d" xmlns:o="urn:schemas-microsoft-com:office:office" xmlns:r="http://schemas.openxmlformats.org/officeDocument/2006/relationships" xmlns:m="http://schemas.openxmlformats.org/officeDocument/2006/math" xmlns:v="urn:schemas-microsoft-com:vml" xmlns:wp14="http://schemas.microsoft.com/office/word/2010/wordprocessingDrawing" xmlns:wp="http://schemas.openxmlformats.org/drawingml/2006/wordprocessingDrawing" xmlns:w10="urn:schemas-microsoft-com:office:word" xmlns:w="http://schemas.openxmlformats.org/wordprocessingml/2006/main" xmlns:w14="http://schemas.microsoft.com/office/word/2010/wordml" xmlns:w15="http://schemas.microsoft.com/office/word/2012/wordml" xmlns:w16cex="http://schemas.microsoft.com/office/word/2018/wordml/cex" xmlns:w16cid="http://schemas.microsoft.com/office/word/2016/wordml/cid" xmlns:w16="http://schemas.microsoft.com/office/word/2018/wordml" xmlns:w16sdtdh="http://schemas.microsoft.com/office/word/2020/wordml/sdtdatahash" xmlns:w16se="http://schemas.microsoft.com/office/word/2015/wordml/symex" xmlns:wpg="http://schemas.microsoft.com/office/word/2010/wordprocessingGroup" xmlns:wpi="http://schemas.microsoft.com/office/word/2010/wordprocessingInk" xmlns:wne="http://schemas.microsoft.com/office/word/2006/wordml" xmlns:wps="http://schemas.microsoft.com/office/word/2010/wordprocessingShape" mc:Ignorable="w14 w15 w16se w16cid w16 w16cex w16sdtdh wp14">
+<w:document xmlns:wpc="http://schemas.microsoft.com/office/word/2010/wordprocessingCanvas" xmlns:cx="http://schemas.microsoft.com/office/drawing/2014/chartex" xmlns:cx1="http://schemas.microsoft.com/office/drawing/2015/9/8/chartex" xmlns:cx2="http://schemas.microsoft.com/office/drawing/2015/10/21/chartex" xmlns:cx3="http://schemas.microsoft.com/office/drawing/2016/5/9/chartex" xmlns:cx4="http://schemas.microsoft.com/office/drawing/2016/5/10/chartex" xmlns:cx5="http://schemas.microsoft.com/office/drawing/2016/5/11/chartex" xmlns:cx6="http://schemas.microsoft.com/office/drawing/2016/5/12/chartex" xmlns:cx7="http://schemas.microsoft.com/office/drawing/2016/5/13/chartex" xmlns:cx8="http://schemas.microsoft.com/office/drawing/2016/5/14/chartex" xmlns:mc="http://schemas.openxmlformats.org/markup-compatibility/2006" xmlns:aink="http://schemas.microsoft.com/office/drawing/2016/ink" xmlns:am3d="http://schemas.microsoft.com/office/drawing/2017/model3d" xmlns:o="urn:schemas-microsoft-com:office:office" xmlns:oel="http://schemas.microsoft.com/office/2019/extlst" xmlns:r="http://schemas.openxmlformats.org/officeDocument/2006/relationships" xmlns:m="http://schemas.openxmlformats.org/officeDocument/2006/math" xmlns:v="urn:schemas-microsoft-com:vml" xmlns:wp14="http://schemas.microsoft.com/office/word/2010/wordprocessingDrawing" xmlns:wp="http://schemas.openxmlformats.org/drawingml/2006/wordprocessingDrawing" xmlns:w10="urn:schemas-microsoft-com:office:word" xmlns:w="http://schemas.openxmlformats.org/wordprocessingml/2006/main" xmlns:w14="http://schemas.microsoft.com/office/word/2010/wordml" xmlns:w15="http://schemas.microsoft.com/office/word/2012/wordml" xmlns:w16cex="http://schemas.microsoft.com/office/word/2018/wordml/cex" xmlns:w16cid="http://schemas.microsoft.com/office/word/2016/wordml/cid" xmlns:w16="http://schemas.microsoft.com/office/word/2018/wordml" xmlns:w16du="http://schemas.microsoft.com/office/word/2023/wordml/word16du" xmlns:w16sdtdh="http://schemas.microsoft.com/office/word/2020/wordml/sdtdatahash" xmlns:w16sdtfl="http://schemas.microsoft.com/office/word/2024/wordml/sdtformatlock" xmlns:w16se="http://schemas.microsoft.com/office/word/2015/wordml/symex" xmlns:wpg="http://schemas.microsoft.com/office/word/2010/wordprocessingGroup" xmlns:wpi="http://schemas.microsoft.com/office/word/2010/wordprocessingInk" xmlns:wne="http://schemas.microsoft.com/office/word/2006/wordml" xmlns:wps="http://schemas.microsoft.com/office/word/2010/wordprocessingShape" mc:Ignorable="w14 w15 w16se w16cid w16 w16cex w16sdtdh w16sdtfl w16du wp14">
   <w:body>
     <w:p>
       <w:pPr>
         <w:spacing w:line="360" w:lineRule="auto"/>
         <w:jc w:val="both"/>
       </w:pPr>
-      <w:r>
-        <w:t>Isanagui:</w:t>
+      <w:proofErr w:type="spellStart"/>
+      <w:r>
+        <w:t>Isanagui</w:t>
+      </w:r>
+      <w:proofErr w:type="spellEnd"/>
+      <w:r>
+        <w:t>:</w:t>
       </w:r>
     </w:p>
     <w:p>
@@ -91,7 +96,15 @@
         <w:t xml:space="preserve">La tendencia en el top 8 de los lugares con mayor número de viajeros y pernoctaciones desde el 2005 hasta el 2023 </w:t>
       </w:r>
       <w:r>
-        <w:t>es de un crecimiento del volumen pero Madrid y Barcelona tienen un número bastante mayor de visitantes que el resto de las ciudades autónomas del país.</w:t>
+        <w:t xml:space="preserve">es de un crecimiento del </w:t>
+      </w:r>
+      <w:proofErr w:type="gramStart"/>
+      <w:r>
+        <w:t>volumen</w:t>
+      </w:r>
+      <w:proofErr w:type="gramEnd"/>
+      <w:r>
+        <w:t xml:space="preserve"> pero Madrid y Barcelona tienen un número bastante mayor de visitantes que el resto de las ciudades autónomas del país.</w:t>
       </w:r>
     </w:p>
     <w:p>
@@ -223,7 +236,15 @@
         <w:jc w:val="both"/>
       </w:pPr>
       <w:r>
-        <w:t xml:space="preserve">Ampliar el mercado a otras regiones con más viajeros (Alacant, Tarragona, Cádiz, etc) </w:t>
+        <w:t xml:space="preserve">Ampliar el mercado a otras regiones con más viajeros (Alacant, Tarragona, Cádiz, </w:t>
+      </w:r>
+      <w:proofErr w:type="spellStart"/>
+      <w:r>
+        <w:t>etc</w:t>
+      </w:r>
+      <w:proofErr w:type="spellEnd"/>
+      <w:r>
+        <w:t xml:space="preserve">) </w:t>
       </w:r>
     </w:p>
     <w:p>
@@ -270,7 +291,15 @@
         <w:jc w:val="both"/>
       </w:pPr>
       <w:r>
-        <w:t xml:space="preserve">Con nuestros vecinos Francia destaca entre los países que mas visitan, </w:t>
+        <w:t xml:space="preserve">Con nuestros vecinos Francia destaca entre los países que </w:t>
+      </w:r>
+      <w:proofErr w:type="spellStart"/>
+      <w:r>
+        <w:t>mas</w:t>
+      </w:r>
+      <w:proofErr w:type="spellEnd"/>
+      <w:r>
+        <w:t xml:space="preserve"> visitan, </w:t>
       </w:r>
     </w:p>
     <w:p>
@@ -330,6 +359,165 @@
         <w:spacing w:line="360" w:lineRule="auto"/>
         <w:jc w:val="both"/>
       </w:pPr>
+      <w:r>
+        <w:rPr>
+          <w:b/>
+          <w:bCs/>
+        </w:rPr>
+        <w:t>Expandir la presencia en nuevos territorios</w:t>
+      </w:r>
+      <w:r>
+        <w:t xml:space="preserve"> con alto rendimiento turístico, priorizando destinos consolidados como </w:t>
+      </w:r>
+      <w:r>
+        <w:rPr>
+          <w:b/>
+          <w:bCs/>
+        </w:rPr>
+        <w:t>Islas Canarias, Costa Blanca y Costa Brava</w:t>
+      </w:r>
+      <w:r>
+        <w:t>. Estas tres zonas pertenecen a comunidades autónomas que, según datos oficiales, lideran en número de turistas y presentan los promedios más altos de pernoctaciones a nivel nacional.</w:t>
+      </w:r>
+    </w:p>
+    <w:p>
+      <w:pPr>
+        <w:pStyle w:val="Prrafodelista"/>
+        <w:numPr>
+          <w:ilvl w:val="0"/>
+          <w:numId w:val="3"/>
+        </w:numPr>
+        <w:spacing w:line="360" w:lineRule="auto"/>
+        <w:jc w:val="both"/>
+      </w:pPr>
+      <w:r>
+        <w:t xml:space="preserve">  </w:t>
+      </w:r>
+      <w:r>
+        <w:rPr>
+          <w:b/>
+          <w:bCs/>
+        </w:rPr>
+        <w:t>Diversificar la oferta mediante un incremento significativo de opciones hoteleras</w:t>
+      </w:r>
+      <w:r>
+        <w:t xml:space="preserve">, dado que el </w:t>
+      </w:r>
+      <w:r>
+        <w:rPr>
+          <w:b/>
+          <w:bCs/>
+        </w:rPr>
+        <w:t>80 % de los turistas extranjeros que visitan España</w:t>
+      </w:r>
+      <w:r>
+        <w:t xml:space="preserve"> eligen esta modalidad de alojamiento, la cual presenta además </w:t>
+      </w:r>
+      <w:r>
+        <w:rPr>
+          <w:b/>
+          <w:bCs/>
+        </w:rPr>
+        <w:t>índices de ocupación superiores</w:t>
+      </w:r>
+      <w:r>
+        <w:t xml:space="preserve"> respecto a los apartamentos turísticos.</w:t>
+      </w:r>
+    </w:p>
+    <w:p>
+      <w:pPr>
+        <w:pStyle w:val="Prrafodelista"/>
+        <w:numPr>
+          <w:ilvl w:val="0"/>
+          <w:numId w:val="3"/>
+        </w:numPr>
+        <w:spacing w:line="360" w:lineRule="auto"/>
+        <w:jc w:val="both"/>
+      </w:pPr>
+      <w:r>
+        <w:t xml:space="preserve">  </w:t>
+      </w:r>
+      <w:r>
+        <w:rPr>
+          <w:b/>
+          <w:bCs/>
+        </w:rPr>
+        <w:t>Ampliar la cobertura territorial</w:t>
+      </w:r>
+      <w:r>
+        <w:t xml:space="preserve"> incorporando destinos en </w:t>
+      </w:r>
+      <w:r>
+        <w:rPr>
+          <w:b/>
+          <w:bCs/>
+        </w:rPr>
+        <w:t>comunidades autónomas con fuerte presencia de turismo rural</w:t>
+      </w:r>
+      <w:r>
+        <w:t xml:space="preserve">, con el objetivo de </w:t>
+      </w:r>
+      <w:r>
+        <w:rPr>
+          <w:b/>
+          <w:bCs/>
+        </w:rPr>
+        <w:t>fomentar un modelo turístico más sostenible</w:t>
+      </w:r>
+      <w:r>
+        <w:t xml:space="preserve"> y contribuir al </w:t>
+      </w:r>
+      <w:r>
+        <w:rPr>
+          <w:b/>
+          <w:bCs/>
+        </w:rPr>
+        <w:t>impulso de las economías locales</w:t>
+      </w:r>
+      <w:r>
+        <w:t>.</w:t>
+      </w:r>
+    </w:p>
+    <w:p>
+      <w:pPr>
+        <w:pStyle w:val="Prrafodelista"/>
+        <w:numPr>
+          <w:ilvl w:val="0"/>
+          <w:numId w:val="3"/>
+        </w:numPr>
+        <w:spacing w:line="360" w:lineRule="auto"/>
+        <w:jc w:val="both"/>
+      </w:pPr>
+      <w:r>
+        <w:t xml:space="preserve">  </w:t>
+      </w:r>
+      <w:r>
+        <w:rPr>
+          <w:b/>
+          <w:bCs/>
+        </w:rPr>
+        <w:t>Adaptar la oferta y la estrategia de comunicación</w:t>
+      </w:r>
+      <w:r>
+        <w:t xml:space="preserve"> en función del </w:t>
+      </w:r>
+      <w:r>
+        <w:rPr>
+          <w:b/>
+          <w:bCs/>
+        </w:rPr>
+        <w:t>territorio, la estacionalidad y el perfil del público objetivo</w:t>
+      </w:r>
+      <w:r>
+        <w:t>, garantizando así una propuesta más eficaz y alineada con la demanda real de cada mercado.</w:t>
+      </w:r>
+    </w:p>
+    <w:p>
+      <w:pPr>
+        <w:spacing w:line="360" w:lineRule="auto"/>
+        <w:ind w:left="360"/>
+        <w:jc w:val="both"/>
+      </w:pPr>
     </w:p>
     <w:p>
       <w:pPr>
@@ -450,6 +638,7 @@
         <w:jc w:val="both"/>
       </w:pPr>
       <w:r>
+        <w:lastRenderedPageBreak/>
         <w:tab/>
         <w:t xml:space="preserve">A la vez puede ser un </w:t>
       </w:r>
@@ -497,7 +686,7 @@
 </file>
 
 <file path=word/numbering.xml><?xml version="1.0" encoding="utf-8"?>
-<w:numbering xmlns:wpc="http://schemas.microsoft.com/office/word/2010/wordprocessingCanvas" xmlns:cx="http://schemas.microsoft.com/office/drawing/2014/chartex" xmlns:cx1="http://schemas.microsoft.com/office/drawing/2015/9/8/chartex" xmlns:cx2="http://schemas.microsoft.com/office/drawing/2015/10/21/chartex" xmlns:cx3="http://schemas.microsoft.com/office/drawing/2016/5/9/chartex" xmlns:cx4="http://schemas.microsoft.com/office/drawing/2016/5/10/chartex" xmlns:cx5="http://schemas.microsoft.com/office/drawing/2016/5/11/chartex" xmlns:cx6="http://schemas.microsoft.com/office/drawing/2016/5/12/chartex" xmlns:cx7="http://schemas.microsoft.com/office/drawing/2016/5/13/chartex" xmlns:cx8="http://schemas.microsoft.com/office/drawing/2016/5/14/chartex" xmlns:mc="http://schemas.openxmlformats.org/markup-compatibility/2006" xmlns:aink="http://schemas.microsoft.com/office/drawing/2016/ink" xmlns:am3d="http://schemas.microsoft.com/office/drawing/2017/model3d" xmlns:o="urn:schemas-microsoft-com:office:office" xmlns:r="http://schemas.openxmlformats.org/officeDocument/2006/relationships" xmlns:m="http://schemas.openxmlformats.org/officeDocument/2006/math" xmlns:v="urn:schemas-microsoft-com:vml" xmlns:wp14="http://schemas.microsoft.com/office/word/2010/wordprocessingDrawing" xmlns:wp="http://schemas.openxmlformats.org/drawingml/2006/wordprocessingDrawing" xmlns:w10="urn:schemas-microsoft-com:office:word" xmlns:w="http://schemas.openxmlformats.org/wordprocessingml/2006/main" xmlns:w14="http://schemas.microsoft.com/office/word/2010/wordml" xmlns:w15="http://schemas.microsoft.com/office/word/2012/wordml" xmlns:w16cex="http://schemas.microsoft.com/office/word/2018/wordml/cex" xmlns:w16cid="http://schemas.microsoft.com/office/word/2016/wordml/cid" xmlns:w16="http://schemas.microsoft.com/office/word/2018/wordml" xmlns:w16sdtdh="http://schemas.microsoft.com/office/word/2020/wordml/sdtdatahash" xmlns:w16se="http://schemas.microsoft.com/office/word/2015/wordml/symex" xmlns:wpg="http://schemas.microsoft.com/office/word/2010/wordprocessingGroup" xmlns:wpi="http://schemas.microsoft.com/office/word/2010/wordprocessingInk" xmlns:wne="http://schemas.microsoft.com/office/word/2006/wordml" xmlns:wps="http://schemas.microsoft.com/office/word/2010/wordprocessingShape" mc:Ignorable="w14 w15 w16se w16cid w16 w16cex w16sdtdh wp14">
+<w:numbering xmlns:wpc="http://schemas.microsoft.com/office/word/2010/wordprocessingCanvas" xmlns:cx="http://schemas.microsoft.com/office/drawing/2014/chartex" xmlns:cx1="http://schemas.microsoft.com/office/drawing/2015/9/8/chartex" xmlns:cx2="http://schemas.microsoft.com/office/drawing/2015/10/21/chartex" xmlns:cx3="http://schemas.microsoft.com/office/drawing/2016/5/9/chartex" xmlns:cx4="http://schemas.microsoft.com/office/drawing/2016/5/10/chartex" xmlns:cx5="http://schemas.microsoft.com/office/drawing/2016/5/11/chartex" xmlns:cx6="http://schemas.microsoft.com/office/drawing/2016/5/12/chartex" xmlns:cx7="http://schemas.microsoft.com/office/drawing/2016/5/13/chartex" xmlns:cx8="http://schemas.microsoft.com/office/drawing/2016/5/14/chartex" xmlns:mc="http://schemas.openxmlformats.org/markup-compatibility/2006" xmlns:aink="http://schemas.microsoft.com/office/drawing/2016/ink" xmlns:am3d="http://schemas.microsoft.com/office/drawing/2017/model3d" xmlns:o="urn:schemas-microsoft-com:office:office" xmlns:oel="http://schemas.microsoft.com/office/2019/extlst" xmlns:r="http://schemas.openxmlformats.org/officeDocument/2006/relationships" xmlns:m="http://schemas.openxmlformats.org/officeDocument/2006/math" xmlns:v="urn:schemas-microsoft-com:vml" xmlns:wp14="http://schemas.microsoft.com/office/word/2010/wordprocessingDrawing" xmlns:wp="http://schemas.openxmlformats.org/drawingml/2006/wordprocessingDrawing" xmlns:w10="urn:schemas-microsoft-com:office:word" xmlns:w="http://schemas.openxmlformats.org/wordprocessingml/2006/main" xmlns:w14="http://schemas.microsoft.com/office/word/2010/wordml" xmlns:w15="http://schemas.microsoft.com/office/word/2012/wordml" xmlns:w16cex="http://schemas.microsoft.com/office/word/2018/wordml/cex" xmlns:w16cid="http://schemas.microsoft.com/office/word/2016/wordml/cid" xmlns:w16="http://schemas.microsoft.com/office/word/2018/wordml" xmlns:w16du="http://schemas.microsoft.com/office/word/2023/wordml/word16du" xmlns:w16sdtdh="http://schemas.microsoft.com/office/word/2020/wordml/sdtdatahash" xmlns:w16sdtfl="http://schemas.microsoft.com/office/word/2024/wordml/sdtformatlock" xmlns:w16se="http://schemas.microsoft.com/office/word/2015/wordml/symex" xmlns:wpg="http://schemas.microsoft.com/office/word/2010/wordprocessingGroup" xmlns:wpi="http://schemas.microsoft.com/office/word/2010/wordprocessingInk" xmlns:wne="http://schemas.microsoft.com/office/word/2006/wordml" xmlns:wps="http://schemas.microsoft.com/office/word/2010/wordprocessingShape" mc:Ignorable="w14 w15 w16se w16cid w16 w16cex w16sdtdh w16sdtfl w16du wp14">
   <w:abstractNum w:abstractNumId="0" w15:restartNumberingAfterBreak="0">
     <w:nsid w:val="60555718"/>
     <w:multiLevelType w:val="hybridMultilevel"/>
@@ -873,20 +1062,20 @@
       </w:rPr>
     </w:lvl>
   </w:abstractNum>
-  <w:num w:numId="1">
+  <w:num w:numId="1" w16cid:durableId="383871834">
     <w:abstractNumId w:val="0"/>
   </w:num>
-  <w:num w:numId="2">
+  <w:num w:numId="2" w16cid:durableId="487863145">
     <w:abstractNumId w:val="2"/>
   </w:num>
-  <w:num w:numId="3">
+  <w:num w:numId="3" w16cid:durableId="745300548">
     <w:abstractNumId w:val="1"/>
   </w:num>
 </w:numbering>
 </file>
 
 <file path=word/styles.xml><?xml version="1.0" encoding="utf-8"?>
-<w:styles xmlns:mc="http://schemas.openxmlformats.org/markup-compatibility/2006" xmlns:r="http://schemas.openxmlformats.org/officeDocument/2006/relationships" xmlns:w="http://schemas.openxmlformats.org/wordprocessingml/2006/main" xmlns:w14="http://schemas.microsoft.com/office/word/2010/wordml" xmlns:w15="http://schemas.microsoft.com/office/word/2012/wordml" xmlns:w16cex="http://schemas.microsoft.com/office/word/2018/wordml/cex" xmlns:w16cid="http://schemas.microsoft.com/office/word/2016/wordml/cid" xmlns:w16="http://schemas.microsoft.com/office/word/2018/wordml" xmlns:w16sdtdh="http://schemas.microsoft.com/office/word/2020/wordml/sdtdatahash" xmlns:w16se="http://schemas.microsoft.com/office/word/2015/wordml/symex" mc:Ignorable="w14 w15 w16se w16cid w16 w16cex w16sdtdh">
+<w:styles xmlns:mc="http://schemas.openxmlformats.org/markup-compatibility/2006" xmlns:r="http://schemas.openxmlformats.org/officeDocument/2006/relationships" xmlns:w="http://schemas.openxmlformats.org/wordprocessingml/2006/main" xmlns:w14="http://schemas.microsoft.com/office/word/2010/wordml" xmlns:w15="http://schemas.microsoft.com/office/word/2012/wordml" xmlns:w16cex="http://schemas.microsoft.com/office/word/2018/wordml/cex" xmlns:w16cid="http://schemas.microsoft.com/office/word/2016/wordml/cid" xmlns:w16="http://schemas.microsoft.com/office/word/2018/wordml" xmlns:w16du="http://schemas.microsoft.com/office/word/2023/wordml/word16du" xmlns:w16sdtdh="http://schemas.microsoft.com/office/word/2020/wordml/sdtdatahash" xmlns:w16sdtfl="http://schemas.microsoft.com/office/word/2024/wordml/sdtformatlock" xmlns:w16se="http://schemas.microsoft.com/office/word/2015/wordml/symex" mc:Ignorable="w14 w15 w16se w16cid w16 w16cex w16sdtdh w16sdtfl w16du">
   <w:docDefaults>
     <w:rPrDefault>
       <w:rPr>
